--- a/docs/quarto/index.docx
+++ b/docs/quarto/index.docx
@@ -35164,6 +35164,9030 @@
         <w:t xml:space="preserve">Major bleeding:</w:t>
       </w:r>
     </w:p>
+    <w:tbl xmlns:w="http://schemas.openxmlformats.org/wordprocessingml/2006/main" xmlns:wp="http://schemas.openxmlformats.org/drawingml/2006/wordprocessingDrawing" xmlns:r="http://schemas.openxmlformats.org/officeDocument/2006/relationships" xmlns:w14="http://schemas.microsoft.com/office/word/2010/wordml">
+      <w:tblPr>
+        <w:tblCellMar>
+          <w:top w:w="0" w:type="dxa"/>
+          <w:bottom w:w="0" w:type="dxa"/>
+          <w:start w:w="60" w:type="dxa"/>
+          <w:end w:w="60" w:type="dxa"/>
+        </w:tblCellMar>
+        <w:tblW w:type="auto" w:w="0"/>
+        <w:tblLook w:firstRow="0" w:lastRow="0" w:firstColumn="0" w:lastColumn="0" w:noHBand="0" w:noVBand="0"/>
+        <w:jc w:val="center"/>
+      </w:tblPr>
+      <w:tr>
+        <w:trPr>
+          <w:cantSplit/>
+          <w:tblHeader/>
+        </w:trPr>
+        <w:tc>
+          <w:tcPr>
+            <w:tcBorders>
+              <w:top w:val="single" w:sz="16" w:space="0" w:color="D3D3D3"/>
+              <w:bottom w:val="single" w:sz="16" w:space="0" w:color="D3D3D3"/>
+              <w:start w:val="single" w:space="0" w:color="D3D3D3"/>
+            </w:tcBorders>
+          </w:tcPr>
+          <w:p>
+            <w:pPr>
+              <w:spacing w:before="0" w:after="60"/>
+              <w:keepNext/>
+              <w:jc w:val="start"/>
+            </w:pPr>
+            <w:r>
+              <w:rPr>
+                <w:b w:val="true"/>
+                <w:rFonts w:ascii="Calibri" w:hAnsi="Calibri"/>
+                <w:sz w:val="20"/>
+              </w:rPr>
+              <w:t xml:space="preserve">Characteristic</w:t>
+            </w:r>
+          </w:p>
+        </w:tc>
+        <w:tc>
+          <w:tcPr>
+            <w:tcBorders>
+              <w:top w:val="single" w:sz="16" w:space="0" w:color="D3D3D3"/>
+              <w:bottom w:val="single" w:sz="16" w:space="0" w:color="D3D3D3"/>
+            </w:tcBorders>
+          </w:tcPr>
+          <w:p>
+            <w:pPr>
+              <w:spacing w:before="0" w:after="60"/>
+              <w:keepNext/>
+              <w:jc w:val="center"/>
+            </w:pPr>
+            <w:r>
+              <w:rPr>
+                <w:b w:val="true"/>
+                <w:rFonts w:ascii="Calibri" w:hAnsi="Calibri"/>
+                <w:sz w:val="20"/>
+              </w:rPr>
+              <w:t xml:space="preserve">OR</w:t>
+            </w:r>
+          </w:p>
+        </w:tc>
+        <w:tc>
+          <w:tcPr>
+            <w:tcBorders>
+              <w:top w:val="single" w:sz="16" w:space="0" w:color="D3D3D3"/>
+              <w:bottom w:val="single" w:sz="16" w:space="0" w:color="D3D3D3"/>
+            </w:tcBorders>
+          </w:tcPr>
+          <w:p>
+            <w:pPr>
+              <w:spacing w:before="0" w:after="60"/>
+              <w:keepNext/>
+              <w:jc w:val="center"/>
+            </w:pPr>
+            <w:r>
+              <w:rPr>
+                <w:b w:val="true"/>
+                <w:rFonts w:ascii="Calibri" w:hAnsi="Calibri"/>
+                <w:sz w:val="20"/>
+              </w:rPr>
+              <w:t xml:space="preserve">95% CI</w:t>
+            </w:r>
+          </w:p>
+        </w:tc>
+        <w:tc>
+          <w:tcPr>
+            <w:tcBorders>
+              <w:top w:val="single" w:sz="16" w:space="0" w:color="D3D3D3"/>
+              <w:bottom w:val="single" w:sz="16" w:space="0" w:color="D3D3D3"/>
+              <w:end w:val="single" w:space="0" w:color="D3D3D3"/>
+            </w:tcBorders>
+          </w:tcPr>
+          <w:p>
+            <w:pPr>
+              <w:spacing w:before="0" w:after="60"/>
+              <w:keepNext/>
+              <w:jc w:val="center"/>
+            </w:pPr>
+            <w:r>
+              <w:rPr>
+                <w:b w:val="true"/>
+                <w:rFonts w:ascii="Calibri" w:hAnsi="Calibri"/>
+                <w:sz w:val="20"/>
+              </w:rPr>
+              <w:t xml:space="preserve">p-value</w:t>
+            </w:r>
+          </w:p>
+        </w:tc>
+      </w:tr>
+      <w:tr>
+        <w:trPr>
+          <w:cantSplit/>
+        </w:trPr>
+        <w:tc>
+          <w:tcPr>
+            <w:tcBorders>
+              <w:top w:val="single" w:space="0" w:color="D3D3D3"/>
+              <w:bottom w:val="single" w:space="0" w:color="D3D3D3"/>
+              <w:start w:val="single" w:space="0" w:color="D3D3D3"/>
+              <w:end w:val="single" w:space="0" w:color="D3D3D3"/>
+            </w:tcBorders>
+          </w:tcPr>
+          <w:p>
+            <w:pPr>
+              <w:spacing w:before="0" w:after="60"/>
+              <w:keepNext/>
+              <w:jc w:val="start"/>
+            </w:pPr>
+            <w:r>
+              <w:rPr>
+                <w:rFonts w:ascii="Calibri" w:hAnsi="Calibri"/>
+                <w:sz w:val="20"/>
+              </w:rPr>
+              <w:t xml:space="default">Categories</w:t>
+            </w:r>
+          </w:p>
+        </w:tc>
+        <w:tc>
+          <w:tcPr>
+            <w:tcBorders>
+              <w:top w:val="single" w:space="0" w:color="D3D3D3"/>
+              <w:bottom w:val="single" w:space="0" w:color="D3D3D3"/>
+              <w:start w:val="single" w:space="0" w:color="D3D3D3"/>
+              <w:end w:val="single" w:space="0" w:color="D3D3D3"/>
+            </w:tcBorders>
+          </w:tcPr>
+          <w:p>
+            <w:pPr>
+              <w:spacing w:before="0" w:after="60"/>
+              <w:keepNext/>
+              <w:jc w:val="center"/>
+            </w:pPr>
+            <w:r>
+              <w:rPr>
+                <w:rFonts w:ascii="Calibri" w:hAnsi="Calibri"/>
+                <w:sz w:val="20"/>
+              </w:rPr>
+              <w:t xml:space="default"/>
+            </w:r>
+          </w:p>
+        </w:tc>
+        <w:tc>
+          <w:tcPr>
+            <w:tcBorders>
+              <w:top w:val="single" w:space="0" w:color="D3D3D3"/>
+              <w:bottom w:val="single" w:space="0" w:color="D3D3D3"/>
+              <w:start w:val="single" w:space="0" w:color="D3D3D3"/>
+              <w:end w:val="single" w:space="0" w:color="D3D3D3"/>
+            </w:tcBorders>
+          </w:tcPr>
+          <w:p>
+            <w:pPr>
+              <w:spacing w:before="0" w:after="60"/>
+              <w:keepNext/>
+              <w:jc w:val="center"/>
+            </w:pPr>
+            <w:r>
+              <w:rPr>
+                <w:rFonts w:ascii="Calibri" w:hAnsi="Calibri"/>
+                <w:sz w:val="20"/>
+              </w:rPr>
+              <w:t xml:space="default"/>
+            </w:r>
+          </w:p>
+        </w:tc>
+        <w:tc>
+          <w:tcPr>
+            <w:tcBorders>
+              <w:top w:val="single" w:space="0" w:color="D3D3D3"/>
+              <w:bottom w:val="single" w:space="0" w:color="D3D3D3"/>
+              <w:start w:val="single" w:space="0" w:color="D3D3D3"/>
+              <w:end w:val="single" w:space="0" w:color="D3D3D3"/>
+            </w:tcBorders>
+          </w:tcPr>
+          <w:p>
+            <w:pPr>
+              <w:spacing w:before="0" w:after="60"/>
+              <w:keepNext/>
+              <w:jc w:val="center"/>
+            </w:pPr>
+            <w:r>
+              <w:rPr>
+                <w:rFonts w:ascii="Calibri" w:hAnsi="Calibri"/>
+                <w:sz w:val="20"/>
+              </w:rPr>
+              <w:t xml:space="default"/>
+            </w:r>
+          </w:p>
+        </w:tc>
+      </w:tr>
+      <w:tr>
+        <w:trPr>
+          <w:cantSplit/>
+        </w:trPr>
+        <w:tc>
+          <w:tcPr>
+            <w:tcBorders>
+              <w:top w:val="single" w:space="0" w:color="D3D3D3"/>
+              <w:bottom w:val="single" w:space="0" w:color="D3D3D3"/>
+              <w:start w:val="single" w:space="0" w:color="D3D3D3"/>
+              <w:end w:val="single" w:space="0" w:color="D3D3D3"/>
+            </w:tcBorders>
+          </w:tcPr>
+          <w:p>
+            <w:pPr>
+              <w:spacing w:before="0" w:after="60"/>
+              <w:keepNext/>
+              <w:jc w:val="start"/>
+            </w:pPr>
+            <w:r>
+              <w:rPr>
+                <w:rFonts w:ascii="Calibri" w:hAnsi="Calibri"/>
+                <w:sz w:val="20"/>
+              </w:rPr>
+              <w:t xml:space="default">    Atrial Fibrillation without Cancer</w:t>
+            </w:r>
+          </w:p>
+        </w:tc>
+        <w:tc>
+          <w:tcPr>
+            <w:tcBorders>
+              <w:top w:val="single" w:space="0" w:color="D3D3D3"/>
+              <w:bottom w:val="single" w:space="0" w:color="D3D3D3"/>
+              <w:start w:val="single" w:space="0" w:color="D3D3D3"/>
+              <w:end w:val="single" w:space="0" w:color="D3D3D3"/>
+            </w:tcBorders>
+          </w:tcPr>
+          <w:p>
+            <w:pPr>
+              <w:spacing w:before="0" w:after="60"/>
+              <w:keepNext/>
+              <w:jc w:val="center"/>
+            </w:pPr>
+            <w:r>
+              <w:rPr>
+                <w:rFonts w:ascii="Calibri" w:hAnsi="Calibri"/>
+                <w:sz w:val="20"/>
+              </w:rPr>
+              <w:t xml:space="default">—</w:t>
+            </w:r>
+          </w:p>
+        </w:tc>
+        <w:tc>
+          <w:tcPr>
+            <w:tcBorders>
+              <w:top w:val="single" w:space="0" w:color="D3D3D3"/>
+              <w:bottom w:val="single" w:space="0" w:color="D3D3D3"/>
+              <w:start w:val="single" w:space="0" w:color="D3D3D3"/>
+              <w:end w:val="single" w:space="0" w:color="D3D3D3"/>
+            </w:tcBorders>
+          </w:tcPr>
+          <w:p>
+            <w:pPr>
+              <w:spacing w:before="0" w:after="60"/>
+              <w:keepNext/>
+              <w:jc w:val="center"/>
+            </w:pPr>
+            <w:r>
+              <w:rPr>
+                <w:rFonts w:ascii="Calibri" w:hAnsi="Calibri"/>
+                <w:sz w:val="20"/>
+              </w:rPr>
+              <w:t xml:space="default">—</w:t>
+            </w:r>
+          </w:p>
+        </w:tc>
+        <w:tc>
+          <w:tcPr>
+            <w:tcBorders>
+              <w:top w:val="single" w:space="0" w:color="D3D3D3"/>
+              <w:bottom w:val="single" w:space="0" w:color="D3D3D3"/>
+              <w:start w:val="single" w:space="0" w:color="D3D3D3"/>
+              <w:end w:val="single" w:space="0" w:color="D3D3D3"/>
+            </w:tcBorders>
+          </w:tcPr>
+          <w:p>
+            <w:pPr>
+              <w:spacing w:before="0" w:after="60"/>
+              <w:keepNext/>
+              <w:jc w:val="center"/>
+            </w:pPr>
+            <w:r>
+              <w:rPr>
+                <w:rFonts w:ascii="Calibri" w:hAnsi="Calibri"/>
+                <w:sz w:val="20"/>
+              </w:rPr>
+              <w:t xml:space="default"/>
+            </w:r>
+          </w:p>
+        </w:tc>
+      </w:tr>
+      <w:tr>
+        <w:trPr>
+          <w:cantSplit/>
+        </w:trPr>
+        <w:tc>
+          <w:tcPr>
+            <w:tcBorders>
+              <w:top w:val="single" w:space="0" w:color="D3D3D3"/>
+              <w:bottom w:val="single" w:space="0" w:color="D3D3D3"/>
+              <w:start w:val="single" w:space="0" w:color="D3D3D3"/>
+              <w:end w:val="single" w:space="0" w:color="D3D3D3"/>
+            </w:tcBorders>
+          </w:tcPr>
+          <w:p>
+            <w:pPr>
+              <w:spacing w:before="0" w:after="60"/>
+              <w:keepNext/>
+              <w:jc w:val="start"/>
+            </w:pPr>
+            <w:r>
+              <w:rPr>
+                <w:rFonts w:ascii="Calibri" w:hAnsi="Calibri"/>
+                <w:sz w:val="20"/>
+              </w:rPr>
+              <w:t xml:space="default">    Atrial Fibrillation with Cancer</w:t>
+            </w:r>
+          </w:p>
+        </w:tc>
+        <w:tc>
+          <w:tcPr>
+            <w:tcBorders>
+              <w:top w:val="single" w:space="0" w:color="D3D3D3"/>
+              <w:bottom w:val="single" w:space="0" w:color="D3D3D3"/>
+              <w:start w:val="single" w:space="0" w:color="D3D3D3"/>
+              <w:end w:val="single" w:space="0" w:color="D3D3D3"/>
+            </w:tcBorders>
+          </w:tcPr>
+          <w:p>
+            <w:pPr>
+              <w:spacing w:before="0" w:after="60"/>
+              <w:keepNext/>
+              <w:jc w:val="center"/>
+            </w:pPr>
+            <w:r>
+              <w:rPr>
+                <w:rFonts w:ascii="Calibri" w:hAnsi="Calibri"/>
+                <w:sz w:val="20"/>
+              </w:rPr>
+              <w:t xml:space="default">1.06</w:t>
+            </w:r>
+          </w:p>
+        </w:tc>
+        <w:tc>
+          <w:tcPr>
+            <w:tcBorders>
+              <w:top w:val="single" w:space="0" w:color="D3D3D3"/>
+              <w:bottom w:val="single" w:space="0" w:color="D3D3D3"/>
+              <w:start w:val="single" w:space="0" w:color="D3D3D3"/>
+              <w:end w:val="single" w:space="0" w:color="D3D3D3"/>
+            </w:tcBorders>
+          </w:tcPr>
+          <w:p>
+            <w:pPr>
+              <w:spacing w:before="0" w:after="60"/>
+              <w:keepNext/>
+              <w:jc w:val="center"/>
+            </w:pPr>
+            <w:r>
+              <w:rPr>
+                <w:rFonts w:ascii="Calibri" w:hAnsi="Calibri"/>
+                <w:sz w:val="20"/>
+              </w:rPr>
+              <w:t xml:space="default">1.04, 1.08</w:t>
+            </w:r>
+          </w:p>
+        </w:tc>
+        <w:tc>
+          <w:tcPr>
+            <w:tcBorders>
+              <w:top w:val="single" w:space="0" w:color="D3D3D3"/>
+              <w:bottom w:val="single" w:space="0" w:color="D3D3D3"/>
+              <w:start w:val="single" w:space="0" w:color="D3D3D3"/>
+              <w:end w:val="single" w:space="0" w:color="D3D3D3"/>
+            </w:tcBorders>
+          </w:tcPr>
+          <w:p>
+            <w:pPr>
+              <w:spacing w:before="0" w:after="60"/>
+              <w:keepNext/>
+              <w:jc w:val="center"/>
+            </w:pPr>
+            <w:r>
+              <w:rPr>
+                <w:rFonts w:ascii="Calibri" w:hAnsi="Calibri"/>
+                <w:sz w:val="20"/>
+              </w:rPr>
+              <w:t xml:space="default">&lt;0.001</w:t>
+            </w:r>
+          </w:p>
+        </w:tc>
+      </w:tr>
+      <w:tr>
+        <w:trPr>
+          <w:cantSplit/>
+        </w:trPr>
+        <w:tc>
+          <w:tcPr>
+            <w:tcBorders>
+              <w:top w:val="single" w:space="0" w:color="D3D3D3"/>
+              <w:bottom w:val="single" w:space="0" w:color="D3D3D3"/>
+              <w:start w:val="single" w:space="0" w:color="D3D3D3"/>
+              <w:end w:val="single" w:space="0" w:color="D3D3D3"/>
+            </w:tcBorders>
+          </w:tcPr>
+          <w:p>
+            <w:pPr>
+              <w:spacing w:before="0" w:after="60"/>
+              <w:keepNext/>
+              <w:jc w:val="start"/>
+            </w:pPr>
+            <w:r>
+              <w:rPr>
+                <w:rFonts w:ascii="Calibri" w:hAnsi="Calibri"/>
+                <w:sz w:val="20"/>
+              </w:rPr>
+              <w:t xml:space="default">Age, y</w:t>
+            </w:r>
+          </w:p>
+        </w:tc>
+        <w:tc>
+          <w:tcPr>
+            <w:tcBorders>
+              <w:top w:val="single" w:space="0" w:color="D3D3D3"/>
+              <w:bottom w:val="single" w:space="0" w:color="D3D3D3"/>
+              <w:start w:val="single" w:space="0" w:color="D3D3D3"/>
+              <w:end w:val="single" w:space="0" w:color="D3D3D3"/>
+            </w:tcBorders>
+          </w:tcPr>
+          <w:p>
+            <w:pPr>
+              <w:spacing w:before="0" w:after="60"/>
+              <w:keepNext/>
+              <w:jc w:val="center"/>
+            </w:pPr>
+            <w:r>
+              <w:rPr>
+                <w:rFonts w:ascii="Calibri" w:hAnsi="Calibri"/>
+                <w:sz w:val="20"/>
+              </w:rPr>
+              <w:t xml:space="default">1.01</w:t>
+            </w:r>
+          </w:p>
+        </w:tc>
+        <w:tc>
+          <w:tcPr>
+            <w:tcBorders>
+              <w:top w:val="single" w:space="0" w:color="D3D3D3"/>
+              <w:bottom w:val="single" w:space="0" w:color="D3D3D3"/>
+              <w:start w:val="single" w:space="0" w:color="D3D3D3"/>
+              <w:end w:val="single" w:space="0" w:color="D3D3D3"/>
+            </w:tcBorders>
+          </w:tcPr>
+          <w:p>
+            <w:pPr>
+              <w:spacing w:before="0" w:after="60"/>
+              <w:keepNext/>
+              <w:jc w:val="center"/>
+            </w:pPr>
+            <w:r>
+              <w:rPr>
+                <w:rFonts w:ascii="Calibri" w:hAnsi="Calibri"/>
+                <w:sz w:val="20"/>
+              </w:rPr>
+              <w:t xml:space="default">1.01, 1.01</w:t>
+            </w:r>
+          </w:p>
+        </w:tc>
+        <w:tc>
+          <w:tcPr>
+            <w:tcBorders>
+              <w:top w:val="single" w:space="0" w:color="D3D3D3"/>
+              <w:bottom w:val="single" w:space="0" w:color="D3D3D3"/>
+              <w:start w:val="single" w:space="0" w:color="D3D3D3"/>
+              <w:end w:val="single" w:space="0" w:color="D3D3D3"/>
+            </w:tcBorders>
+          </w:tcPr>
+          <w:p>
+            <w:pPr>
+              <w:spacing w:before="0" w:after="60"/>
+              <w:keepNext/>
+              <w:jc w:val="center"/>
+            </w:pPr>
+            <w:r>
+              <w:rPr>
+                <w:rFonts w:ascii="Calibri" w:hAnsi="Calibri"/>
+                <w:sz w:val="20"/>
+              </w:rPr>
+              <w:t xml:space="default">&lt;0.001</w:t>
+            </w:r>
+          </w:p>
+        </w:tc>
+      </w:tr>
+      <w:tr>
+        <w:trPr>
+          <w:cantSplit/>
+        </w:trPr>
+        <w:tc>
+          <w:tcPr>
+            <w:tcBorders>
+              <w:top w:val="single" w:space="0" w:color="D3D3D3"/>
+              <w:bottom w:val="single" w:space="0" w:color="D3D3D3"/>
+              <w:start w:val="single" w:space="0" w:color="D3D3D3"/>
+              <w:end w:val="single" w:space="0" w:color="D3D3D3"/>
+            </w:tcBorders>
+          </w:tcPr>
+          <w:p>
+            <w:pPr>
+              <w:spacing w:before="0" w:after="60"/>
+              <w:keepNext/>
+              <w:jc w:val="start"/>
+            </w:pPr>
+            <w:r>
+              <w:rPr>
+                <w:rFonts w:ascii="Calibri" w:hAnsi="Calibri"/>
+                <w:sz w:val="20"/>
+              </w:rPr>
+              <w:t xml:space="default">Sex</w:t>
+            </w:r>
+          </w:p>
+        </w:tc>
+        <w:tc>
+          <w:tcPr>
+            <w:tcBorders>
+              <w:top w:val="single" w:space="0" w:color="D3D3D3"/>
+              <w:bottom w:val="single" w:space="0" w:color="D3D3D3"/>
+              <w:start w:val="single" w:space="0" w:color="D3D3D3"/>
+              <w:end w:val="single" w:space="0" w:color="D3D3D3"/>
+            </w:tcBorders>
+          </w:tcPr>
+          <w:p>
+            <w:pPr>
+              <w:spacing w:before="0" w:after="60"/>
+              <w:keepNext/>
+              <w:jc w:val="center"/>
+            </w:pPr>
+            <w:r>
+              <w:rPr>
+                <w:rFonts w:ascii="Calibri" w:hAnsi="Calibri"/>
+                <w:sz w:val="20"/>
+              </w:rPr>
+              <w:t xml:space="default"/>
+            </w:r>
+          </w:p>
+        </w:tc>
+        <w:tc>
+          <w:tcPr>
+            <w:tcBorders>
+              <w:top w:val="single" w:space="0" w:color="D3D3D3"/>
+              <w:bottom w:val="single" w:space="0" w:color="D3D3D3"/>
+              <w:start w:val="single" w:space="0" w:color="D3D3D3"/>
+              <w:end w:val="single" w:space="0" w:color="D3D3D3"/>
+            </w:tcBorders>
+          </w:tcPr>
+          <w:p>
+            <w:pPr>
+              <w:spacing w:before="0" w:after="60"/>
+              <w:keepNext/>
+              <w:jc w:val="center"/>
+            </w:pPr>
+            <w:r>
+              <w:rPr>
+                <w:rFonts w:ascii="Calibri" w:hAnsi="Calibri"/>
+                <w:sz w:val="20"/>
+              </w:rPr>
+              <w:t xml:space="default"/>
+            </w:r>
+          </w:p>
+        </w:tc>
+        <w:tc>
+          <w:tcPr>
+            <w:tcBorders>
+              <w:top w:val="single" w:space="0" w:color="D3D3D3"/>
+              <w:bottom w:val="single" w:space="0" w:color="D3D3D3"/>
+              <w:start w:val="single" w:space="0" w:color="D3D3D3"/>
+              <w:end w:val="single" w:space="0" w:color="D3D3D3"/>
+            </w:tcBorders>
+          </w:tcPr>
+          <w:p>
+            <w:pPr>
+              <w:spacing w:before="0" w:after="60"/>
+              <w:keepNext/>
+              <w:jc w:val="center"/>
+            </w:pPr>
+            <w:r>
+              <w:rPr>
+                <w:rFonts w:ascii="Calibri" w:hAnsi="Calibri"/>
+                <w:sz w:val="20"/>
+              </w:rPr>
+              <w:t xml:space="default"/>
+            </w:r>
+          </w:p>
+        </w:tc>
+      </w:tr>
+      <w:tr>
+        <w:trPr>
+          <w:cantSplit/>
+        </w:trPr>
+        <w:tc>
+          <w:tcPr>
+            <w:tcBorders>
+              <w:top w:val="single" w:space="0" w:color="D3D3D3"/>
+              <w:bottom w:val="single" w:space="0" w:color="D3D3D3"/>
+              <w:start w:val="single" w:space="0" w:color="D3D3D3"/>
+              <w:end w:val="single" w:space="0" w:color="D3D3D3"/>
+            </w:tcBorders>
+          </w:tcPr>
+          <w:p>
+            <w:pPr>
+              <w:spacing w:before="0" w:after="60"/>
+              <w:keepNext/>
+              <w:jc w:val="start"/>
+            </w:pPr>
+            <w:r>
+              <w:rPr>
+                <w:rFonts w:ascii="Calibri" w:hAnsi="Calibri"/>
+                <w:sz w:val="20"/>
+              </w:rPr>
+              <w:t xml:space="default">    Female</w:t>
+            </w:r>
+          </w:p>
+        </w:tc>
+        <w:tc>
+          <w:tcPr>
+            <w:tcBorders>
+              <w:top w:val="single" w:space="0" w:color="D3D3D3"/>
+              <w:bottom w:val="single" w:space="0" w:color="D3D3D3"/>
+              <w:start w:val="single" w:space="0" w:color="D3D3D3"/>
+              <w:end w:val="single" w:space="0" w:color="D3D3D3"/>
+            </w:tcBorders>
+          </w:tcPr>
+          <w:p>
+            <w:pPr>
+              <w:spacing w:before="0" w:after="60"/>
+              <w:keepNext/>
+              <w:jc w:val="center"/>
+            </w:pPr>
+            <w:r>
+              <w:rPr>
+                <w:rFonts w:ascii="Calibri" w:hAnsi="Calibri"/>
+                <w:sz w:val="20"/>
+              </w:rPr>
+              <w:t xml:space="default">—</w:t>
+            </w:r>
+          </w:p>
+        </w:tc>
+        <w:tc>
+          <w:tcPr>
+            <w:tcBorders>
+              <w:top w:val="single" w:space="0" w:color="D3D3D3"/>
+              <w:bottom w:val="single" w:space="0" w:color="D3D3D3"/>
+              <w:start w:val="single" w:space="0" w:color="D3D3D3"/>
+              <w:end w:val="single" w:space="0" w:color="D3D3D3"/>
+            </w:tcBorders>
+          </w:tcPr>
+          <w:p>
+            <w:pPr>
+              <w:spacing w:before="0" w:after="60"/>
+              <w:keepNext/>
+              <w:jc w:val="center"/>
+            </w:pPr>
+            <w:r>
+              <w:rPr>
+                <w:rFonts w:ascii="Calibri" w:hAnsi="Calibri"/>
+                <w:sz w:val="20"/>
+              </w:rPr>
+              <w:t xml:space="default">—</w:t>
+            </w:r>
+          </w:p>
+        </w:tc>
+        <w:tc>
+          <w:tcPr>
+            <w:tcBorders>
+              <w:top w:val="single" w:space="0" w:color="D3D3D3"/>
+              <w:bottom w:val="single" w:space="0" w:color="D3D3D3"/>
+              <w:start w:val="single" w:space="0" w:color="D3D3D3"/>
+              <w:end w:val="single" w:space="0" w:color="D3D3D3"/>
+            </w:tcBorders>
+          </w:tcPr>
+          <w:p>
+            <w:pPr>
+              <w:spacing w:before="0" w:after="60"/>
+              <w:keepNext/>
+              <w:jc w:val="center"/>
+            </w:pPr>
+            <w:r>
+              <w:rPr>
+                <w:rFonts w:ascii="Calibri" w:hAnsi="Calibri"/>
+                <w:sz w:val="20"/>
+              </w:rPr>
+              <w:t xml:space="default"/>
+            </w:r>
+          </w:p>
+        </w:tc>
+      </w:tr>
+      <w:tr>
+        <w:trPr>
+          <w:cantSplit/>
+        </w:trPr>
+        <w:tc>
+          <w:tcPr>
+            <w:tcBorders>
+              <w:top w:val="single" w:space="0" w:color="D3D3D3"/>
+              <w:bottom w:val="single" w:space="0" w:color="D3D3D3"/>
+              <w:start w:val="single" w:space="0" w:color="D3D3D3"/>
+              <w:end w:val="single" w:space="0" w:color="D3D3D3"/>
+            </w:tcBorders>
+          </w:tcPr>
+          <w:p>
+            <w:pPr>
+              <w:spacing w:before="0" w:after="60"/>
+              <w:keepNext/>
+              <w:jc w:val="start"/>
+            </w:pPr>
+            <w:r>
+              <w:rPr>
+                <w:rFonts w:ascii="Calibri" w:hAnsi="Calibri"/>
+                <w:sz w:val="20"/>
+              </w:rPr>
+              <w:t xml:space="default">    Male</w:t>
+            </w:r>
+          </w:p>
+        </w:tc>
+        <w:tc>
+          <w:tcPr>
+            <w:tcBorders>
+              <w:top w:val="single" w:space="0" w:color="D3D3D3"/>
+              <w:bottom w:val="single" w:space="0" w:color="D3D3D3"/>
+              <w:start w:val="single" w:space="0" w:color="D3D3D3"/>
+              <w:end w:val="single" w:space="0" w:color="D3D3D3"/>
+            </w:tcBorders>
+          </w:tcPr>
+          <w:p>
+            <w:pPr>
+              <w:spacing w:before="0" w:after="60"/>
+              <w:keepNext/>
+              <w:jc w:val="center"/>
+            </w:pPr>
+            <w:r>
+              <w:rPr>
+                <w:rFonts w:ascii="Calibri" w:hAnsi="Calibri"/>
+                <w:sz w:val="20"/>
+              </w:rPr>
+              <w:t xml:space="default">1.43</w:t>
+            </w:r>
+          </w:p>
+        </w:tc>
+        <w:tc>
+          <w:tcPr>
+            <w:tcBorders>
+              <w:top w:val="single" w:space="0" w:color="D3D3D3"/>
+              <w:bottom w:val="single" w:space="0" w:color="D3D3D3"/>
+              <w:start w:val="single" w:space="0" w:color="D3D3D3"/>
+              <w:end w:val="single" w:space="0" w:color="D3D3D3"/>
+            </w:tcBorders>
+          </w:tcPr>
+          <w:p>
+            <w:pPr>
+              <w:spacing w:before="0" w:after="60"/>
+              <w:keepNext/>
+              <w:jc w:val="center"/>
+            </w:pPr>
+            <w:r>
+              <w:rPr>
+                <w:rFonts w:ascii="Calibri" w:hAnsi="Calibri"/>
+                <w:sz w:val="20"/>
+              </w:rPr>
+              <w:t xml:space="default">1.41, 1.45</w:t>
+            </w:r>
+          </w:p>
+        </w:tc>
+        <w:tc>
+          <w:tcPr>
+            <w:tcBorders>
+              <w:top w:val="single" w:space="0" w:color="D3D3D3"/>
+              <w:bottom w:val="single" w:space="0" w:color="D3D3D3"/>
+              <w:start w:val="single" w:space="0" w:color="D3D3D3"/>
+              <w:end w:val="single" w:space="0" w:color="D3D3D3"/>
+            </w:tcBorders>
+          </w:tcPr>
+          <w:p>
+            <w:pPr>
+              <w:spacing w:before="0" w:after="60"/>
+              <w:keepNext/>
+              <w:jc w:val="center"/>
+            </w:pPr>
+            <w:r>
+              <w:rPr>
+                <w:rFonts w:ascii="Calibri" w:hAnsi="Calibri"/>
+                <w:sz w:val="20"/>
+              </w:rPr>
+              <w:t xml:space="default">&lt;0.001</w:t>
+            </w:r>
+          </w:p>
+        </w:tc>
+      </w:tr>
+      <w:tr>
+        <w:trPr>
+          <w:cantSplit/>
+        </w:trPr>
+        <w:tc>
+          <w:tcPr>
+            <w:tcBorders>
+              <w:top w:val="single" w:space="0" w:color="D3D3D3"/>
+              <w:bottom w:val="single" w:space="0" w:color="D3D3D3"/>
+              <w:start w:val="single" w:space="0" w:color="D3D3D3"/>
+              <w:end w:val="single" w:space="0" w:color="D3D3D3"/>
+            </w:tcBorders>
+          </w:tcPr>
+          <w:p>
+            <w:pPr>
+              <w:spacing w:before="0" w:after="60"/>
+              <w:keepNext/>
+              <w:jc w:val="start"/>
+            </w:pPr>
+            <w:r>
+              <w:rPr>
+                <w:rFonts w:ascii="Calibri" w:hAnsi="Calibri"/>
+                <w:sz w:val="20"/>
+              </w:rPr>
+              <w:t xml:space="default">Race</w:t>
+            </w:r>
+          </w:p>
+        </w:tc>
+        <w:tc>
+          <w:tcPr>
+            <w:tcBorders>
+              <w:top w:val="single" w:space="0" w:color="D3D3D3"/>
+              <w:bottom w:val="single" w:space="0" w:color="D3D3D3"/>
+              <w:start w:val="single" w:space="0" w:color="D3D3D3"/>
+              <w:end w:val="single" w:space="0" w:color="D3D3D3"/>
+            </w:tcBorders>
+          </w:tcPr>
+          <w:p>
+            <w:pPr>
+              <w:spacing w:before="0" w:after="60"/>
+              <w:keepNext/>
+              <w:jc w:val="center"/>
+            </w:pPr>
+            <w:r>
+              <w:rPr>
+                <w:rFonts w:ascii="Calibri" w:hAnsi="Calibri"/>
+                <w:sz w:val="20"/>
+              </w:rPr>
+              <w:t xml:space="default"/>
+            </w:r>
+          </w:p>
+        </w:tc>
+        <w:tc>
+          <w:tcPr>
+            <w:tcBorders>
+              <w:top w:val="single" w:space="0" w:color="D3D3D3"/>
+              <w:bottom w:val="single" w:space="0" w:color="D3D3D3"/>
+              <w:start w:val="single" w:space="0" w:color="D3D3D3"/>
+              <w:end w:val="single" w:space="0" w:color="D3D3D3"/>
+            </w:tcBorders>
+          </w:tcPr>
+          <w:p>
+            <w:pPr>
+              <w:spacing w:before="0" w:after="60"/>
+              <w:keepNext/>
+              <w:jc w:val="center"/>
+            </w:pPr>
+            <w:r>
+              <w:rPr>
+                <w:rFonts w:ascii="Calibri" w:hAnsi="Calibri"/>
+                <w:sz w:val="20"/>
+              </w:rPr>
+              <w:t xml:space="default"/>
+            </w:r>
+          </w:p>
+        </w:tc>
+        <w:tc>
+          <w:tcPr>
+            <w:tcBorders>
+              <w:top w:val="single" w:space="0" w:color="D3D3D3"/>
+              <w:bottom w:val="single" w:space="0" w:color="D3D3D3"/>
+              <w:start w:val="single" w:space="0" w:color="D3D3D3"/>
+              <w:end w:val="single" w:space="0" w:color="D3D3D3"/>
+            </w:tcBorders>
+          </w:tcPr>
+          <w:p>
+            <w:pPr>
+              <w:spacing w:before="0" w:after="60"/>
+              <w:keepNext/>
+              <w:jc w:val="center"/>
+            </w:pPr>
+            <w:r>
+              <w:rPr>
+                <w:rFonts w:ascii="Calibri" w:hAnsi="Calibri"/>
+                <w:sz w:val="20"/>
+              </w:rPr>
+              <w:t xml:space="default"/>
+            </w:r>
+          </w:p>
+        </w:tc>
+      </w:tr>
+      <w:tr>
+        <w:trPr>
+          <w:cantSplit/>
+        </w:trPr>
+        <w:tc>
+          <w:tcPr>
+            <w:tcBorders>
+              <w:top w:val="single" w:space="0" w:color="D3D3D3"/>
+              <w:bottom w:val="single" w:space="0" w:color="D3D3D3"/>
+              <w:start w:val="single" w:space="0" w:color="D3D3D3"/>
+              <w:end w:val="single" w:space="0" w:color="D3D3D3"/>
+            </w:tcBorders>
+          </w:tcPr>
+          <w:p>
+            <w:pPr>
+              <w:spacing w:before="0" w:after="60"/>
+              <w:keepNext/>
+              <w:jc w:val="start"/>
+            </w:pPr>
+            <w:r>
+              <w:rPr>
+                <w:rFonts w:ascii="Calibri" w:hAnsi="Calibri"/>
+                <w:sz w:val="20"/>
+              </w:rPr>
+              <w:t xml:space="default">    White</w:t>
+            </w:r>
+          </w:p>
+        </w:tc>
+        <w:tc>
+          <w:tcPr>
+            <w:tcBorders>
+              <w:top w:val="single" w:space="0" w:color="D3D3D3"/>
+              <w:bottom w:val="single" w:space="0" w:color="D3D3D3"/>
+              <w:start w:val="single" w:space="0" w:color="D3D3D3"/>
+              <w:end w:val="single" w:space="0" w:color="D3D3D3"/>
+            </w:tcBorders>
+          </w:tcPr>
+          <w:p>
+            <w:pPr>
+              <w:spacing w:before="0" w:after="60"/>
+              <w:keepNext/>
+              <w:jc w:val="center"/>
+            </w:pPr>
+            <w:r>
+              <w:rPr>
+                <w:rFonts w:ascii="Calibri" w:hAnsi="Calibri"/>
+                <w:sz w:val="20"/>
+              </w:rPr>
+              <w:t xml:space="default">—</w:t>
+            </w:r>
+          </w:p>
+        </w:tc>
+        <w:tc>
+          <w:tcPr>
+            <w:tcBorders>
+              <w:top w:val="single" w:space="0" w:color="D3D3D3"/>
+              <w:bottom w:val="single" w:space="0" w:color="D3D3D3"/>
+              <w:start w:val="single" w:space="0" w:color="D3D3D3"/>
+              <w:end w:val="single" w:space="0" w:color="D3D3D3"/>
+            </w:tcBorders>
+          </w:tcPr>
+          <w:p>
+            <w:pPr>
+              <w:spacing w:before="0" w:after="60"/>
+              <w:keepNext/>
+              <w:jc w:val="center"/>
+            </w:pPr>
+            <w:r>
+              <w:rPr>
+                <w:rFonts w:ascii="Calibri" w:hAnsi="Calibri"/>
+                <w:sz w:val="20"/>
+              </w:rPr>
+              <w:t xml:space="default">—</w:t>
+            </w:r>
+          </w:p>
+        </w:tc>
+        <w:tc>
+          <w:tcPr>
+            <w:tcBorders>
+              <w:top w:val="single" w:space="0" w:color="D3D3D3"/>
+              <w:bottom w:val="single" w:space="0" w:color="D3D3D3"/>
+              <w:start w:val="single" w:space="0" w:color="D3D3D3"/>
+              <w:end w:val="single" w:space="0" w:color="D3D3D3"/>
+            </w:tcBorders>
+          </w:tcPr>
+          <w:p>
+            <w:pPr>
+              <w:spacing w:before="0" w:after="60"/>
+              <w:keepNext/>
+              <w:jc w:val="center"/>
+            </w:pPr>
+            <w:r>
+              <w:rPr>
+                <w:rFonts w:ascii="Calibri" w:hAnsi="Calibri"/>
+                <w:sz w:val="20"/>
+              </w:rPr>
+              <w:t xml:space="default"/>
+            </w:r>
+          </w:p>
+        </w:tc>
+      </w:tr>
+      <w:tr>
+        <w:trPr>
+          <w:cantSplit/>
+        </w:trPr>
+        <w:tc>
+          <w:tcPr>
+            <w:tcBorders>
+              <w:top w:val="single" w:space="0" w:color="D3D3D3"/>
+              <w:bottom w:val="single" w:space="0" w:color="D3D3D3"/>
+              <w:start w:val="single" w:space="0" w:color="D3D3D3"/>
+              <w:end w:val="single" w:space="0" w:color="D3D3D3"/>
+            </w:tcBorders>
+          </w:tcPr>
+          <w:p>
+            <w:pPr>
+              <w:spacing w:before="0" w:after="60"/>
+              <w:keepNext/>
+              <w:jc w:val="start"/>
+            </w:pPr>
+            <w:r>
+              <w:rPr>
+                <w:rFonts w:ascii="Calibri" w:hAnsi="Calibri"/>
+                <w:sz w:val="20"/>
+              </w:rPr>
+              <w:t xml:space="default">    Asian or Pacific Islander</w:t>
+            </w:r>
+          </w:p>
+        </w:tc>
+        <w:tc>
+          <w:tcPr>
+            <w:tcBorders>
+              <w:top w:val="single" w:space="0" w:color="D3D3D3"/>
+              <w:bottom w:val="single" w:space="0" w:color="D3D3D3"/>
+              <w:start w:val="single" w:space="0" w:color="D3D3D3"/>
+              <w:end w:val="single" w:space="0" w:color="D3D3D3"/>
+            </w:tcBorders>
+          </w:tcPr>
+          <w:p>
+            <w:pPr>
+              <w:spacing w:before="0" w:after="60"/>
+              <w:keepNext/>
+              <w:jc w:val="center"/>
+            </w:pPr>
+            <w:r>
+              <w:rPr>
+                <w:rFonts w:ascii="Calibri" w:hAnsi="Calibri"/>
+                <w:sz w:val="20"/>
+              </w:rPr>
+              <w:t xml:space="default">1.42</w:t>
+            </w:r>
+          </w:p>
+        </w:tc>
+        <w:tc>
+          <w:tcPr>
+            <w:tcBorders>
+              <w:top w:val="single" w:space="0" w:color="D3D3D3"/>
+              <w:bottom w:val="single" w:space="0" w:color="D3D3D3"/>
+              <w:start w:val="single" w:space="0" w:color="D3D3D3"/>
+              <w:end w:val="single" w:space="0" w:color="D3D3D3"/>
+            </w:tcBorders>
+          </w:tcPr>
+          <w:p>
+            <w:pPr>
+              <w:spacing w:before="0" w:after="60"/>
+              <w:keepNext/>
+              <w:jc w:val="center"/>
+            </w:pPr>
+            <w:r>
+              <w:rPr>
+                <w:rFonts w:ascii="Calibri" w:hAnsi="Calibri"/>
+                <w:sz w:val="20"/>
+              </w:rPr>
+              <w:t xml:space="default">1.38, 1.47</w:t>
+            </w:r>
+          </w:p>
+        </w:tc>
+        <w:tc>
+          <w:tcPr>
+            <w:tcBorders>
+              <w:top w:val="single" w:space="0" w:color="D3D3D3"/>
+              <w:bottom w:val="single" w:space="0" w:color="D3D3D3"/>
+              <w:start w:val="single" w:space="0" w:color="D3D3D3"/>
+              <w:end w:val="single" w:space="0" w:color="D3D3D3"/>
+            </w:tcBorders>
+          </w:tcPr>
+          <w:p>
+            <w:pPr>
+              <w:spacing w:before="0" w:after="60"/>
+              <w:keepNext/>
+              <w:jc w:val="center"/>
+            </w:pPr>
+            <w:r>
+              <w:rPr>
+                <w:rFonts w:ascii="Calibri" w:hAnsi="Calibri"/>
+                <w:sz w:val="20"/>
+              </w:rPr>
+              <w:t xml:space="default">&lt;0.001</w:t>
+            </w:r>
+          </w:p>
+        </w:tc>
+      </w:tr>
+      <w:tr>
+        <w:trPr>
+          <w:cantSplit/>
+        </w:trPr>
+        <w:tc>
+          <w:tcPr>
+            <w:tcBorders>
+              <w:top w:val="single" w:space="0" w:color="D3D3D3"/>
+              <w:bottom w:val="single" w:space="0" w:color="D3D3D3"/>
+              <w:start w:val="single" w:space="0" w:color="D3D3D3"/>
+              <w:end w:val="single" w:space="0" w:color="D3D3D3"/>
+            </w:tcBorders>
+          </w:tcPr>
+          <w:p>
+            <w:pPr>
+              <w:spacing w:before="0" w:after="60"/>
+              <w:keepNext/>
+              <w:jc w:val="start"/>
+            </w:pPr>
+            <w:r>
+              <w:rPr>
+                <w:rFonts w:ascii="Calibri" w:hAnsi="Calibri"/>
+                <w:sz w:val="20"/>
+              </w:rPr>
+              <w:t xml:space="default">    Black</w:t>
+            </w:r>
+          </w:p>
+        </w:tc>
+        <w:tc>
+          <w:tcPr>
+            <w:tcBorders>
+              <w:top w:val="single" w:space="0" w:color="D3D3D3"/>
+              <w:bottom w:val="single" w:space="0" w:color="D3D3D3"/>
+              <w:start w:val="single" w:space="0" w:color="D3D3D3"/>
+              <w:end w:val="single" w:space="0" w:color="D3D3D3"/>
+            </w:tcBorders>
+          </w:tcPr>
+          <w:p>
+            <w:pPr>
+              <w:spacing w:before="0" w:after="60"/>
+              <w:keepNext/>
+              <w:jc w:val="center"/>
+            </w:pPr>
+            <w:r>
+              <w:rPr>
+                <w:rFonts w:ascii="Calibri" w:hAnsi="Calibri"/>
+                <w:sz w:val="20"/>
+              </w:rPr>
+              <w:t xml:space="default">1.13</w:t>
+            </w:r>
+          </w:p>
+        </w:tc>
+        <w:tc>
+          <w:tcPr>
+            <w:tcBorders>
+              <w:top w:val="single" w:space="0" w:color="D3D3D3"/>
+              <w:bottom w:val="single" w:space="0" w:color="D3D3D3"/>
+              <w:start w:val="single" w:space="0" w:color="D3D3D3"/>
+              <w:end w:val="single" w:space="0" w:color="D3D3D3"/>
+            </w:tcBorders>
+          </w:tcPr>
+          <w:p>
+            <w:pPr>
+              <w:spacing w:before="0" w:after="60"/>
+              <w:keepNext/>
+              <w:jc w:val="center"/>
+            </w:pPr>
+            <w:r>
+              <w:rPr>
+                <w:rFonts w:ascii="Calibri" w:hAnsi="Calibri"/>
+                <w:sz w:val="20"/>
+              </w:rPr>
+              <w:t xml:space="default">1.11, 1.16</w:t>
+            </w:r>
+          </w:p>
+        </w:tc>
+        <w:tc>
+          <w:tcPr>
+            <w:tcBorders>
+              <w:top w:val="single" w:space="0" w:color="D3D3D3"/>
+              <w:bottom w:val="single" w:space="0" w:color="D3D3D3"/>
+              <w:start w:val="single" w:space="0" w:color="D3D3D3"/>
+              <w:end w:val="single" w:space="0" w:color="D3D3D3"/>
+            </w:tcBorders>
+          </w:tcPr>
+          <w:p>
+            <w:pPr>
+              <w:spacing w:before="0" w:after="60"/>
+              <w:keepNext/>
+              <w:jc w:val="center"/>
+            </w:pPr>
+            <w:r>
+              <w:rPr>
+                <w:rFonts w:ascii="Calibri" w:hAnsi="Calibri"/>
+                <w:sz w:val="20"/>
+              </w:rPr>
+              <w:t xml:space="default">&lt;0.001</w:t>
+            </w:r>
+          </w:p>
+        </w:tc>
+      </w:tr>
+      <w:tr>
+        <w:trPr>
+          <w:cantSplit/>
+        </w:trPr>
+        <w:tc>
+          <w:tcPr>
+            <w:tcBorders>
+              <w:top w:val="single" w:space="0" w:color="D3D3D3"/>
+              <w:bottom w:val="single" w:space="0" w:color="D3D3D3"/>
+              <w:start w:val="single" w:space="0" w:color="D3D3D3"/>
+              <w:end w:val="single" w:space="0" w:color="D3D3D3"/>
+            </w:tcBorders>
+          </w:tcPr>
+          <w:p>
+            <w:pPr>
+              <w:spacing w:before="0" w:after="60"/>
+              <w:keepNext/>
+              <w:jc w:val="start"/>
+            </w:pPr>
+            <w:r>
+              <w:rPr>
+                <w:rFonts w:ascii="Calibri" w:hAnsi="Calibri"/>
+                <w:sz w:val="20"/>
+              </w:rPr>
+              <w:t xml:space="default">    Hispanic</w:t>
+            </w:r>
+          </w:p>
+        </w:tc>
+        <w:tc>
+          <w:tcPr>
+            <w:tcBorders>
+              <w:top w:val="single" w:space="0" w:color="D3D3D3"/>
+              <w:bottom w:val="single" w:space="0" w:color="D3D3D3"/>
+              <w:start w:val="single" w:space="0" w:color="D3D3D3"/>
+              <w:end w:val="single" w:space="0" w:color="D3D3D3"/>
+            </w:tcBorders>
+          </w:tcPr>
+          <w:p>
+            <w:pPr>
+              <w:spacing w:before="0" w:after="60"/>
+              <w:keepNext/>
+              <w:jc w:val="center"/>
+            </w:pPr>
+            <w:r>
+              <w:rPr>
+                <w:rFonts w:ascii="Calibri" w:hAnsi="Calibri"/>
+                <w:sz w:val="20"/>
+              </w:rPr>
+              <w:t xml:space="default">1.07</w:t>
+            </w:r>
+          </w:p>
+        </w:tc>
+        <w:tc>
+          <w:tcPr>
+            <w:tcBorders>
+              <w:top w:val="single" w:space="0" w:color="D3D3D3"/>
+              <w:bottom w:val="single" w:space="0" w:color="D3D3D3"/>
+              <w:start w:val="single" w:space="0" w:color="D3D3D3"/>
+              <w:end w:val="single" w:space="0" w:color="D3D3D3"/>
+            </w:tcBorders>
+          </w:tcPr>
+          <w:p>
+            <w:pPr>
+              <w:spacing w:before="0" w:after="60"/>
+              <w:keepNext/>
+              <w:jc w:val="center"/>
+            </w:pPr>
+            <w:r>
+              <w:rPr>
+                <w:rFonts w:ascii="Calibri" w:hAnsi="Calibri"/>
+                <w:sz w:val="20"/>
+              </w:rPr>
+              <w:t xml:space="default">1.05, 1.10</w:t>
+            </w:r>
+          </w:p>
+        </w:tc>
+        <w:tc>
+          <w:tcPr>
+            <w:tcBorders>
+              <w:top w:val="single" w:space="0" w:color="D3D3D3"/>
+              <w:bottom w:val="single" w:space="0" w:color="D3D3D3"/>
+              <w:start w:val="single" w:space="0" w:color="D3D3D3"/>
+              <w:end w:val="single" w:space="0" w:color="D3D3D3"/>
+            </w:tcBorders>
+          </w:tcPr>
+          <w:p>
+            <w:pPr>
+              <w:spacing w:before="0" w:after="60"/>
+              <w:keepNext/>
+              <w:jc w:val="center"/>
+            </w:pPr>
+            <w:r>
+              <w:rPr>
+                <w:rFonts w:ascii="Calibri" w:hAnsi="Calibri"/>
+                <w:sz w:val="20"/>
+              </w:rPr>
+              <w:t xml:space="default">&lt;0.001</w:t>
+            </w:r>
+          </w:p>
+        </w:tc>
+      </w:tr>
+      <w:tr>
+        <w:trPr>
+          <w:cantSplit/>
+        </w:trPr>
+        <w:tc>
+          <w:tcPr>
+            <w:tcBorders>
+              <w:top w:val="single" w:space="0" w:color="D3D3D3"/>
+              <w:bottom w:val="single" w:space="0" w:color="D3D3D3"/>
+              <w:start w:val="single" w:space="0" w:color="D3D3D3"/>
+              <w:end w:val="single" w:space="0" w:color="D3D3D3"/>
+            </w:tcBorders>
+          </w:tcPr>
+          <w:p>
+            <w:pPr>
+              <w:spacing w:before="0" w:after="60"/>
+              <w:keepNext/>
+              <w:jc w:val="start"/>
+            </w:pPr>
+            <w:r>
+              <w:rPr>
+                <w:rFonts w:ascii="Calibri" w:hAnsi="Calibri"/>
+                <w:sz w:val="20"/>
+              </w:rPr>
+              <w:t xml:space="default">    Native American</w:t>
+            </w:r>
+          </w:p>
+        </w:tc>
+        <w:tc>
+          <w:tcPr>
+            <w:tcBorders>
+              <w:top w:val="single" w:space="0" w:color="D3D3D3"/>
+              <w:bottom w:val="single" w:space="0" w:color="D3D3D3"/>
+              <w:start w:val="single" w:space="0" w:color="D3D3D3"/>
+              <w:end w:val="single" w:space="0" w:color="D3D3D3"/>
+            </w:tcBorders>
+          </w:tcPr>
+          <w:p>
+            <w:pPr>
+              <w:spacing w:before="0" w:after="60"/>
+              <w:keepNext/>
+              <w:jc w:val="center"/>
+            </w:pPr>
+            <w:r>
+              <w:rPr>
+                <w:rFonts w:ascii="Calibri" w:hAnsi="Calibri"/>
+                <w:sz w:val="20"/>
+              </w:rPr>
+              <w:t xml:space="default">1.04</w:t>
+            </w:r>
+          </w:p>
+        </w:tc>
+        <w:tc>
+          <w:tcPr>
+            <w:tcBorders>
+              <w:top w:val="single" w:space="0" w:color="D3D3D3"/>
+              <w:bottom w:val="single" w:space="0" w:color="D3D3D3"/>
+              <w:start w:val="single" w:space="0" w:color="D3D3D3"/>
+              <w:end w:val="single" w:space="0" w:color="D3D3D3"/>
+            </w:tcBorders>
+          </w:tcPr>
+          <w:p>
+            <w:pPr>
+              <w:spacing w:before="0" w:after="60"/>
+              <w:keepNext/>
+              <w:jc w:val="center"/>
+            </w:pPr>
+            <w:r>
+              <w:rPr>
+                <w:rFonts w:ascii="Calibri" w:hAnsi="Calibri"/>
+                <w:sz w:val="20"/>
+              </w:rPr>
+              <w:t xml:space="default">0.96, 1.14</w:t>
+            </w:r>
+          </w:p>
+        </w:tc>
+        <w:tc>
+          <w:tcPr>
+            <w:tcBorders>
+              <w:top w:val="single" w:space="0" w:color="D3D3D3"/>
+              <w:bottom w:val="single" w:space="0" w:color="D3D3D3"/>
+              <w:start w:val="single" w:space="0" w:color="D3D3D3"/>
+              <w:end w:val="single" w:space="0" w:color="D3D3D3"/>
+            </w:tcBorders>
+          </w:tcPr>
+          <w:p>
+            <w:pPr>
+              <w:spacing w:before="0" w:after="60"/>
+              <w:keepNext/>
+              <w:jc w:val="center"/>
+            </w:pPr>
+            <w:r>
+              <w:rPr>
+                <w:rFonts w:ascii="Calibri" w:hAnsi="Calibri"/>
+                <w:sz w:val="20"/>
+              </w:rPr>
+              <w:t xml:space="default">0.3</w:t>
+            </w:r>
+          </w:p>
+        </w:tc>
+      </w:tr>
+      <w:tr>
+        <w:trPr>
+          <w:cantSplit/>
+        </w:trPr>
+        <w:tc>
+          <w:tcPr>
+            <w:tcBorders>
+              <w:top w:val="single" w:space="0" w:color="D3D3D3"/>
+              <w:bottom w:val="single" w:space="0" w:color="D3D3D3"/>
+              <w:start w:val="single" w:space="0" w:color="D3D3D3"/>
+              <w:end w:val="single" w:space="0" w:color="D3D3D3"/>
+            </w:tcBorders>
+          </w:tcPr>
+          <w:p>
+            <w:pPr>
+              <w:spacing w:before="0" w:after="60"/>
+              <w:keepNext/>
+              <w:jc w:val="start"/>
+            </w:pPr>
+            <w:r>
+              <w:rPr>
+                <w:rFonts w:ascii="Calibri" w:hAnsi="Calibri"/>
+                <w:sz w:val="20"/>
+              </w:rPr>
+              <w:t xml:space="default">    Other</w:t>
+            </w:r>
+          </w:p>
+        </w:tc>
+        <w:tc>
+          <w:tcPr>
+            <w:tcBorders>
+              <w:top w:val="single" w:space="0" w:color="D3D3D3"/>
+              <w:bottom w:val="single" w:space="0" w:color="D3D3D3"/>
+              <w:start w:val="single" w:space="0" w:color="D3D3D3"/>
+              <w:end w:val="single" w:space="0" w:color="D3D3D3"/>
+            </w:tcBorders>
+          </w:tcPr>
+          <w:p>
+            <w:pPr>
+              <w:spacing w:before="0" w:after="60"/>
+              <w:keepNext/>
+              <w:jc w:val="center"/>
+            </w:pPr>
+            <w:r>
+              <w:rPr>
+                <w:rFonts w:ascii="Calibri" w:hAnsi="Calibri"/>
+                <w:sz w:val="20"/>
+              </w:rPr>
+              <w:t xml:space="default">1.10</w:t>
+            </w:r>
+          </w:p>
+        </w:tc>
+        <w:tc>
+          <w:tcPr>
+            <w:tcBorders>
+              <w:top w:val="single" w:space="0" w:color="D3D3D3"/>
+              <w:bottom w:val="single" w:space="0" w:color="D3D3D3"/>
+              <w:start w:val="single" w:space="0" w:color="D3D3D3"/>
+              <w:end w:val="single" w:space="0" w:color="D3D3D3"/>
+            </w:tcBorders>
+          </w:tcPr>
+          <w:p>
+            <w:pPr>
+              <w:spacing w:before="0" w:after="60"/>
+              <w:keepNext/>
+              <w:jc w:val="center"/>
+            </w:pPr>
+            <w:r>
+              <w:rPr>
+                <w:rFonts w:ascii="Calibri" w:hAnsi="Calibri"/>
+                <w:sz w:val="20"/>
+              </w:rPr>
+              <w:t xml:space="default">1.06, 1.14</w:t>
+            </w:r>
+          </w:p>
+        </w:tc>
+        <w:tc>
+          <w:tcPr>
+            <w:tcBorders>
+              <w:top w:val="single" w:space="0" w:color="D3D3D3"/>
+              <w:bottom w:val="single" w:space="0" w:color="D3D3D3"/>
+              <w:start w:val="single" w:space="0" w:color="D3D3D3"/>
+              <w:end w:val="single" w:space="0" w:color="D3D3D3"/>
+            </w:tcBorders>
+          </w:tcPr>
+          <w:p>
+            <w:pPr>
+              <w:spacing w:before="0" w:after="60"/>
+              <w:keepNext/>
+              <w:jc w:val="center"/>
+            </w:pPr>
+            <w:r>
+              <w:rPr>
+                <w:rFonts w:ascii="Calibri" w:hAnsi="Calibri"/>
+                <w:sz w:val="20"/>
+              </w:rPr>
+              <w:t xml:space="default">&lt;0.001</w:t>
+            </w:r>
+          </w:p>
+        </w:tc>
+      </w:tr>
+      <w:tr>
+        <w:trPr>
+          <w:cantSplit/>
+        </w:trPr>
+        <w:tc>
+          <w:tcPr>
+            <w:tcBorders>
+              <w:top w:val="single" w:space="0" w:color="D3D3D3"/>
+              <w:bottom w:val="single" w:space="0" w:color="D3D3D3"/>
+              <w:start w:val="single" w:space="0" w:color="D3D3D3"/>
+              <w:end w:val="single" w:space="0" w:color="D3D3D3"/>
+            </w:tcBorders>
+          </w:tcPr>
+          <w:p>
+            <w:pPr>
+              <w:spacing w:before="0" w:after="60"/>
+              <w:keepNext/>
+              <w:jc w:val="start"/>
+            </w:pPr>
+            <w:r>
+              <w:rPr>
+                <w:rFonts w:ascii="Calibri" w:hAnsi="Calibri"/>
+                <w:sz w:val="20"/>
+              </w:rPr>
+              <w:t xml:space="default">Elixhauser comorbidity index</w:t>
+            </w:r>
+          </w:p>
+        </w:tc>
+        <w:tc>
+          <w:tcPr>
+            <w:tcBorders>
+              <w:top w:val="single" w:space="0" w:color="D3D3D3"/>
+              <w:bottom w:val="single" w:space="0" w:color="D3D3D3"/>
+              <w:start w:val="single" w:space="0" w:color="D3D3D3"/>
+              <w:end w:val="single" w:space="0" w:color="D3D3D3"/>
+            </w:tcBorders>
+          </w:tcPr>
+          <w:p>
+            <w:pPr>
+              <w:spacing w:before="0" w:after="60"/>
+              <w:keepNext/>
+              <w:jc w:val="center"/>
+            </w:pPr>
+            <w:r>
+              <w:rPr>
+                <w:rFonts w:ascii="Calibri" w:hAnsi="Calibri"/>
+                <w:sz w:val="20"/>
+              </w:rPr>
+              <w:t xml:space="default">1.21</w:t>
+            </w:r>
+          </w:p>
+        </w:tc>
+        <w:tc>
+          <w:tcPr>
+            <w:tcBorders>
+              <w:top w:val="single" w:space="0" w:color="D3D3D3"/>
+              <w:bottom w:val="single" w:space="0" w:color="D3D3D3"/>
+              <w:start w:val="single" w:space="0" w:color="D3D3D3"/>
+              <w:end w:val="single" w:space="0" w:color="D3D3D3"/>
+            </w:tcBorders>
+          </w:tcPr>
+          <w:p>
+            <w:pPr>
+              <w:spacing w:before="0" w:after="60"/>
+              <w:keepNext/>
+              <w:jc w:val="center"/>
+            </w:pPr>
+            <w:r>
+              <w:rPr>
+                <w:rFonts w:ascii="Calibri" w:hAnsi="Calibri"/>
+                <w:sz w:val="20"/>
+              </w:rPr>
+              <w:t xml:space="default">1.21, 1.22</w:t>
+            </w:r>
+          </w:p>
+        </w:tc>
+        <w:tc>
+          <w:tcPr>
+            <w:tcBorders>
+              <w:top w:val="single" w:space="0" w:color="D3D3D3"/>
+              <w:bottom w:val="single" w:space="0" w:color="D3D3D3"/>
+              <w:start w:val="single" w:space="0" w:color="D3D3D3"/>
+              <w:end w:val="single" w:space="0" w:color="D3D3D3"/>
+            </w:tcBorders>
+          </w:tcPr>
+          <w:p>
+            <w:pPr>
+              <w:spacing w:before="0" w:after="60"/>
+              <w:keepNext/>
+              <w:jc w:val="center"/>
+            </w:pPr>
+            <w:r>
+              <w:rPr>
+                <w:rFonts w:ascii="Calibri" w:hAnsi="Calibri"/>
+                <w:sz w:val="20"/>
+              </w:rPr>
+              <w:t xml:space="default">&lt;0.001</w:t>
+            </w:r>
+          </w:p>
+        </w:tc>
+      </w:tr>
+      <w:tr>
+        <w:trPr>
+          <w:cantSplit/>
+        </w:trPr>
+        <w:tc>
+          <w:tcPr>
+            <w:tcBorders>
+              <w:top w:val="single" w:space="0" w:color="D3D3D3"/>
+              <w:bottom w:val="single" w:space="0" w:color="D3D3D3"/>
+              <w:start w:val="single" w:space="0" w:color="D3D3D3"/>
+              <w:end w:val="single" w:space="0" w:color="D3D3D3"/>
+            </w:tcBorders>
+          </w:tcPr>
+          <w:p>
+            <w:pPr>
+              <w:spacing w:before="0" w:after="60"/>
+              <w:keepNext/>
+              <w:jc w:val="start"/>
+            </w:pPr>
+            <w:r>
+              <w:rPr>
+                <w:rFonts w:ascii="Calibri" w:hAnsi="Calibri"/>
+                <w:sz w:val="20"/>
+              </w:rPr>
+              <w:t xml:space="default">Residential income</w:t>
+            </w:r>
+          </w:p>
+        </w:tc>
+        <w:tc>
+          <w:tcPr>
+            <w:tcBorders>
+              <w:top w:val="single" w:space="0" w:color="D3D3D3"/>
+              <w:bottom w:val="single" w:space="0" w:color="D3D3D3"/>
+              <w:start w:val="single" w:space="0" w:color="D3D3D3"/>
+              <w:end w:val="single" w:space="0" w:color="D3D3D3"/>
+            </w:tcBorders>
+          </w:tcPr>
+          <w:p>
+            <w:pPr>
+              <w:spacing w:before="0" w:after="60"/>
+              <w:keepNext/>
+              <w:jc w:val="center"/>
+            </w:pPr>
+            <w:r>
+              <w:rPr>
+                <w:rFonts w:ascii="Calibri" w:hAnsi="Calibri"/>
+                <w:sz w:val="20"/>
+              </w:rPr>
+              <w:t xml:space="default"/>
+            </w:r>
+          </w:p>
+        </w:tc>
+        <w:tc>
+          <w:tcPr>
+            <w:tcBorders>
+              <w:top w:val="single" w:space="0" w:color="D3D3D3"/>
+              <w:bottom w:val="single" w:space="0" w:color="D3D3D3"/>
+              <w:start w:val="single" w:space="0" w:color="D3D3D3"/>
+              <w:end w:val="single" w:space="0" w:color="D3D3D3"/>
+            </w:tcBorders>
+          </w:tcPr>
+          <w:p>
+            <w:pPr>
+              <w:spacing w:before="0" w:after="60"/>
+              <w:keepNext/>
+              <w:jc w:val="center"/>
+            </w:pPr>
+            <w:r>
+              <w:rPr>
+                <w:rFonts w:ascii="Calibri" w:hAnsi="Calibri"/>
+                <w:sz w:val="20"/>
+              </w:rPr>
+              <w:t xml:space="default"/>
+            </w:r>
+          </w:p>
+        </w:tc>
+        <w:tc>
+          <w:tcPr>
+            <w:tcBorders>
+              <w:top w:val="single" w:space="0" w:color="D3D3D3"/>
+              <w:bottom w:val="single" w:space="0" w:color="D3D3D3"/>
+              <w:start w:val="single" w:space="0" w:color="D3D3D3"/>
+              <w:end w:val="single" w:space="0" w:color="D3D3D3"/>
+            </w:tcBorders>
+          </w:tcPr>
+          <w:p>
+            <w:pPr>
+              <w:spacing w:before="0" w:after="60"/>
+              <w:keepNext/>
+              <w:jc w:val="center"/>
+            </w:pPr>
+            <w:r>
+              <w:rPr>
+                <w:rFonts w:ascii="Calibri" w:hAnsi="Calibri"/>
+                <w:sz w:val="20"/>
+              </w:rPr>
+              <w:t xml:space="default"/>
+            </w:r>
+          </w:p>
+        </w:tc>
+      </w:tr>
+      <w:tr>
+        <w:trPr>
+          <w:cantSplit/>
+        </w:trPr>
+        <w:tc>
+          <w:tcPr>
+            <w:tcBorders>
+              <w:top w:val="single" w:space="0" w:color="D3D3D3"/>
+              <w:bottom w:val="single" w:space="0" w:color="D3D3D3"/>
+              <w:start w:val="single" w:space="0" w:color="D3D3D3"/>
+              <w:end w:val="single" w:space="0" w:color="D3D3D3"/>
+            </w:tcBorders>
+          </w:tcPr>
+          <w:p>
+            <w:pPr>
+              <w:spacing w:before="0" w:after="60"/>
+              <w:keepNext/>
+              <w:jc w:val="start"/>
+            </w:pPr>
+            <w:r>
+              <w:rPr>
+                <w:rFonts w:ascii="Calibri" w:hAnsi="Calibri"/>
+                <w:sz w:val="20"/>
+              </w:rPr>
+              <w:t xml:space="default">    $1 - $51,999</w:t>
+            </w:r>
+          </w:p>
+        </w:tc>
+        <w:tc>
+          <w:tcPr>
+            <w:tcBorders>
+              <w:top w:val="single" w:space="0" w:color="D3D3D3"/>
+              <w:bottom w:val="single" w:space="0" w:color="D3D3D3"/>
+              <w:start w:val="single" w:space="0" w:color="D3D3D3"/>
+              <w:end w:val="single" w:space="0" w:color="D3D3D3"/>
+            </w:tcBorders>
+          </w:tcPr>
+          <w:p>
+            <w:pPr>
+              <w:spacing w:before="0" w:after="60"/>
+              <w:keepNext/>
+              <w:jc w:val="center"/>
+            </w:pPr>
+            <w:r>
+              <w:rPr>
+                <w:rFonts w:ascii="Calibri" w:hAnsi="Calibri"/>
+                <w:sz w:val="20"/>
+              </w:rPr>
+              <w:t xml:space="default">—</w:t>
+            </w:r>
+          </w:p>
+        </w:tc>
+        <w:tc>
+          <w:tcPr>
+            <w:tcBorders>
+              <w:top w:val="single" w:space="0" w:color="D3D3D3"/>
+              <w:bottom w:val="single" w:space="0" w:color="D3D3D3"/>
+              <w:start w:val="single" w:space="0" w:color="D3D3D3"/>
+              <w:end w:val="single" w:space="0" w:color="D3D3D3"/>
+            </w:tcBorders>
+          </w:tcPr>
+          <w:p>
+            <w:pPr>
+              <w:spacing w:before="0" w:after="60"/>
+              <w:keepNext/>
+              <w:jc w:val="center"/>
+            </w:pPr>
+            <w:r>
+              <w:rPr>
+                <w:rFonts w:ascii="Calibri" w:hAnsi="Calibri"/>
+                <w:sz w:val="20"/>
+              </w:rPr>
+              <w:t xml:space="default">—</w:t>
+            </w:r>
+          </w:p>
+        </w:tc>
+        <w:tc>
+          <w:tcPr>
+            <w:tcBorders>
+              <w:top w:val="single" w:space="0" w:color="D3D3D3"/>
+              <w:bottom w:val="single" w:space="0" w:color="D3D3D3"/>
+              <w:start w:val="single" w:space="0" w:color="D3D3D3"/>
+              <w:end w:val="single" w:space="0" w:color="D3D3D3"/>
+            </w:tcBorders>
+          </w:tcPr>
+          <w:p>
+            <w:pPr>
+              <w:spacing w:before="0" w:after="60"/>
+              <w:keepNext/>
+              <w:jc w:val="center"/>
+            </w:pPr>
+            <w:r>
+              <w:rPr>
+                <w:rFonts w:ascii="Calibri" w:hAnsi="Calibri"/>
+                <w:sz w:val="20"/>
+              </w:rPr>
+              <w:t xml:space="default"/>
+            </w:r>
+          </w:p>
+        </w:tc>
+      </w:tr>
+      <w:tr>
+        <w:trPr>
+          <w:cantSplit/>
+        </w:trPr>
+        <w:tc>
+          <w:tcPr>
+            <w:tcBorders>
+              <w:top w:val="single" w:space="0" w:color="D3D3D3"/>
+              <w:bottom w:val="single" w:space="0" w:color="D3D3D3"/>
+              <w:start w:val="single" w:space="0" w:color="D3D3D3"/>
+              <w:end w:val="single" w:space="0" w:color="D3D3D3"/>
+            </w:tcBorders>
+          </w:tcPr>
+          <w:p>
+            <w:pPr>
+              <w:spacing w:before="0" w:after="60"/>
+              <w:keepNext/>
+              <w:jc w:val="start"/>
+            </w:pPr>
+            <w:r>
+              <w:rPr>
+                <w:rFonts w:ascii="Calibri" w:hAnsi="Calibri"/>
+                <w:sz w:val="20"/>
+              </w:rPr>
+              <w:t xml:space="default">    $52,000 - $65,999</w:t>
+            </w:r>
+          </w:p>
+        </w:tc>
+        <w:tc>
+          <w:tcPr>
+            <w:tcBorders>
+              <w:top w:val="single" w:space="0" w:color="D3D3D3"/>
+              <w:bottom w:val="single" w:space="0" w:color="D3D3D3"/>
+              <w:start w:val="single" w:space="0" w:color="D3D3D3"/>
+              <w:end w:val="single" w:space="0" w:color="D3D3D3"/>
+            </w:tcBorders>
+          </w:tcPr>
+          <w:p>
+            <w:pPr>
+              <w:spacing w:before="0" w:after="60"/>
+              <w:keepNext/>
+              <w:jc w:val="center"/>
+            </w:pPr>
+            <w:r>
+              <w:rPr>
+                <w:rFonts w:ascii="Calibri" w:hAnsi="Calibri"/>
+                <w:sz w:val="20"/>
+              </w:rPr>
+              <w:t xml:space="default">0.97</w:t>
+            </w:r>
+          </w:p>
+        </w:tc>
+        <w:tc>
+          <w:tcPr>
+            <w:tcBorders>
+              <w:top w:val="single" w:space="0" w:color="D3D3D3"/>
+              <w:bottom w:val="single" w:space="0" w:color="D3D3D3"/>
+              <w:start w:val="single" w:space="0" w:color="D3D3D3"/>
+              <w:end w:val="single" w:space="0" w:color="D3D3D3"/>
+            </w:tcBorders>
+          </w:tcPr>
+          <w:p>
+            <w:pPr>
+              <w:spacing w:before="0" w:after="60"/>
+              <w:keepNext/>
+              <w:jc w:val="center"/>
+            </w:pPr>
+            <w:r>
+              <w:rPr>
+                <w:rFonts w:ascii="Calibri" w:hAnsi="Calibri"/>
+                <w:sz w:val="20"/>
+              </w:rPr>
+              <w:t xml:space="default">0.96, 0.99</w:t>
+            </w:r>
+          </w:p>
+        </w:tc>
+        <w:tc>
+          <w:tcPr>
+            <w:tcBorders>
+              <w:top w:val="single" w:space="0" w:color="D3D3D3"/>
+              <w:bottom w:val="single" w:space="0" w:color="D3D3D3"/>
+              <w:start w:val="single" w:space="0" w:color="D3D3D3"/>
+              <w:end w:val="single" w:space="0" w:color="D3D3D3"/>
+            </w:tcBorders>
+          </w:tcPr>
+          <w:p>
+            <w:pPr>
+              <w:spacing w:before="0" w:after="60"/>
+              <w:keepNext/>
+              <w:jc w:val="center"/>
+            </w:pPr>
+            <w:r>
+              <w:rPr>
+                <w:rFonts w:ascii="Calibri" w:hAnsi="Calibri"/>
+                <w:sz w:val="20"/>
+              </w:rPr>
+              <w:t xml:space="default">0.001</w:t>
+            </w:r>
+          </w:p>
+        </w:tc>
+      </w:tr>
+      <w:tr>
+        <w:trPr>
+          <w:cantSplit/>
+        </w:trPr>
+        <w:tc>
+          <w:tcPr>
+            <w:tcBorders>
+              <w:top w:val="single" w:space="0" w:color="D3D3D3"/>
+              <w:bottom w:val="single" w:space="0" w:color="D3D3D3"/>
+              <w:start w:val="single" w:space="0" w:color="D3D3D3"/>
+              <w:end w:val="single" w:space="0" w:color="D3D3D3"/>
+            </w:tcBorders>
+          </w:tcPr>
+          <w:p>
+            <w:pPr>
+              <w:spacing w:before="0" w:after="60"/>
+              <w:keepNext/>
+              <w:jc w:val="start"/>
+            </w:pPr>
+            <w:r>
+              <w:rPr>
+                <w:rFonts w:ascii="Calibri" w:hAnsi="Calibri"/>
+                <w:sz w:val="20"/>
+              </w:rPr>
+              <w:t xml:space="default">    $66,000 - $87,999</w:t>
+            </w:r>
+          </w:p>
+        </w:tc>
+        <w:tc>
+          <w:tcPr>
+            <w:tcBorders>
+              <w:top w:val="single" w:space="0" w:color="D3D3D3"/>
+              <w:bottom w:val="single" w:space="0" w:color="D3D3D3"/>
+              <w:start w:val="single" w:space="0" w:color="D3D3D3"/>
+              <w:end w:val="single" w:space="0" w:color="D3D3D3"/>
+            </w:tcBorders>
+          </w:tcPr>
+          <w:p>
+            <w:pPr>
+              <w:spacing w:before="0" w:after="60"/>
+              <w:keepNext/>
+              <w:jc w:val="center"/>
+            </w:pPr>
+            <w:r>
+              <w:rPr>
+                <w:rFonts w:ascii="Calibri" w:hAnsi="Calibri"/>
+                <w:sz w:val="20"/>
+              </w:rPr>
+              <w:t xml:space="default">0.96</w:t>
+            </w:r>
+          </w:p>
+        </w:tc>
+        <w:tc>
+          <w:tcPr>
+            <w:tcBorders>
+              <w:top w:val="single" w:space="0" w:color="D3D3D3"/>
+              <w:bottom w:val="single" w:space="0" w:color="D3D3D3"/>
+              <w:start w:val="single" w:space="0" w:color="D3D3D3"/>
+              <w:end w:val="single" w:space="0" w:color="D3D3D3"/>
+            </w:tcBorders>
+          </w:tcPr>
+          <w:p>
+            <w:pPr>
+              <w:spacing w:before="0" w:after="60"/>
+              <w:keepNext/>
+              <w:jc w:val="center"/>
+            </w:pPr>
+            <w:r>
+              <w:rPr>
+                <w:rFonts w:ascii="Calibri" w:hAnsi="Calibri"/>
+                <w:sz w:val="20"/>
+              </w:rPr>
+              <w:t xml:space="default">0.94, 0.98</w:t>
+            </w:r>
+          </w:p>
+        </w:tc>
+        <w:tc>
+          <w:tcPr>
+            <w:tcBorders>
+              <w:top w:val="single" w:space="0" w:color="D3D3D3"/>
+              <w:bottom w:val="single" w:space="0" w:color="D3D3D3"/>
+              <w:start w:val="single" w:space="0" w:color="D3D3D3"/>
+              <w:end w:val="single" w:space="0" w:color="D3D3D3"/>
+            </w:tcBorders>
+          </w:tcPr>
+          <w:p>
+            <w:pPr>
+              <w:spacing w:before="0" w:after="60"/>
+              <w:keepNext/>
+              <w:jc w:val="center"/>
+            </w:pPr>
+            <w:r>
+              <w:rPr>
+                <w:rFonts w:ascii="Calibri" w:hAnsi="Calibri"/>
+                <w:sz w:val="20"/>
+              </w:rPr>
+              <w:t xml:space="default">&lt;0.001</w:t>
+            </w:r>
+          </w:p>
+        </w:tc>
+      </w:tr>
+      <w:tr>
+        <w:trPr>
+          <w:cantSplit/>
+        </w:trPr>
+        <w:tc>
+          <w:tcPr>
+            <w:tcBorders>
+              <w:top w:val="single" w:space="0" w:color="D3D3D3"/>
+              <w:bottom w:val="single" w:space="0" w:color="D3D3D3"/>
+              <w:start w:val="single" w:space="0" w:color="D3D3D3"/>
+              <w:end w:val="single" w:space="0" w:color="D3D3D3"/>
+            </w:tcBorders>
+          </w:tcPr>
+          <w:p>
+            <w:pPr>
+              <w:spacing w:before="0" w:after="60"/>
+              <w:keepNext/>
+              <w:jc w:val="start"/>
+            </w:pPr>
+            <w:r>
+              <w:rPr>
+                <w:rFonts w:ascii="Calibri" w:hAnsi="Calibri"/>
+                <w:sz w:val="20"/>
+              </w:rPr>
+              <w:t xml:space="default">    $88,000 or more</w:t>
+            </w:r>
+          </w:p>
+        </w:tc>
+        <w:tc>
+          <w:tcPr>
+            <w:tcBorders>
+              <w:top w:val="single" w:space="0" w:color="D3D3D3"/>
+              <w:bottom w:val="single" w:space="0" w:color="D3D3D3"/>
+              <w:start w:val="single" w:space="0" w:color="D3D3D3"/>
+              <w:end w:val="single" w:space="0" w:color="D3D3D3"/>
+            </w:tcBorders>
+          </w:tcPr>
+          <w:p>
+            <w:pPr>
+              <w:spacing w:before="0" w:after="60"/>
+              <w:keepNext/>
+              <w:jc w:val="center"/>
+            </w:pPr>
+            <w:r>
+              <w:rPr>
+                <w:rFonts w:ascii="Calibri" w:hAnsi="Calibri"/>
+                <w:sz w:val="20"/>
+              </w:rPr>
+              <w:t xml:space="default">0.95</w:t>
+            </w:r>
+          </w:p>
+        </w:tc>
+        <w:tc>
+          <w:tcPr>
+            <w:tcBorders>
+              <w:top w:val="single" w:space="0" w:color="D3D3D3"/>
+              <w:bottom w:val="single" w:space="0" w:color="D3D3D3"/>
+              <w:start w:val="single" w:space="0" w:color="D3D3D3"/>
+              <w:end w:val="single" w:space="0" w:color="D3D3D3"/>
+            </w:tcBorders>
+          </w:tcPr>
+          <w:p>
+            <w:pPr>
+              <w:spacing w:before="0" w:after="60"/>
+              <w:keepNext/>
+              <w:jc w:val="center"/>
+            </w:pPr>
+            <w:r>
+              <w:rPr>
+                <w:rFonts w:ascii="Calibri" w:hAnsi="Calibri"/>
+                <w:sz w:val="20"/>
+              </w:rPr>
+              <w:t xml:space="default">0.93, 0.97</w:t>
+            </w:r>
+          </w:p>
+        </w:tc>
+        <w:tc>
+          <w:tcPr>
+            <w:tcBorders>
+              <w:top w:val="single" w:space="0" w:color="D3D3D3"/>
+              <w:bottom w:val="single" w:space="0" w:color="D3D3D3"/>
+              <w:start w:val="single" w:space="0" w:color="D3D3D3"/>
+              <w:end w:val="single" w:space="0" w:color="D3D3D3"/>
+            </w:tcBorders>
+          </w:tcPr>
+          <w:p>
+            <w:pPr>
+              <w:spacing w:before="0" w:after="60"/>
+              <w:keepNext/>
+              <w:jc w:val="center"/>
+            </w:pPr>
+            <w:r>
+              <w:rPr>
+                <w:rFonts w:ascii="Calibri" w:hAnsi="Calibri"/>
+                <w:sz w:val="20"/>
+              </w:rPr>
+              <w:t xml:space="default">&lt;0.001</w:t>
+            </w:r>
+          </w:p>
+        </w:tc>
+      </w:tr>
+      <w:tr>
+        <w:trPr>
+          <w:cantSplit/>
+        </w:trPr>
+        <w:tc>
+          <w:tcPr>
+            <w:tcBorders>
+              <w:top w:val="single" w:space="0" w:color="D3D3D3"/>
+              <w:bottom w:val="single" w:space="0" w:color="D3D3D3"/>
+              <w:start w:val="single" w:space="0" w:color="D3D3D3"/>
+              <w:end w:val="single" w:space="0" w:color="D3D3D3"/>
+            </w:tcBorders>
+          </w:tcPr>
+          <w:p>
+            <w:pPr>
+              <w:spacing w:before="0" w:after="60"/>
+              <w:keepNext/>
+              <w:jc w:val="start"/>
+            </w:pPr>
+            <w:r>
+              <w:rPr>
+                <w:rFonts w:ascii="Calibri" w:hAnsi="Calibri"/>
+                <w:sz w:val="20"/>
+              </w:rPr>
+              <w:t xml:space="default">Expected primary payer</w:t>
+            </w:r>
+          </w:p>
+        </w:tc>
+        <w:tc>
+          <w:tcPr>
+            <w:tcBorders>
+              <w:top w:val="single" w:space="0" w:color="D3D3D3"/>
+              <w:bottom w:val="single" w:space="0" w:color="D3D3D3"/>
+              <w:start w:val="single" w:space="0" w:color="D3D3D3"/>
+              <w:end w:val="single" w:space="0" w:color="D3D3D3"/>
+            </w:tcBorders>
+          </w:tcPr>
+          <w:p>
+            <w:pPr>
+              <w:spacing w:before="0" w:after="60"/>
+              <w:keepNext/>
+              <w:jc w:val="center"/>
+            </w:pPr>
+            <w:r>
+              <w:rPr>
+                <w:rFonts w:ascii="Calibri" w:hAnsi="Calibri"/>
+                <w:sz w:val="20"/>
+              </w:rPr>
+              <w:t xml:space="default"/>
+            </w:r>
+          </w:p>
+        </w:tc>
+        <w:tc>
+          <w:tcPr>
+            <w:tcBorders>
+              <w:top w:val="single" w:space="0" w:color="D3D3D3"/>
+              <w:bottom w:val="single" w:space="0" w:color="D3D3D3"/>
+              <w:start w:val="single" w:space="0" w:color="D3D3D3"/>
+              <w:end w:val="single" w:space="0" w:color="D3D3D3"/>
+            </w:tcBorders>
+          </w:tcPr>
+          <w:p>
+            <w:pPr>
+              <w:spacing w:before="0" w:after="60"/>
+              <w:keepNext/>
+              <w:jc w:val="center"/>
+            </w:pPr>
+            <w:r>
+              <w:rPr>
+                <w:rFonts w:ascii="Calibri" w:hAnsi="Calibri"/>
+                <w:sz w:val="20"/>
+              </w:rPr>
+              <w:t xml:space="default"/>
+            </w:r>
+          </w:p>
+        </w:tc>
+        <w:tc>
+          <w:tcPr>
+            <w:tcBorders>
+              <w:top w:val="single" w:space="0" w:color="D3D3D3"/>
+              <w:bottom w:val="single" w:space="0" w:color="D3D3D3"/>
+              <w:start w:val="single" w:space="0" w:color="D3D3D3"/>
+              <w:end w:val="single" w:space="0" w:color="D3D3D3"/>
+            </w:tcBorders>
+          </w:tcPr>
+          <w:p>
+            <w:pPr>
+              <w:spacing w:before="0" w:after="60"/>
+              <w:keepNext/>
+              <w:jc w:val="center"/>
+            </w:pPr>
+            <w:r>
+              <w:rPr>
+                <w:rFonts w:ascii="Calibri" w:hAnsi="Calibri"/>
+                <w:sz w:val="20"/>
+              </w:rPr>
+              <w:t xml:space="default"/>
+            </w:r>
+          </w:p>
+        </w:tc>
+      </w:tr>
+      <w:tr>
+        <w:trPr>
+          <w:cantSplit/>
+        </w:trPr>
+        <w:tc>
+          <w:tcPr>
+            <w:tcBorders>
+              <w:top w:val="single" w:space="0" w:color="D3D3D3"/>
+              <w:bottom w:val="single" w:space="0" w:color="D3D3D3"/>
+              <w:start w:val="single" w:space="0" w:color="D3D3D3"/>
+              <w:end w:val="single" w:space="0" w:color="D3D3D3"/>
+            </w:tcBorders>
+          </w:tcPr>
+          <w:p>
+            <w:pPr>
+              <w:spacing w:before="0" w:after="60"/>
+              <w:keepNext/>
+              <w:jc w:val="start"/>
+            </w:pPr>
+            <w:r>
+              <w:rPr>
+                <w:rFonts w:ascii="Calibri" w:hAnsi="Calibri"/>
+                <w:sz w:val="20"/>
+              </w:rPr>
+              <w:t xml:space="default">    Private</w:t>
+            </w:r>
+          </w:p>
+        </w:tc>
+        <w:tc>
+          <w:tcPr>
+            <w:tcBorders>
+              <w:top w:val="single" w:space="0" w:color="D3D3D3"/>
+              <w:bottom w:val="single" w:space="0" w:color="D3D3D3"/>
+              <w:start w:val="single" w:space="0" w:color="D3D3D3"/>
+              <w:end w:val="single" w:space="0" w:color="D3D3D3"/>
+            </w:tcBorders>
+          </w:tcPr>
+          <w:p>
+            <w:pPr>
+              <w:spacing w:before="0" w:after="60"/>
+              <w:keepNext/>
+              <w:jc w:val="center"/>
+            </w:pPr>
+            <w:r>
+              <w:rPr>
+                <w:rFonts w:ascii="Calibri" w:hAnsi="Calibri"/>
+                <w:sz w:val="20"/>
+              </w:rPr>
+              <w:t xml:space="default">—</w:t>
+            </w:r>
+          </w:p>
+        </w:tc>
+        <w:tc>
+          <w:tcPr>
+            <w:tcBorders>
+              <w:top w:val="single" w:space="0" w:color="D3D3D3"/>
+              <w:bottom w:val="single" w:space="0" w:color="D3D3D3"/>
+              <w:start w:val="single" w:space="0" w:color="D3D3D3"/>
+              <w:end w:val="single" w:space="0" w:color="D3D3D3"/>
+            </w:tcBorders>
+          </w:tcPr>
+          <w:p>
+            <w:pPr>
+              <w:spacing w:before="0" w:after="60"/>
+              <w:keepNext/>
+              <w:jc w:val="center"/>
+            </w:pPr>
+            <w:r>
+              <w:rPr>
+                <w:rFonts w:ascii="Calibri" w:hAnsi="Calibri"/>
+                <w:sz w:val="20"/>
+              </w:rPr>
+              <w:t xml:space="default">—</w:t>
+            </w:r>
+          </w:p>
+        </w:tc>
+        <w:tc>
+          <w:tcPr>
+            <w:tcBorders>
+              <w:top w:val="single" w:space="0" w:color="D3D3D3"/>
+              <w:bottom w:val="single" w:space="0" w:color="D3D3D3"/>
+              <w:start w:val="single" w:space="0" w:color="D3D3D3"/>
+              <w:end w:val="single" w:space="0" w:color="D3D3D3"/>
+            </w:tcBorders>
+          </w:tcPr>
+          <w:p>
+            <w:pPr>
+              <w:spacing w:before="0" w:after="60"/>
+              <w:keepNext/>
+              <w:jc w:val="center"/>
+            </w:pPr>
+            <w:r>
+              <w:rPr>
+                <w:rFonts w:ascii="Calibri" w:hAnsi="Calibri"/>
+                <w:sz w:val="20"/>
+              </w:rPr>
+              <w:t xml:space="default"/>
+            </w:r>
+          </w:p>
+        </w:tc>
+      </w:tr>
+      <w:tr>
+        <w:trPr>
+          <w:cantSplit/>
+        </w:trPr>
+        <w:tc>
+          <w:tcPr>
+            <w:tcBorders>
+              <w:top w:val="single" w:space="0" w:color="D3D3D3"/>
+              <w:bottom w:val="single" w:space="0" w:color="D3D3D3"/>
+              <w:start w:val="single" w:space="0" w:color="D3D3D3"/>
+              <w:end w:val="single" w:space="0" w:color="D3D3D3"/>
+            </w:tcBorders>
+          </w:tcPr>
+          <w:p>
+            <w:pPr>
+              <w:spacing w:before="0" w:after="60"/>
+              <w:keepNext/>
+              <w:jc w:val="start"/>
+            </w:pPr>
+            <w:r>
+              <w:rPr>
+                <w:rFonts w:ascii="Calibri" w:hAnsi="Calibri"/>
+                <w:sz w:val="20"/>
+              </w:rPr>
+              <w:t xml:space="default">    Medicaid</w:t>
+            </w:r>
+          </w:p>
+        </w:tc>
+        <w:tc>
+          <w:tcPr>
+            <w:tcBorders>
+              <w:top w:val="single" w:space="0" w:color="D3D3D3"/>
+              <w:bottom w:val="single" w:space="0" w:color="D3D3D3"/>
+              <w:start w:val="single" w:space="0" w:color="D3D3D3"/>
+              <w:end w:val="single" w:space="0" w:color="D3D3D3"/>
+            </w:tcBorders>
+          </w:tcPr>
+          <w:p>
+            <w:pPr>
+              <w:spacing w:before="0" w:after="60"/>
+              <w:keepNext/>
+              <w:jc w:val="center"/>
+            </w:pPr>
+            <w:r>
+              <w:rPr>
+                <w:rFonts w:ascii="Calibri" w:hAnsi="Calibri"/>
+                <w:sz w:val="20"/>
+              </w:rPr>
+              <w:t xml:space="default">1.00</w:t>
+            </w:r>
+          </w:p>
+        </w:tc>
+        <w:tc>
+          <w:tcPr>
+            <w:tcBorders>
+              <w:top w:val="single" w:space="0" w:color="D3D3D3"/>
+              <w:bottom w:val="single" w:space="0" w:color="D3D3D3"/>
+              <w:start w:val="single" w:space="0" w:color="D3D3D3"/>
+              <w:end w:val="single" w:space="0" w:color="D3D3D3"/>
+            </w:tcBorders>
+          </w:tcPr>
+          <w:p>
+            <w:pPr>
+              <w:spacing w:before="0" w:after="60"/>
+              <w:keepNext/>
+              <w:jc w:val="center"/>
+            </w:pPr>
+            <w:r>
+              <w:rPr>
+                <w:rFonts w:ascii="Calibri" w:hAnsi="Calibri"/>
+                <w:sz w:val="20"/>
+              </w:rPr>
+              <w:t xml:space="default">0.97, 1.03</w:t>
+            </w:r>
+          </w:p>
+        </w:tc>
+        <w:tc>
+          <w:tcPr>
+            <w:tcBorders>
+              <w:top w:val="single" w:space="0" w:color="D3D3D3"/>
+              <w:bottom w:val="single" w:space="0" w:color="D3D3D3"/>
+              <w:start w:val="single" w:space="0" w:color="D3D3D3"/>
+              <w:end w:val="single" w:space="0" w:color="D3D3D3"/>
+            </w:tcBorders>
+          </w:tcPr>
+          <w:p>
+            <w:pPr>
+              <w:spacing w:before="0" w:after="60"/>
+              <w:keepNext/>
+              <w:jc w:val="center"/>
+            </w:pPr>
+            <w:r>
+              <w:rPr>
+                <w:rFonts w:ascii="Calibri" w:hAnsi="Calibri"/>
+                <w:sz w:val="20"/>
+              </w:rPr>
+              <w:t xml:space="default">&gt;0.9</w:t>
+            </w:r>
+          </w:p>
+        </w:tc>
+      </w:tr>
+      <w:tr>
+        <w:trPr>
+          <w:cantSplit/>
+        </w:trPr>
+        <w:tc>
+          <w:tcPr>
+            <w:tcBorders>
+              <w:top w:val="single" w:space="0" w:color="D3D3D3"/>
+              <w:bottom w:val="single" w:space="0" w:color="D3D3D3"/>
+              <w:start w:val="single" w:space="0" w:color="D3D3D3"/>
+              <w:end w:val="single" w:space="0" w:color="D3D3D3"/>
+            </w:tcBorders>
+          </w:tcPr>
+          <w:p>
+            <w:pPr>
+              <w:spacing w:before="0" w:after="60"/>
+              <w:keepNext/>
+              <w:jc w:val="start"/>
+            </w:pPr>
+            <w:r>
+              <w:rPr>
+                <w:rFonts w:ascii="Calibri" w:hAnsi="Calibri"/>
+                <w:sz w:val="20"/>
+              </w:rPr>
+              <w:t xml:space="default">    Medicare</w:t>
+            </w:r>
+          </w:p>
+        </w:tc>
+        <w:tc>
+          <w:tcPr>
+            <w:tcBorders>
+              <w:top w:val="single" w:space="0" w:color="D3D3D3"/>
+              <w:bottom w:val="single" w:space="0" w:color="D3D3D3"/>
+              <w:start w:val="single" w:space="0" w:color="D3D3D3"/>
+              <w:end w:val="single" w:space="0" w:color="D3D3D3"/>
+            </w:tcBorders>
+          </w:tcPr>
+          <w:p>
+            <w:pPr>
+              <w:spacing w:before="0" w:after="60"/>
+              <w:keepNext/>
+              <w:jc w:val="center"/>
+            </w:pPr>
+            <w:r>
+              <w:rPr>
+                <w:rFonts w:ascii="Calibri" w:hAnsi="Calibri"/>
+                <w:sz w:val="20"/>
+              </w:rPr>
+              <w:t xml:space="default">1.06</w:t>
+            </w:r>
+          </w:p>
+        </w:tc>
+        <w:tc>
+          <w:tcPr>
+            <w:tcBorders>
+              <w:top w:val="single" w:space="0" w:color="D3D3D3"/>
+              <w:bottom w:val="single" w:space="0" w:color="D3D3D3"/>
+              <w:start w:val="single" w:space="0" w:color="D3D3D3"/>
+              <w:end w:val="single" w:space="0" w:color="D3D3D3"/>
+            </w:tcBorders>
+          </w:tcPr>
+          <w:p>
+            <w:pPr>
+              <w:spacing w:before="0" w:after="60"/>
+              <w:keepNext/>
+              <w:jc w:val="center"/>
+            </w:pPr>
+            <w:r>
+              <w:rPr>
+                <w:rFonts w:ascii="Calibri" w:hAnsi="Calibri"/>
+                <w:sz w:val="20"/>
+              </w:rPr>
+              <w:t xml:space="default">1.04, 1.08</w:t>
+            </w:r>
+          </w:p>
+        </w:tc>
+        <w:tc>
+          <w:tcPr>
+            <w:tcBorders>
+              <w:top w:val="single" w:space="0" w:color="D3D3D3"/>
+              <w:bottom w:val="single" w:space="0" w:color="D3D3D3"/>
+              <w:start w:val="single" w:space="0" w:color="D3D3D3"/>
+              <w:end w:val="single" w:space="0" w:color="D3D3D3"/>
+            </w:tcBorders>
+          </w:tcPr>
+          <w:p>
+            <w:pPr>
+              <w:spacing w:before="0" w:after="60"/>
+              <w:keepNext/>
+              <w:jc w:val="center"/>
+            </w:pPr>
+            <w:r>
+              <w:rPr>
+                <w:rFonts w:ascii="Calibri" w:hAnsi="Calibri"/>
+                <w:sz w:val="20"/>
+              </w:rPr>
+              <w:t xml:space="default">&lt;0.001</w:t>
+            </w:r>
+          </w:p>
+        </w:tc>
+      </w:tr>
+      <w:tr>
+        <w:trPr>
+          <w:cantSplit/>
+        </w:trPr>
+        <w:tc>
+          <w:tcPr>
+            <w:tcBorders>
+              <w:top w:val="single" w:space="0" w:color="D3D3D3"/>
+              <w:bottom w:val="single" w:space="0" w:color="D3D3D3"/>
+              <w:start w:val="single" w:space="0" w:color="D3D3D3"/>
+              <w:end w:val="single" w:space="0" w:color="D3D3D3"/>
+            </w:tcBorders>
+          </w:tcPr>
+          <w:p>
+            <w:pPr>
+              <w:spacing w:before="0" w:after="60"/>
+              <w:keepNext/>
+              <w:jc w:val="start"/>
+            </w:pPr>
+            <w:r>
+              <w:rPr>
+                <w:rFonts w:ascii="Calibri" w:hAnsi="Calibri"/>
+                <w:sz w:val="20"/>
+              </w:rPr>
+              <w:t xml:space="default">    Other</w:t>
+            </w:r>
+          </w:p>
+        </w:tc>
+        <w:tc>
+          <w:tcPr>
+            <w:tcBorders>
+              <w:top w:val="single" w:space="0" w:color="D3D3D3"/>
+              <w:bottom w:val="single" w:space="0" w:color="D3D3D3"/>
+              <w:start w:val="single" w:space="0" w:color="D3D3D3"/>
+              <w:end w:val="single" w:space="0" w:color="D3D3D3"/>
+            </w:tcBorders>
+          </w:tcPr>
+          <w:p>
+            <w:pPr>
+              <w:spacing w:before="0" w:after="60"/>
+              <w:keepNext/>
+              <w:jc w:val="center"/>
+            </w:pPr>
+            <w:r>
+              <w:rPr>
+                <w:rFonts w:ascii="Calibri" w:hAnsi="Calibri"/>
+                <w:sz w:val="20"/>
+              </w:rPr>
+              <w:t xml:space="default">1.06</w:t>
+            </w:r>
+          </w:p>
+        </w:tc>
+        <w:tc>
+          <w:tcPr>
+            <w:tcBorders>
+              <w:top w:val="single" w:space="0" w:color="D3D3D3"/>
+              <w:bottom w:val="single" w:space="0" w:color="D3D3D3"/>
+              <w:start w:val="single" w:space="0" w:color="D3D3D3"/>
+              <w:end w:val="single" w:space="0" w:color="D3D3D3"/>
+            </w:tcBorders>
+          </w:tcPr>
+          <w:p>
+            <w:pPr>
+              <w:spacing w:before="0" w:after="60"/>
+              <w:keepNext/>
+              <w:jc w:val="center"/>
+            </w:pPr>
+            <w:r>
+              <w:rPr>
+                <w:rFonts w:ascii="Calibri" w:hAnsi="Calibri"/>
+                <w:sz w:val="20"/>
+              </w:rPr>
+              <w:t xml:space="default">1.02, 1.11</w:t>
+            </w:r>
+          </w:p>
+        </w:tc>
+        <w:tc>
+          <w:tcPr>
+            <w:tcBorders>
+              <w:top w:val="single" w:space="0" w:color="D3D3D3"/>
+              <w:bottom w:val="single" w:space="0" w:color="D3D3D3"/>
+              <w:start w:val="single" w:space="0" w:color="D3D3D3"/>
+              <w:end w:val="single" w:space="0" w:color="D3D3D3"/>
+            </w:tcBorders>
+          </w:tcPr>
+          <w:p>
+            <w:pPr>
+              <w:spacing w:before="0" w:after="60"/>
+              <w:keepNext/>
+              <w:jc w:val="center"/>
+            </w:pPr>
+            <w:r>
+              <w:rPr>
+                <w:rFonts w:ascii="Calibri" w:hAnsi="Calibri"/>
+                <w:sz w:val="20"/>
+              </w:rPr>
+              <w:t xml:space="default">0.006</w:t>
+            </w:r>
+          </w:p>
+        </w:tc>
+      </w:tr>
+      <w:tr>
+        <w:trPr>
+          <w:cantSplit/>
+        </w:trPr>
+        <w:tc>
+          <w:tcPr>
+            <w:tcBorders>
+              <w:top w:val="single" w:space="0" w:color="D3D3D3"/>
+              <w:bottom w:val="single" w:space="0" w:color="D3D3D3"/>
+              <w:start w:val="single" w:space="0" w:color="D3D3D3"/>
+              <w:end w:val="single" w:space="0" w:color="D3D3D3"/>
+            </w:tcBorders>
+          </w:tcPr>
+          <w:p>
+            <w:pPr>
+              <w:spacing w:before="0" w:after="60"/>
+              <w:keepNext/>
+              <w:jc w:val="start"/>
+            </w:pPr>
+            <w:r>
+              <w:rPr>
+                <w:rFonts w:ascii="Calibri" w:hAnsi="Calibri"/>
+                <w:sz w:val="20"/>
+              </w:rPr>
+              <w:t xml:space="default">Hospital region</w:t>
+            </w:r>
+          </w:p>
+        </w:tc>
+        <w:tc>
+          <w:tcPr>
+            <w:tcBorders>
+              <w:top w:val="single" w:space="0" w:color="D3D3D3"/>
+              <w:bottom w:val="single" w:space="0" w:color="D3D3D3"/>
+              <w:start w:val="single" w:space="0" w:color="D3D3D3"/>
+              <w:end w:val="single" w:space="0" w:color="D3D3D3"/>
+            </w:tcBorders>
+          </w:tcPr>
+          <w:p>
+            <w:pPr>
+              <w:spacing w:before="0" w:after="60"/>
+              <w:keepNext/>
+              <w:jc w:val="center"/>
+            </w:pPr>
+            <w:r>
+              <w:rPr>
+                <w:rFonts w:ascii="Calibri" w:hAnsi="Calibri"/>
+                <w:sz w:val="20"/>
+              </w:rPr>
+              <w:t xml:space="default"/>
+            </w:r>
+          </w:p>
+        </w:tc>
+        <w:tc>
+          <w:tcPr>
+            <w:tcBorders>
+              <w:top w:val="single" w:space="0" w:color="D3D3D3"/>
+              <w:bottom w:val="single" w:space="0" w:color="D3D3D3"/>
+              <w:start w:val="single" w:space="0" w:color="D3D3D3"/>
+              <w:end w:val="single" w:space="0" w:color="D3D3D3"/>
+            </w:tcBorders>
+          </w:tcPr>
+          <w:p>
+            <w:pPr>
+              <w:spacing w:before="0" w:after="60"/>
+              <w:keepNext/>
+              <w:jc w:val="center"/>
+            </w:pPr>
+            <w:r>
+              <w:rPr>
+                <w:rFonts w:ascii="Calibri" w:hAnsi="Calibri"/>
+                <w:sz w:val="20"/>
+              </w:rPr>
+              <w:t xml:space="default"/>
+            </w:r>
+          </w:p>
+        </w:tc>
+        <w:tc>
+          <w:tcPr>
+            <w:tcBorders>
+              <w:top w:val="single" w:space="0" w:color="D3D3D3"/>
+              <w:bottom w:val="single" w:space="0" w:color="D3D3D3"/>
+              <w:start w:val="single" w:space="0" w:color="D3D3D3"/>
+              <w:end w:val="single" w:space="0" w:color="D3D3D3"/>
+            </w:tcBorders>
+          </w:tcPr>
+          <w:p>
+            <w:pPr>
+              <w:spacing w:before="0" w:after="60"/>
+              <w:keepNext/>
+              <w:jc w:val="center"/>
+            </w:pPr>
+            <w:r>
+              <w:rPr>
+                <w:rFonts w:ascii="Calibri" w:hAnsi="Calibri"/>
+                <w:sz w:val="20"/>
+              </w:rPr>
+              <w:t xml:space="default"/>
+            </w:r>
+          </w:p>
+        </w:tc>
+      </w:tr>
+      <w:tr>
+        <w:trPr>
+          <w:cantSplit/>
+        </w:trPr>
+        <w:tc>
+          <w:tcPr>
+            <w:tcBorders>
+              <w:top w:val="single" w:space="0" w:color="D3D3D3"/>
+              <w:bottom w:val="single" w:space="0" w:color="D3D3D3"/>
+              <w:start w:val="single" w:space="0" w:color="D3D3D3"/>
+              <w:end w:val="single" w:space="0" w:color="D3D3D3"/>
+            </w:tcBorders>
+          </w:tcPr>
+          <w:p>
+            <w:pPr>
+              <w:spacing w:before="0" w:after="60"/>
+              <w:keepNext/>
+              <w:jc w:val="start"/>
+            </w:pPr>
+            <w:r>
+              <w:rPr>
+                <w:rFonts w:ascii="Calibri" w:hAnsi="Calibri"/>
+                <w:sz w:val="20"/>
+              </w:rPr>
+              <w:t xml:space="default">    Midwest</w:t>
+            </w:r>
+          </w:p>
+        </w:tc>
+        <w:tc>
+          <w:tcPr>
+            <w:tcBorders>
+              <w:top w:val="single" w:space="0" w:color="D3D3D3"/>
+              <w:bottom w:val="single" w:space="0" w:color="D3D3D3"/>
+              <w:start w:val="single" w:space="0" w:color="D3D3D3"/>
+              <w:end w:val="single" w:space="0" w:color="D3D3D3"/>
+            </w:tcBorders>
+          </w:tcPr>
+          <w:p>
+            <w:pPr>
+              <w:spacing w:before="0" w:after="60"/>
+              <w:keepNext/>
+              <w:jc w:val="center"/>
+            </w:pPr>
+            <w:r>
+              <w:rPr>
+                <w:rFonts w:ascii="Calibri" w:hAnsi="Calibri"/>
+                <w:sz w:val="20"/>
+              </w:rPr>
+              <w:t xml:space="default">—</w:t>
+            </w:r>
+          </w:p>
+        </w:tc>
+        <w:tc>
+          <w:tcPr>
+            <w:tcBorders>
+              <w:top w:val="single" w:space="0" w:color="D3D3D3"/>
+              <w:bottom w:val="single" w:space="0" w:color="D3D3D3"/>
+              <w:start w:val="single" w:space="0" w:color="D3D3D3"/>
+              <w:end w:val="single" w:space="0" w:color="D3D3D3"/>
+            </w:tcBorders>
+          </w:tcPr>
+          <w:p>
+            <w:pPr>
+              <w:spacing w:before="0" w:after="60"/>
+              <w:keepNext/>
+              <w:jc w:val="center"/>
+            </w:pPr>
+            <w:r>
+              <w:rPr>
+                <w:rFonts w:ascii="Calibri" w:hAnsi="Calibri"/>
+                <w:sz w:val="20"/>
+              </w:rPr>
+              <w:t xml:space="default">—</w:t>
+            </w:r>
+          </w:p>
+        </w:tc>
+        <w:tc>
+          <w:tcPr>
+            <w:tcBorders>
+              <w:top w:val="single" w:space="0" w:color="D3D3D3"/>
+              <w:bottom w:val="single" w:space="0" w:color="D3D3D3"/>
+              <w:start w:val="single" w:space="0" w:color="D3D3D3"/>
+              <w:end w:val="single" w:space="0" w:color="D3D3D3"/>
+            </w:tcBorders>
+          </w:tcPr>
+          <w:p>
+            <w:pPr>
+              <w:spacing w:before="0" w:after="60"/>
+              <w:keepNext/>
+              <w:jc w:val="center"/>
+            </w:pPr>
+            <w:r>
+              <w:rPr>
+                <w:rFonts w:ascii="Calibri" w:hAnsi="Calibri"/>
+                <w:sz w:val="20"/>
+              </w:rPr>
+              <w:t xml:space="default"/>
+            </w:r>
+          </w:p>
+        </w:tc>
+      </w:tr>
+      <w:tr>
+        <w:trPr>
+          <w:cantSplit/>
+        </w:trPr>
+        <w:tc>
+          <w:tcPr>
+            <w:tcBorders>
+              <w:top w:val="single" w:space="0" w:color="D3D3D3"/>
+              <w:bottom w:val="single" w:space="0" w:color="D3D3D3"/>
+              <w:start w:val="single" w:space="0" w:color="D3D3D3"/>
+              <w:end w:val="single" w:space="0" w:color="D3D3D3"/>
+            </w:tcBorders>
+          </w:tcPr>
+          <w:p>
+            <w:pPr>
+              <w:spacing w:before="0" w:after="60"/>
+              <w:keepNext/>
+              <w:jc w:val="start"/>
+            </w:pPr>
+            <w:r>
+              <w:rPr>
+                <w:rFonts w:ascii="Calibri" w:hAnsi="Calibri"/>
+                <w:sz w:val="20"/>
+              </w:rPr>
+              <w:t xml:space="default">    Northeast</w:t>
+            </w:r>
+          </w:p>
+        </w:tc>
+        <w:tc>
+          <w:tcPr>
+            <w:tcBorders>
+              <w:top w:val="single" w:space="0" w:color="D3D3D3"/>
+              <w:bottom w:val="single" w:space="0" w:color="D3D3D3"/>
+              <w:start w:val="single" w:space="0" w:color="D3D3D3"/>
+              <w:end w:val="single" w:space="0" w:color="D3D3D3"/>
+            </w:tcBorders>
+          </w:tcPr>
+          <w:p>
+            <w:pPr>
+              <w:spacing w:before="0" w:after="60"/>
+              <w:keepNext/>
+              <w:jc w:val="center"/>
+            </w:pPr>
+            <w:r>
+              <w:rPr>
+                <w:rFonts w:ascii="Calibri" w:hAnsi="Calibri"/>
+                <w:sz w:val="20"/>
+              </w:rPr>
+              <w:t xml:space="default">0.97</w:t>
+            </w:r>
+          </w:p>
+        </w:tc>
+        <w:tc>
+          <w:tcPr>
+            <w:tcBorders>
+              <w:top w:val="single" w:space="0" w:color="D3D3D3"/>
+              <w:bottom w:val="single" w:space="0" w:color="D3D3D3"/>
+              <w:start w:val="single" w:space="0" w:color="D3D3D3"/>
+              <w:end w:val="single" w:space="0" w:color="D3D3D3"/>
+            </w:tcBorders>
+          </w:tcPr>
+          <w:p>
+            <w:pPr>
+              <w:spacing w:before="0" w:after="60"/>
+              <w:keepNext/>
+              <w:jc w:val="center"/>
+            </w:pPr>
+            <w:r>
+              <w:rPr>
+                <w:rFonts w:ascii="Calibri" w:hAnsi="Calibri"/>
+                <w:sz w:val="20"/>
+              </w:rPr>
+              <w:t xml:space="default">0.95, 0.99</w:t>
+            </w:r>
+          </w:p>
+        </w:tc>
+        <w:tc>
+          <w:tcPr>
+            <w:tcBorders>
+              <w:top w:val="single" w:space="0" w:color="D3D3D3"/>
+              <w:bottom w:val="single" w:space="0" w:color="D3D3D3"/>
+              <w:start w:val="single" w:space="0" w:color="D3D3D3"/>
+              <w:end w:val="single" w:space="0" w:color="D3D3D3"/>
+            </w:tcBorders>
+          </w:tcPr>
+          <w:p>
+            <w:pPr>
+              <w:spacing w:before="0" w:after="60"/>
+              <w:keepNext/>
+              <w:jc w:val="center"/>
+            </w:pPr>
+            <w:r>
+              <w:rPr>
+                <w:rFonts w:ascii="Calibri" w:hAnsi="Calibri"/>
+                <w:sz w:val="20"/>
+              </w:rPr>
+              <w:t xml:space="default">0.006</w:t>
+            </w:r>
+          </w:p>
+        </w:tc>
+      </w:tr>
+      <w:tr>
+        <w:trPr>
+          <w:cantSplit/>
+        </w:trPr>
+        <w:tc>
+          <w:tcPr>
+            <w:tcBorders>
+              <w:top w:val="single" w:space="0" w:color="D3D3D3"/>
+              <w:bottom w:val="single" w:space="0" w:color="D3D3D3"/>
+              <w:start w:val="single" w:space="0" w:color="D3D3D3"/>
+              <w:end w:val="single" w:space="0" w:color="D3D3D3"/>
+            </w:tcBorders>
+          </w:tcPr>
+          <w:p>
+            <w:pPr>
+              <w:spacing w:before="0" w:after="60"/>
+              <w:keepNext/>
+              <w:jc w:val="start"/>
+            </w:pPr>
+            <w:r>
+              <w:rPr>
+                <w:rFonts w:ascii="Calibri" w:hAnsi="Calibri"/>
+                <w:sz w:val="20"/>
+              </w:rPr>
+              <w:t xml:space="default">    South</w:t>
+            </w:r>
+          </w:p>
+        </w:tc>
+        <w:tc>
+          <w:tcPr>
+            <w:tcBorders>
+              <w:top w:val="single" w:space="0" w:color="D3D3D3"/>
+              <w:bottom w:val="single" w:space="0" w:color="D3D3D3"/>
+              <w:start w:val="single" w:space="0" w:color="D3D3D3"/>
+              <w:end w:val="single" w:space="0" w:color="D3D3D3"/>
+            </w:tcBorders>
+          </w:tcPr>
+          <w:p>
+            <w:pPr>
+              <w:spacing w:before="0" w:after="60"/>
+              <w:keepNext/>
+              <w:jc w:val="center"/>
+            </w:pPr>
+            <w:r>
+              <w:rPr>
+                <w:rFonts w:ascii="Calibri" w:hAnsi="Calibri"/>
+                <w:sz w:val="20"/>
+              </w:rPr>
+              <w:t xml:space="default">0.95</w:t>
+            </w:r>
+          </w:p>
+        </w:tc>
+        <w:tc>
+          <w:tcPr>
+            <w:tcBorders>
+              <w:top w:val="single" w:space="0" w:color="D3D3D3"/>
+              <w:bottom w:val="single" w:space="0" w:color="D3D3D3"/>
+              <w:start w:val="single" w:space="0" w:color="D3D3D3"/>
+              <w:end w:val="single" w:space="0" w:color="D3D3D3"/>
+            </w:tcBorders>
+          </w:tcPr>
+          <w:p>
+            <w:pPr>
+              <w:spacing w:before="0" w:after="60"/>
+              <w:keepNext/>
+              <w:jc w:val="center"/>
+            </w:pPr>
+            <w:r>
+              <w:rPr>
+                <w:rFonts w:ascii="Calibri" w:hAnsi="Calibri"/>
+                <w:sz w:val="20"/>
+              </w:rPr>
+              <w:t xml:space="default">0.93, 0.97</w:t>
+            </w:r>
+          </w:p>
+        </w:tc>
+        <w:tc>
+          <w:tcPr>
+            <w:tcBorders>
+              <w:top w:val="single" w:space="0" w:color="D3D3D3"/>
+              <w:bottom w:val="single" w:space="0" w:color="D3D3D3"/>
+              <w:start w:val="single" w:space="0" w:color="D3D3D3"/>
+              <w:end w:val="single" w:space="0" w:color="D3D3D3"/>
+            </w:tcBorders>
+          </w:tcPr>
+          <w:p>
+            <w:pPr>
+              <w:spacing w:before="0" w:after="60"/>
+              <w:keepNext/>
+              <w:jc w:val="center"/>
+            </w:pPr>
+            <w:r>
+              <w:rPr>
+                <w:rFonts w:ascii="Calibri" w:hAnsi="Calibri"/>
+                <w:sz w:val="20"/>
+              </w:rPr>
+              <w:t xml:space="default">&lt;0.001</w:t>
+            </w:r>
+          </w:p>
+        </w:tc>
+      </w:tr>
+      <w:tr>
+        <w:trPr>
+          <w:cantSplit/>
+        </w:trPr>
+        <w:tc>
+          <w:tcPr>
+            <w:tcBorders>
+              <w:top w:val="single" w:space="0" w:color="D3D3D3"/>
+              <w:bottom w:val="single" w:space="0" w:color="D3D3D3"/>
+              <w:start w:val="single" w:space="0" w:color="D3D3D3"/>
+              <w:end w:val="single" w:space="0" w:color="D3D3D3"/>
+            </w:tcBorders>
+          </w:tcPr>
+          <w:p>
+            <w:pPr>
+              <w:spacing w:before="0" w:after="60"/>
+              <w:keepNext/>
+              <w:jc w:val="start"/>
+            </w:pPr>
+            <w:r>
+              <w:rPr>
+                <w:rFonts w:ascii="Calibri" w:hAnsi="Calibri"/>
+                <w:sz w:val="20"/>
+              </w:rPr>
+              <w:t xml:space="default">    West</w:t>
+            </w:r>
+          </w:p>
+        </w:tc>
+        <w:tc>
+          <w:tcPr>
+            <w:tcBorders>
+              <w:top w:val="single" w:space="0" w:color="D3D3D3"/>
+              <w:bottom w:val="single" w:space="0" w:color="D3D3D3"/>
+              <w:start w:val="single" w:space="0" w:color="D3D3D3"/>
+              <w:end w:val="single" w:space="0" w:color="D3D3D3"/>
+            </w:tcBorders>
+          </w:tcPr>
+          <w:p>
+            <w:pPr>
+              <w:spacing w:before="0" w:after="60"/>
+              <w:keepNext/>
+              <w:jc w:val="center"/>
+            </w:pPr>
+            <w:r>
+              <w:rPr>
+                <w:rFonts w:ascii="Calibri" w:hAnsi="Calibri"/>
+                <w:sz w:val="20"/>
+              </w:rPr>
+              <w:t xml:space="default">0.89</w:t>
+            </w:r>
+          </w:p>
+        </w:tc>
+        <w:tc>
+          <w:tcPr>
+            <w:tcBorders>
+              <w:top w:val="single" w:space="0" w:color="D3D3D3"/>
+              <w:bottom w:val="single" w:space="0" w:color="D3D3D3"/>
+              <w:start w:val="single" w:space="0" w:color="D3D3D3"/>
+              <w:end w:val="single" w:space="0" w:color="D3D3D3"/>
+            </w:tcBorders>
+          </w:tcPr>
+          <w:p>
+            <w:pPr>
+              <w:spacing w:before="0" w:after="60"/>
+              <w:keepNext/>
+              <w:jc w:val="center"/>
+            </w:pPr>
+            <w:r>
+              <w:rPr>
+                <w:rFonts w:ascii="Calibri" w:hAnsi="Calibri"/>
+                <w:sz w:val="20"/>
+              </w:rPr>
+              <w:t xml:space="default">0.88, 0.91</w:t>
+            </w:r>
+          </w:p>
+        </w:tc>
+        <w:tc>
+          <w:tcPr>
+            <w:tcBorders>
+              <w:top w:val="single" w:space="0" w:color="D3D3D3"/>
+              <w:bottom w:val="single" w:space="0" w:color="D3D3D3"/>
+              <w:start w:val="single" w:space="0" w:color="D3D3D3"/>
+              <w:end w:val="single" w:space="0" w:color="D3D3D3"/>
+            </w:tcBorders>
+          </w:tcPr>
+          <w:p>
+            <w:pPr>
+              <w:spacing w:before="0" w:after="60"/>
+              <w:keepNext/>
+              <w:jc w:val="center"/>
+            </w:pPr>
+            <w:r>
+              <w:rPr>
+                <w:rFonts w:ascii="Calibri" w:hAnsi="Calibri"/>
+                <w:sz w:val="20"/>
+              </w:rPr>
+              <w:t xml:space="default">&lt;0.001</w:t>
+            </w:r>
+          </w:p>
+        </w:tc>
+      </w:tr>
+      <w:tr>
+        <w:trPr>
+          <w:cantSplit/>
+        </w:trPr>
+        <w:tc>
+          <w:tcPr>
+            <w:tcBorders>
+              <w:top w:val="single" w:space="0" w:color="D3D3D3"/>
+              <w:bottom w:val="single" w:space="0" w:color="D3D3D3"/>
+              <w:start w:val="single" w:space="0" w:color="D3D3D3"/>
+              <w:end w:val="single" w:space="0" w:color="D3D3D3"/>
+            </w:tcBorders>
+          </w:tcPr>
+          <w:p>
+            <w:pPr>
+              <w:spacing w:before="0" w:after="60"/>
+              <w:keepNext/>
+              <w:jc w:val="start"/>
+            </w:pPr>
+            <w:r>
+              <w:rPr>
+                <w:rFonts w:ascii="Calibri" w:hAnsi="Calibri"/>
+                <w:sz w:val="20"/>
+              </w:rPr>
+              <w:t xml:space="default">Location of patient’s residence</w:t>
+            </w:r>
+          </w:p>
+        </w:tc>
+        <w:tc>
+          <w:tcPr>
+            <w:tcBorders>
+              <w:top w:val="single" w:space="0" w:color="D3D3D3"/>
+              <w:bottom w:val="single" w:space="0" w:color="D3D3D3"/>
+              <w:start w:val="single" w:space="0" w:color="D3D3D3"/>
+              <w:end w:val="single" w:space="0" w:color="D3D3D3"/>
+            </w:tcBorders>
+          </w:tcPr>
+          <w:p>
+            <w:pPr>
+              <w:spacing w:before="0" w:after="60"/>
+              <w:keepNext/>
+              <w:jc w:val="center"/>
+            </w:pPr>
+            <w:r>
+              <w:rPr>
+                <w:rFonts w:ascii="Calibri" w:hAnsi="Calibri"/>
+                <w:sz w:val="20"/>
+              </w:rPr>
+              <w:t xml:space="default"/>
+            </w:r>
+          </w:p>
+        </w:tc>
+        <w:tc>
+          <w:tcPr>
+            <w:tcBorders>
+              <w:top w:val="single" w:space="0" w:color="D3D3D3"/>
+              <w:bottom w:val="single" w:space="0" w:color="D3D3D3"/>
+              <w:start w:val="single" w:space="0" w:color="D3D3D3"/>
+              <w:end w:val="single" w:space="0" w:color="D3D3D3"/>
+            </w:tcBorders>
+          </w:tcPr>
+          <w:p>
+            <w:pPr>
+              <w:spacing w:before="0" w:after="60"/>
+              <w:keepNext/>
+              <w:jc w:val="center"/>
+            </w:pPr>
+            <w:r>
+              <w:rPr>
+                <w:rFonts w:ascii="Calibri" w:hAnsi="Calibri"/>
+                <w:sz w:val="20"/>
+              </w:rPr>
+              <w:t xml:space="default"/>
+            </w:r>
+          </w:p>
+        </w:tc>
+        <w:tc>
+          <w:tcPr>
+            <w:tcBorders>
+              <w:top w:val="single" w:space="0" w:color="D3D3D3"/>
+              <w:bottom w:val="single" w:space="0" w:color="D3D3D3"/>
+              <w:start w:val="single" w:space="0" w:color="D3D3D3"/>
+              <w:end w:val="single" w:space="0" w:color="D3D3D3"/>
+            </w:tcBorders>
+          </w:tcPr>
+          <w:p>
+            <w:pPr>
+              <w:spacing w:before="0" w:after="60"/>
+              <w:keepNext/>
+              <w:jc w:val="center"/>
+            </w:pPr>
+            <w:r>
+              <w:rPr>
+                <w:rFonts w:ascii="Calibri" w:hAnsi="Calibri"/>
+                <w:sz w:val="20"/>
+              </w:rPr>
+              <w:t xml:space="default"/>
+            </w:r>
+          </w:p>
+        </w:tc>
+      </w:tr>
+      <w:tr>
+        <w:trPr>
+          <w:cantSplit/>
+        </w:trPr>
+        <w:tc>
+          <w:tcPr>
+            <w:tcBorders>
+              <w:top w:val="single" w:space="0" w:color="D3D3D3"/>
+              <w:bottom w:val="single" w:space="0" w:color="D3D3D3"/>
+              <w:start w:val="single" w:space="0" w:color="D3D3D3"/>
+              <w:end w:val="single" w:space="0" w:color="D3D3D3"/>
+            </w:tcBorders>
+          </w:tcPr>
+          <w:p>
+            <w:pPr>
+              <w:spacing w:before="0" w:after="60"/>
+              <w:keepNext/>
+              <w:jc w:val="start"/>
+            </w:pPr>
+            <w:r>
+              <w:rPr>
+                <w:rFonts w:ascii="Calibri" w:hAnsi="Calibri"/>
+                <w:sz w:val="20"/>
+              </w:rPr>
+              <w:t xml:space="default">    Central metro ≥1 million</w:t>
+            </w:r>
+          </w:p>
+        </w:tc>
+        <w:tc>
+          <w:tcPr>
+            <w:tcBorders>
+              <w:top w:val="single" w:space="0" w:color="D3D3D3"/>
+              <w:bottom w:val="single" w:space="0" w:color="D3D3D3"/>
+              <w:start w:val="single" w:space="0" w:color="D3D3D3"/>
+              <w:end w:val="single" w:space="0" w:color="D3D3D3"/>
+            </w:tcBorders>
+          </w:tcPr>
+          <w:p>
+            <w:pPr>
+              <w:spacing w:before="0" w:after="60"/>
+              <w:keepNext/>
+              <w:jc w:val="center"/>
+            </w:pPr>
+            <w:r>
+              <w:rPr>
+                <w:rFonts w:ascii="Calibri" w:hAnsi="Calibri"/>
+                <w:sz w:val="20"/>
+              </w:rPr>
+              <w:t xml:space="default">—</w:t>
+            </w:r>
+          </w:p>
+        </w:tc>
+        <w:tc>
+          <w:tcPr>
+            <w:tcBorders>
+              <w:top w:val="single" w:space="0" w:color="D3D3D3"/>
+              <w:bottom w:val="single" w:space="0" w:color="D3D3D3"/>
+              <w:start w:val="single" w:space="0" w:color="D3D3D3"/>
+              <w:end w:val="single" w:space="0" w:color="D3D3D3"/>
+            </w:tcBorders>
+          </w:tcPr>
+          <w:p>
+            <w:pPr>
+              <w:spacing w:before="0" w:after="60"/>
+              <w:keepNext/>
+              <w:jc w:val="center"/>
+            </w:pPr>
+            <w:r>
+              <w:rPr>
+                <w:rFonts w:ascii="Calibri" w:hAnsi="Calibri"/>
+                <w:sz w:val="20"/>
+              </w:rPr>
+              <w:t xml:space="default">—</w:t>
+            </w:r>
+          </w:p>
+        </w:tc>
+        <w:tc>
+          <w:tcPr>
+            <w:tcBorders>
+              <w:top w:val="single" w:space="0" w:color="D3D3D3"/>
+              <w:bottom w:val="single" w:space="0" w:color="D3D3D3"/>
+              <w:start w:val="single" w:space="0" w:color="D3D3D3"/>
+              <w:end w:val="single" w:space="0" w:color="D3D3D3"/>
+            </w:tcBorders>
+          </w:tcPr>
+          <w:p>
+            <w:pPr>
+              <w:spacing w:before="0" w:after="60"/>
+              <w:keepNext/>
+              <w:jc w:val="center"/>
+            </w:pPr>
+            <w:r>
+              <w:rPr>
+                <w:rFonts w:ascii="Calibri" w:hAnsi="Calibri"/>
+                <w:sz w:val="20"/>
+              </w:rPr>
+              <w:t xml:space="default"/>
+            </w:r>
+          </w:p>
+        </w:tc>
+      </w:tr>
+      <w:tr>
+        <w:trPr>
+          <w:cantSplit/>
+        </w:trPr>
+        <w:tc>
+          <w:tcPr>
+            <w:tcBorders>
+              <w:top w:val="single" w:space="0" w:color="D3D3D3"/>
+              <w:bottom w:val="single" w:space="0" w:color="D3D3D3"/>
+              <w:start w:val="single" w:space="0" w:color="D3D3D3"/>
+              <w:end w:val="single" w:space="0" w:color="D3D3D3"/>
+            </w:tcBorders>
+          </w:tcPr>
+          <w:p>
+            <w:pPr>
+              <w:spacing w:before="0" w:after="60"/>
+              <w:keepNext/>
+              <w:jc w:val="start"/>
+            </w:pPr>
+            <w:r>
+              <w:rPr>
+                <w:rFonts w:ascii="Calibri" w:hAnsi="Calibri"/>
+                <w:sz w:val="20"/>
+              </w:rPr>
+              <w:t xml:space="default">    Fringe metro ≥1 million</w:t>
+            </w:r>
+          </w:p>
+        </w:tc>
+        <w:tc>
+          <w:tcPr>
+            <w:tcBorders>
+              <w:top w:val="single" w:space="0" w:color="D3D3D3"/>
+              <w:bottom w:val="single" w:space="0" w:color="D3D3D3"/>
+              <w:start w:val="single" w:space="0" w:color="D3D3D3"/>
+              <w:end w:val="single" w:space="0" w:color="D3D3D3"/>
+            </w:tcBorders>
+          </w:tcPr>
+          <w:p>
+            <w:pPr>
+              <w:spacing w:before="0" w:after="60"/>
+              <w:keepNext/>
+              <w:jc w:val="center"/>
+            </w:pPr>
+            <w:r>
+              <w:rPr>
+                <w:rFonts w:ascii="Calibri" w:hAnsi="Calibri"/>
+                <w:sz w:val="20"/>
+              </w:rPr>
+              <w:t xml:space="default">1.03</w:t>
+            </w:r>
+          </w:p>
+        </w:tc>
+        <w:tc>
+          <w:tcPr>
+            <w:tcBorders>
+              <w:top w:val="single" w:space="0" w:color="D3D3D3"/>
+              <w:bottom w:val="single" w:space="0" w:color="D3D3D3"/>
+              <w:start w:val="single" w:space="0" w:color="D3D3D3"/>
+              <w:end w:val="single" w:space="0" w:color="D3D3D3"/>
+            </w:tcBorders>
+          </w:tcPr>
+          <w:p>
+            <w:pPr>
+              <w:spacing w:before="0" w:after="60"/>
+              <w:keepNext/>
+              <w:jc w:val="center"/>
+            </w:pPr>
+            <w:r>
+              <w:rPr>
+                <w:rFonts w:ascii="Calibri" w:hAnsi="Calibri"/>
+                <w:sz w:val="20"/>
+              </w:rPr>
+              <w:t xml:space="default">1.01, 1.04</w:t>
+            </w:r>
+          </w:p>
+        </w:tc>
+        <w:tc>
+          <w:tcPr>
+            <w:tcBorders>
+              <w:top w:val="single" w:space="0" w:color="D3D3D3"/>
+              <w:bottom w:val="single" w:space="0" w:color="D3D3D3"/>
+              <w:start w:val="single" w:space="0" w:color="D3D3D3"/>
+              <w:end w:val="single" w:space="0" w:color="D3D3D3"/>
+            </w:tcBorders>
+          </w:tcPr>
+          <w:p>
+            <w:pPr>
+              <w:spacing w:before="0" w:after="60"/>
+              <w:keepNext/>
+              <w:jc w:val="center"/>
+            </w:pPr>
+            <w:r>
+              <w:rPr>
+                <w:rFonts w:ascii="Calibri" w:hAnsi="Calibri"/>
+                <w:sz w:val="20"/>
+              </w:rPr>
+              <w:t xml:space="default">0.004</w:t>
+            </w:r>
+          </w:p>
+        </w:tc>
+      </w:tr>
+      <w:tr>
+        <w:trPr>
+          <w:cantSplit/>
+        </w:trPr>
+        <w:tc>
+          <w:tcPr>
+            <w:tcBorders>
+              <w:top w:val="single" w:space="0" w:color="D3D3D3"/>
+              <w:bottom w:val="single" w:space="0" w:color="D3D3D3"/>
+              <w:start w:val="single" w:space="0" w:color="D3D3D3"/>
+              <w:end w:val="single" w:space="0" w:color="D3D3D3"/>
+            </w:tcBorders>
+          </w:tcPr>
+          <w:p>
+            <w:pPr>
+              <w:spacing w:before="0" w:after="60"/>
+              <w:keepNext/>
+              <w:jc w:val="start"/>
+            </w:pPr>
+            <w:r>
+              <w:rPr>
+                <w:rFonts w:ascii="Calibri" w:hAnsi="Calibri"/>
+                <w:sz w:val="20"/>
+              </w:rPr>
+              <w:t xml:space="default">    Metro 250,000-999,999</w:t>
+            </w:r>
+          </w:p>
+        </w:tc>
+        <w:tc>
+          <w:tcPr>
+            <w:tcBorders>
+              <w:top w:val="single" w:space="0" w:color="D3D3D3"/>
+              <w:bottom w:val="single" w:space="0" w:color="D3D3D3"/>
+              <w:start w:val="single" w:space="0" w:color="D3D3D3"/>
+              <w:end w:val="single" w:space="0" w:color="D3D3D3"/>
+            </w:tcBorders>
+          </w:tcPr>
+          <w:p>
+            <w:pPr>
+              <w:spacing w:before="0" w:after="60"/>
+              <w:keepNext/>
+              <w:jc w:val="center"/>
+            </w:pPr>
+            <w:r>
+              <w:rPr>
+                <w:rFonts w:ascii="Calibri" w:hAnsi="Calibri"/>
+                <w:sz w:val="20"/>
+              </w:rPr>
+              <w:t xml:space="default">1.02</w:t>
+            </w:r>
+          </w:p>
+        </w:tc>
+        <w:tc>
+          <w:tcPr>
+            <w:tcBorders>
+              <w:top w:val="single" w:space="0" w:color="D3D3D3"/>
+              <w:bottom w:val="single" w:space="0" w:color="D3D3D3"/>
+              <w:start w:val="single" w:space="0" w:color="D3D3D3"/>
+              <w:end w:val="single" w:space="0" w:color="D3D3D3"/>
+            </w:tcBorders>
+          </w:tcPr>
+          <w:p>
+            <w:pPr>
+              <w:spacing w:before="0" w:after="60"/>
+              <w:keepNext/>
+              <w:jc w:val="center"/>
+            </w:pPr>
+            <w:r>
+              <w:rPr>
+                <w:rFonts w:ascii="Calibri" w:hAnsi="Calibri"/>
+                <w:sz w:val="20"/>
+              </w:rPr>
+              <w:t xml:space="default">1.00, 1.04</w:t>
+            </w:r>
+          </w:p>
+        </w:tc>
+        <w:tc>
+          <w:tcPr>
+            <w:tcBorders>
+              <w:top w:val="single" w:space="0" w:color="D3D3D3"/>
+              <w:bottom w:val="single" w:space="0" w:color="D3D3D3"/>
+              <w:start w:val="single" w:space="0" w:color="D3D3D3"/>
+              <w:end w:val="single" w:space="0" w:color="D3D3D3"/>
+            </w:tcBorders>
+          </w:tcPr>
+          <w:p>
+            <w:pPr>
+              <w:spacing w:before="0" w:after="60"/>
+              <w:keepNext/>
+              <w:jc w:val="center"/>
+            </w:pPr>
+            <w:r>
+              <w:rPr>
+                <w:rFonts w:ascii="Calibri" w:hAnsi="Calibri"/>
+                <w:sz w:val="20"/>
+              </w:rPr>
+              <w:t xml:space="default">0.072</w:t>
+            </w:r>
+          </w:p>
+        </w:tc>
+      </w:tr>
+      <w:tr>
+        <w:trPr>
+          <w:cantSplit/>
+        </w:trPr>
+        <w:tc>
+          <w:tcPr>
+            <w:tcBorders>
+              <w:top w:val="single" w:space="0" w:color="D3D3D3"/>
+              <w:bottom w:val="single" w:space="0" w:color="D3D3D3"/>
+              <w:start w:val="single" w:space="0" w:color="D3D3D3"/>
+              <w:end w:val="single" w:space="0" w:color="D3D3D3"/>
+            </w:tcBorders>
+          </w:tcPr>
+          <w:p>
+            <w:pPr>
+              <w:spacing w:before="0" w:after="60"/>
+              <w:keepNext/>
+              <w:jc w:val="start"/>
+            </w:pPr>
+            <w:r>
+              <w:rPr>
+                <w:rFonts w:ascii="Calibri" w:hAnsi="Calibri"/>
+                <w:sz w:val="20"/>
+              </w:rPr>
+              <w:t xml:space="default">    Metro 50,000-249,999</w:t>
+            </w:r>
+          </w:p>
+        </w:tc>
+        <w:tc>
+          <w:tcPr>
+            <w:tcBorders>
+              <w:top w:val="single" w:space="0" w:color="D3D3D3"/>
+              <w:bottom w:val="single" w:space="0" w:color="D3D3D3"/>
+              <w:start w:val="single" w:space="0" w:color="D3D3D3"/>
+              <w:end w:val="single" w:space="0" w:color="D3D3D3"/>
+            </w:tcBorders>
+          </w:tcPr>
+          <w:p>
+            <w:pPr>
+              <w:spacing w:before="0" w:after="60"/>
+              <w:keepNext/>
+              <w:jc w:val="center"/>
+            </w:pPr>
+            <w:r>
+              <w:rPr>
+                <w:rFonts w:ascii="Calibri" w:hAnsi="Calibri"/>
+                <w:sz w:val="20"/>
+              </w:rPr>
+              <w:t xml:space="default">1.00</w:t>
+            </w:r>
+          </w:p>
+        </w:tc>
+        <w:tc>
+          <w:tcPr>
+            <w:tcBorders>
+              <w:top w:val="single" w:space="0" w:color="D3D3D3"/>
+              <w:bottom w:val="single" w:space="0" w:color="D3D3D3"/>
+              <w:start w:val="single" w:space="0" w:color="D3D3D3"/>
+              <w:end w:val="single" w:space="0" w:color="D3D3D3"/>
+            </w:tcBorders>
+          </w:tcPr>
+          <w:p>
+            <w:pPr>
+              <w:spacing w:before="0" w:after="60"/>
+              <w:keepNext/>
+              <w:jc w:val="center"/>
+            </w:pPr>
+            <w:r>
+              <w:rPr>
+                <w:rFonts w:ascii="Calibri" w:hAnsi="Calibri"/>
+                <w:sz w:val="20"/>
+              </w:rPr>
+              <w:t xml:space="default">0.97, 1.02</w:t>
+            </w:r>
+          </w:p>
+        </w:tc>
+        <w:tc>
+          <w:tcPr>
+            <w:tcBorders>
+              <w:top w:val="single" w:space="0" w:color="D3D3D3"/>
+              <w:bottom w:val="single" w:space="0" w:color="D3D3D3"/>
+              <w:start w:val="single" w:space="0" w:color="D3D3D3"/>
+              <w:end w:val="single" w:space="0" w:color="D3D3D3"/>
+            </w:tcBorders>
+          </w:tcPr>
+          <w:p>
+            <w:pPr>
+              <w:spacing w:before="0" w:after="60"/>
+              <w:keepNext/>
+              <w:jc w:val="center"/>
+            </w:pPr>
+            <w:r>
+              <w:rPr>
+                <w:rFonts w:ascii="Calibri" w:hAnsi="Calibri"/>
+                <w:sz w:val="20"/>
+              </w:rPr>
+              <w:t xml:space="default">0.8</w:t>
+            </w:r>
+          </w:p>
+        </w:tc>
+      </w:tr>
+      <w:tr>
+        <w:trPr>
+          <w:cantSplit/>
+        </w:trPr>
+        <w:tc>
+          <w:tcPr>
+            <w:tcBorders>
+              <w:top w:val="single" w:space="0" w:color="D3D3D3"/>
+              <w:bottom w:val="single" w:space="0" w:color="D3D3D3"/>
+              <w:start w:val="single" w:space="0" w:color="D3D3D3"/>
+              <w:end w:val="single" w:space="0" w:color="D3D3D3"/>
+            </w:tcBorders>
+          </w:tcPr>
+          <w:p>
+            <w:pPr>
+              <w:spacing w:before="0" w:after="60"/>
+              <w:keepNext/>
+              <w:jc w:val="start"/>
+            </w:pPr>
+            <w:r>
+              <w:rPr>
+                <w:rFonts w:ascii="Calibri" w:hAnsi="Calibri"/>
+                <w:sz w:val="20"/>
+              </w:rPr>
+              <w:t xml:space="default">    Micropolitan</w:t>
+            </w:r>
+          </w:p>
+        </w:tc>
+        <w:tc>
+          <w:tcPr>
+            <w:tcBorders>
+              <w:top w:val="single" w:space="0" w:color="D3D3D3"/>
+              <w:bottom w:val="single" w:space="0" w:color="D3D3D3"/>
+              <w:start w:val="single" w:space="0" w:color="D3D3D3"/>
+              <w:end w:val="single" w:space="0" w:color="D3D3D3"/>
+            </w:tcBorders>
+          </w:tcPr>
+          <w:p>
+            <w:pPr>
+              <w:spacing w:before="0" w:after="60"/>
+              <w:keepNext/>
+              <w:jc w:val="center"/>
+            </w:pPr>
+            <w:r>
+              <w:rPr>
+                <w:rFonts w:ascii="Calibri" w:hAnsi="Calibri"/>
+                <w:sz w:val="20"/>
+              </w:rPr>
+              <w:t xml:space="default">1.01</w:t>
+            </w:r>
+          </w:p>
+        </w:tc>
+        <w:tc>
+          <w:tcPr>
+            <w:tcBorders>
+              <w:top w:val="single" w:space="0" w:color="D3D3D3"/>
+              <w:bottom w:val="single" w:space="0" w:color="D3D3D3"/>
+              <w:start w:val="single" w:space="0" w:color="D3D3D3"/>
+              <w:end w:val="single" w:space="0" w:color="D3D3D3"/>
+            </w:tcBorders>
+          </w:tcPr>
+          <w:p>
+            <w:pPr>
+              <w:spacing w:before="0" w:after="60"/>
+              <w:keepNext/>
+              <w:jc w:val="center"/>
+            </w:pPr>
+            <w:r>
+              <w:rPr>
+                <w:rFonts w:ascii="Calibri" w:hAnsi="Calibri"/>
+                <w:sz w:val="20"/>
+              </w:rPr>
+              <w:t xml:space="default">0.98, 1.03</w:t>
+            </w:r>
+          </w:p>
+        </w:tc>
+        <w:tc>
+          <w:tcPr>
+            <w:tcBorders>
+              <w:top w:val="single" w:space="0" w:color="D3D3D3"/>
+              <w:bottom w:val="single" w:space="0" w:color="D3D3D3"/>
+              <w:start w:val="single" w:space="0" w:color="D3D3D3"/>
+              <w:end w:val="single" w:space="0" w:color="D3D3D3"/>
+            </w:tcBorders>
+          </w:tcPr>
+          <w:p>
+            <w:pPr>
+              <w:spacing w:before="0" w:after="60"/>
+              <w:keepNext/>
+              <w:jc w:val="center"/>
+            </w:pPr>
+            <w:r>
+              <w:rPr>
+                <w:rFonts w:ascii="Calibri" w:hAnsi="Calibri"/>
+                <w:sz w:val="20"/>
+              </w:rPr>
+              <w:t xml:space="default">0.6</w:t>
+            </w:r>
+          </w:p>
+        </w:tc>
+      </w:tr>
+      <w:tr>
+        <w:trPr>
+          <w:cantSplit/>
+        </w:trPr>
+        <w:tc>
+          <w:tcPr>
+            <w:tcBorders>
+              <w:top w:val="single" w:space="0" w:color="D3D3D3"/>
+              <w:bottom w:val="single" w:space="0" w:color="D3D3D3"/>
+              <w:start w:val="single" w:space="0" w:color="D3D3D3"/>
+              <w:end w:val="single" w:space="0" w:color="D3D3D3"/>
+            </w:tcBorders>
+          </w:tcPr>
+          <w:p>
+            <w:pPr>
+              <w:spacing w:before="0" w:after="60"/>
+              <w:keepNext/>
+              <w:jc w:val="start"/>
+            </w:pPr>
+            <w:r>
+              <w:rPr>
+                <w:rFonts w:ascii="Calibri" w:hAnsi="Calibri"/>
+                <w:sz w:val="20"/>
+              </w:rPr>
+              <w:t xml:space="default">    Other</w:t>
+            </w:r>
+          </w:p>
+        </w:tc>
+        <w:tc>
+          <w:tcPr>
+            <w:tcBorders>
+              <w:top w:val="single" w:space="0" w:color="D3D3D3"/>
+              <w:bottom w:val="single" w:space="0" w:color="D3D3D3"/>
+              <w:start w:val="single" w:space="0" w:color="D3D3D3"/>
+              <w:end w:val="single" w:space="0" w:color="D3D3D3"/>
+            </w:tcBorders>
+          </w:tcPr>
+          <w:p>
+            <w:pPr>
+              <w:spacing w:before="0" w:after="60"/>
+              <w:keepNext/>
+              <w:jc w:val="center"/>
+            </w:pPr>
+            <w:r>
+              <w:rPr>
+                <w:rFonts w:ascii="Calibri" w:hAnsi="Calibri"/>
+                <w:sz w:val="20"/>
+              </w:rPr>
+              <w:t xml:space="default">1.01</w:t>
+            </w:r>
+          </w:p>
+        </w:tc>
+        <w:tc>
+          <w:tcPr>
+            <w:tcBorders>
+              <w:top w:val="single" w:space="0" w:color="D3D3D3"/>
+              <w:bottom w:val="single" w:space="0" w:color="D3D3D3"/>
+              <w:start w:val="single" w:space="0" w:color="D3D3D3"/>
+              <w:end w:val="single" w:space="0" w:color="D3D3D3"/>
+            </w:tcBorders>
+          </w:tcPr>
+          <w:p>
+            <w:pPr>
+              <w:spacing w:before="0" w:after="60"/>
+              <w:keepNext/>
+              <w:jc w:val="center"/>
+            </w:pPr>
+            <w:r>
+              <w:rPr>
+                <w:rFonts w:ascii="Calibri" w:hAnsi="Calibri"/>
+                <w:sz w:val="20"/>
+              </w:rPr>
+              <w:t xml:space="default">0.99, 1.04</w:t>
+            </w:r>
+          </w:p>
+        </w:tc>
+        <w:tc>
+          <w:tcPr>
+            <w:tcBorders>
+              <w:top w:val="single" w:space="0" w:color="D3D3D3"/>
+              <w:bottom w:val="single" w:space="0" w:color="D3D3D3"/>
+              <w:start w:val="single" w:space="0" w:color="D3D3D3"/>
+              <w:end w:val="single" w:space="0" w:color="D3D3D3"/>
+            </w:tcBorders>
+          </w:tcPr>
+          <w:p>
+            <w:pPr>
+              <w:spacing w:before="0" w:after="60"/>
+              <w:keepNext/>
+              <w:jc w:val="center"/>
+            </w:pPr>
+            <w:r>
+              <w:rPr>
+                <w:rFonts w:ascii="Calibri" w:hAnsi="Calibri"/>
+                <w:sz w:val="20"/>
+              </w:rPr>
+              <w:t xml:space="default">0.3</w:t>
+            </w:r>
+          </w:p>
+        </w:tc>
+      </w:tr>
+      <w:tr>
+        <w:trPr>
+          <w:cantSplit/>
+        </w:trPr>
+        <w:tc>
+          <w:tcPr>
+            <w:tcBorders>
+              <w:top w:val="single" w:space="0" w:color="D3D3D3"/>
+              <w:bottom w:val="single" w:space="0" w:color="D3D3D3"/>
+              <w:start w:val="single" w:space="0" w:color="D3D3D3"/>
+              <w:end w:val="single" w:space="0" w:color="D3D3D3"/>
+            </w:tcBorders>
+          </w:tcPr>
+          <w:p>
+            <w:pPr>
+              <w:spacing w:before="0" w:after="60"/>
+              <w:keepNext/>
+              <w:jc w:val="start"/>
+            </w:pPr>
+            <w:r>
+              <w:rPr>
+                <w:rFonts w:ascii="Calibri" w:hAnsi="Calibri"/>
+                <w:sz w:val="20"/>
+              </w:rPr>
+              <w:t xml:space="default">Hypertension</w:t>
+            </w:r>
+          </w:p>
+        </w:tc>
+        <w:tc>
+          <w:tcPr>
+            <w:tcBorders>
+              <w:top w:val="single" w:space="0" w:color="D3D3D3"/>
+              <w:bottom w:val="single" w:space="0" w:color="D3D3D3"/>
+              <w:start w:val="single" w:space="0" w:color="D3D3D3"/>
+              <w:end w:val="single" w:space="0" w:color="D3D3D3"/>
+            </w:tcBorders>
+          </w:tcPr>
+          <w:p>
+            <w:pPr>
+              <w:spacing w:before="0" w:after="60"/>
+              <w:keepNext/>
+              <w:jc w:val="center"/>
+            </w:pPr>
+            <w:r>
+              <w:rPr>
+                <w:rFonts w:ascii="Calibri" w:hAnsi="Calibri"/>
+                <w:sz w:val="20"/>
+              </w:rPr>
+              <w:t xml:space="default"/>
+            </w:r>
+          </w:p>
+        </w:tc>
+        <w:tc>
+          <w:tcPr>
+            <w:tcBorders>
+              <w:top w:val="single" w:space="0" w:color="D3D3D3"/>
+              <w:bottom w:val="single" w:space="0" w:color="D3D3D3"/>
+              <w:start w:val="single" w:space="0" w:color="D3D3D3"/>
+              <w:end w:val="single" w:space="0" w:color="D3D3D3"/>
+            </w:tcBorders>
+          </w:tcPr>
+          <w:p>
+            <w:pPr>
+              <w:spacing w:before="0" w:after="60"/>
+              <w:keepNext/>
+              <w:jc w:val="center"/>
+            </w:pPr>
+            <w:r>
+              <w:rPr>
+                <w:rFonts w:ascii="Calibri" w:hAnsi="Calibri"/>
+                <w:sz w:val="20"/>
+              </w:rPr>
+              <w:t xml:space="default"/>
+            </w:r>
+          </w:p>
+        </w:tc>
+        <w:tc>
+          <w:tcPr>
+            <w:tcBorders>
+              <w:top w:val="single" w:space="0" w:color="D3D3D3"/>
+              <w:bottom w:val="single" w:space="0" w:color="D3D3D3"/>
+              <w:start w:val="single" w:space="0" w:color="D3D3D3"/>
+              <w:end w:val="single" w:space="0" w:color="D3D3D3"/>
+            </w:tcBorders>
+          </w:tcPr>
+          <w:p>
+            <w:pPr>
+              <w:spacing w:before="0" w:after="60"/>
+              <w:keepNext/>
+              <w:jc w:val="center"/>
+            </w:pPr>
+            <w:r>
+              <w:rPr>
+                <w:rFonts w:ascii="Calibri" w:hAnsi="Calibri"/>
+                <w:sz w:val="20"/>
+              </w:rPr>
+              <w:t xml:space="default"/>
+            </w:r>
+          </w:p>
+        </w:tc>
+      </w:tr>
+      <w:tr>
+        <w:trPr>
+          <w:cantSplit/>
+        </w:trPr>
+        <w:tc>
+          <w:tcPr>
+            <w:tcBorders>
+              <w:top w:val="single" w:space="0" w:color="D3D3D3"/>
+              <w:bottom w:val="single" w:space="0" w:color="D3D3D3"/>
+              <w:start w:val="single" w:space="0" w:color="D3D3D3"/>
+              <w:end w:val="single" w:space="0" w:color="D3D3D3"/>
+            </w:tcBorders>
+          </w:tcPr>
+          <w:p>
+            <w:pPr>
+              <w:spacing w:before="0" w:after="60"/>
+              <w:keepNext/>
+              <w:jc w:val="start"/>
+            </w:pPr>
+            <w:r>
+              <w:rPr>
+                <w:rFonts w:ascii="Calibri" w:hAnsi="Calibri"/>
+                <w:sz w:val="20"/>
+              </w:rPr>
+              <w:t xml:space="default">    No</w:t>
+            </w:r>
+          </w:p>
+        </w:tc>
+        <w:tc>
+          <w:tcPr>
+            <w:tcBorders>
+              <w:top w:val="single" w:space="0" w:color="D3D3D3"/>
+              <w:bottom w:val="single" w:space="0" w:color="D3D3D3"/>
+              <w:start w:val="single" w:space="0" w:color="D3D3D3"/>
+              <w:end w:val="single" w:space="0" w:color="D3D3D3"/>
+            </w:tcBorders>
+          </w:tcPr>
+          <w:p>
+            <w:pPr>
+              <w:spacing w:before="0" w:after="60"/>
+              <w:keepNext/>
+              <w:jc w:val="center"/>
+            </w:pPr>
+            <w:r>
+              <w:rPr>
+                <w:rFonts w:ascii="Calibri" w:hAnsi="Calibri"/>
+                <w:sz w:val="20"/>
+              </w:rPr>
+              <w:t xml:space="default">—</w:t>
+            </w:r>
+          </w:p>
+        </w:tc>
+        <w:tc>
+          <w:tcPr>
+            <w:tcBorders>
+              <w:top w:val="single" w:space="0" w:color="D3D3D3"/>
+              <w:bottom w:val="single" w:space="0" w:color="D3D3D3"/>
+              <w:start w:val="single" w:space="0" w:color="D3D3D3"/>
+              <w:end w:val="single" w:space="0" w:color="D3D3D3"/>
+            </w:tcBorders>
+          </w:tcPr>
+          <w:p>
+            <w:pPr>
+              <w:spacing w:before="0" w:after="60"/>
+              <w:keepNext/>
+              <w:jc w:val="center"/>
+            </w:pPr>
+            <w:r>
+              <w:rPr>
+                <w:rFonts w:ascii="Calibri" w:hAnsi="Calibri"/>
+                <w:sz w:val="20"/>
+              </w:rPr>
+              <w:t xml:space="default">—</w:t>
+            </w:r>
+          </w:p>
+        </w:tc>
+        <w:tc>
+          <w:tcPr>
+            <w:tcBorders>
+              <w:top w:val="single" w:space="0" w:color="D3D3D3"/>
+              <w:bottom w:val="single" w:space="0" w:color="D3D3D3"/>
+              <w:start w:val="single" w:space="0" w:color="D3D3D3"/>
+              <w:end w:val="single" w:space="0" w:color="D3D3D3"/>
+            </w:tcBorders>
+          </w:tcPr>
+          <w:p>
+            <w:pPr>
+              <w:spacing w:before="0" w:after="60"/>
+              <w:keepNext/>
+              <w:jc w:val="center"/>
+            </w:pPr>
+            <w:r>
+              <w:rPr>
+                <w:rFonts w:ascii="Calibri" w:hAnsi="Calibri"/>
+                <w:sz w:val="20"/>
+              </w:rPr>
+              <w:t xml:space="default"/>
+            </w:r>
+          </w:p>
+        </w:tc>
+      </w:tr>
+      <w:tr>
+        <w:trPr>
+          <w:cantSplit/>
+        </w:trPr>
+        <w:tc>
+          <w:tcPr>
+            <w:tcBorders>
+              <w:top w:val="single" w:space="0" w:color="D3D3D3"/>
+              <w:bottom w:val="single" w:space="0" w:color="D3D3D3"/>
+              <w:start w:val="single" w:space="0" w:color="D3D3D3"/>
+              <w:end w:val="single" w:space="0" w:color="D3D3D3"/>
+            </w:tcBorders>
+          </w:tcPr>
+          <w:p>
+            <w:pPr>
+              <w:spacing w:before="0" w:after="60"/>
+              <w:keepNext/>
+              <w:jc w:val="start"/>
+            </w:pPr>
+            <w:r>
+              <w:rPr>
+                <w:rFonts w:ascii="Calibri" w:hAnsi="Calibri"/>
+                <w:sz w:val="20"/>
+              </w:rPr>
+              <w:t xml:space="default">    Yes</w:t>
+            </w:r>
+          </w:p>
+        </w:tc>
+        <w:tc>
+          <w:tcPr>
+            <w:tcBorders>
+              <w:top w:val="single" w:space="0" w:color="D3D3D3"/>
+              <w:bottom w:val="single" w:space="0" w:color="D3D3D3"/>
+              <w:start w:val="single" w:space="0" w:color="D3D3D3"/>
+              <w:end w:val="single" w:space="0" w:color="D3D3D3"/>
+            </w:tcBorders>
+          </w:tcPr>
+          <w:p>
+            <w:pPr>
+              <w:spacing w:before="0" w:after="60"/>
+              <w:keepNext/>
+              <w:jc w:val="center"/>
+            </w:pPr>
+            <w:r>
+              <w:rPr>
+                <w:rFonts w:ascii="Calibri" w:hAnsi="Calibri"/>
+                <w:sz w:val="20"/>
+              </w:rPr>
+              <w:t xml:space="default">0.82</w:t>
+            </w:r>
+          </w:p>
+        </w:tc>
+        <w:tc>
+          <w:tcPr>
+            <w:tcBorders>
+              <w:top w:val="single" w:space="0" w:color="D3D3D3"/>
+              <w:bottom w:val="single" w:space="0" w:color="D3D3D3"/>
+              <w:start w:val="single" w:space="0" w:color="D3D3D3"/>
+              <w:end w:val="single" w:space="0" w:color="D3D3D3"/>
+            </w:tcBorders>
+          </w:tcPr>
+          <w:p>
+            <w:pPr>
+              <w:spacing w:before="0" w:after="60"/>
+              <w:keepNext/>
+              <w:jc w:val="center"/>
+            </w:pPr>
+            <w:r>
+              <w:rPr>
+                <w:rFonts w:ascii="Calibri" w:hAnsi="Calibri"/>
+                <w:sz w:val="20"/>
+              </w:rPr>
+              <w:t xml:space="default">0.81, 0.84</w:t>
+            </w:r>
+          </w:p>
+        </w:tc>
+        <w:tc>
+          <w:tcPr>
+            <w:tcBorders>
+              <w:top w:val="single" w:space="0" w:color="D3D3D3"/>
+              <w:bottom w:val="single" w:space="0" w:color="D3D3D3"/>
+              <w:start w:val="single" w:space="0" w:color="D3D3D3"/>
+              <w:end w:val="single" w:space="0" w:color="D3D3D3"/>
+            </w:tcBorders>
+          </w:tcPr>
+          <w:p>
+            <w:pPr>
+              <w:spacing w:before="0" w:after="60"/>
+              <w:keepNext/>
+              <w:jc w:val="center"/>
+            </w:pPr>
+            <w:r>
+              <w:rPr>
+                <w:rFonts w:ascii="Calibri" w:hAnsi="Calibri"/>
+                <w:sz w:val="20"/>
+              </w:rPr>
+              <w:t xml:space="default">&lt;0.001</w:t>
+            </w:r>
+          </w:p>
+        </w:tc>
+      </w:tr>
+      <w:tr>
+        <w:trPr>
+          <w:cantSplit/>
+        </w:trPr>
+        <w:tc>
+          <w:tcPr>
+            <w:tcBorders>
+              <w:top w:val="single" w:space="0" w:color="D3D3D3"/>
+              <w:bottom w:val="single" w:space="0" w:color="D3D3D3"/>
+              <w:start w:val="single" w:space="0" w:color="D3D3D3"/>
+              <w:end w:val="single" w:space="0" w:color="D3D3D3"/>
+            </w:tcBorders>
+          </w:tcPr>
+          <w:p>
+            <w:pPr>
+              <w:spacing w:before="0" w:after="60"/>
+              <w:keepNext/>
+              <w:jc w:val="start"/>
+            </w:pPr>
+            <w:r>
+              <w:rPr>
+                <w:rFonts w:ascii="Calibri" w:hAnsi="Calibri"/>
+                <w:sz w:val="20"/>
+              </w:rPr>
+              <w:t xml:space="default">Diabetes mellitus</w:t>
+            </w:r>
+          </w:p>
+        </w:tc>
+        <w:tc>
+          <w:tcPr>
+            <w:tcBorders>
+              <w:top w:val="single" w:space="0" w:color="D3D3D3"/>
+              <w:bottom w:val="single" w:space="0" w:color="D3D3D3"/>
+              <w:start w:val="single" w:space="0" w:color="D3D3D3"/>
+              <w:end w:val="single" w:space="0" w:color="D3D3D3"/>
+            </w:tcBorders>
+          </w:tcPr>
+          <w:p>
+            <w:pPr>
+              <w:spacing w:before="0" w:after="60"/>
+              <w:keepNext/>
+              <w:jc w:val="center"/>
+            </w:pPr>
+            <w:r>
+              <w:rPr>
+                <w:rFonts w:ascii="Calibri" w:hAnsi="Calibri"/>
+                <w:sz w:val="20"/>
+              </w:rPr>
+              <w:t xml:space="default"/>
+            </w:r>
+          </w:p>
+        </w:tc>
+        <w:tc>
+          <w:tcPr>
+            <w:tcBorders>
+              <w:top w:val="single" w:space="0" w:color="D3D3D3"/>
+              <w:bottom w:val="single" w:space="0" w:color="D3D3D3"/>
+              <w:start w:val="single" w:space="0" w:color="D3D3D3"/>
+              <w:end w:val="single" w:space="0" w:color="D3D3D3"/>
+            </w:tcBorders>
+          </w:tcPr>
+          <w:p>
+            <w:pPr>
+              <w:spacing w:before="0" w:after="60"/>
+              <w:keepNext/>
+              <w:jc w:val="center"/>
+            </w:pPr>
+            <w:r>
+              <w:rPr>
+                <w:rFonts w:ascii="Calibri" w:hAnsi="Calibri"/>
+                <w:sz w:val="20"/>
+              </w:rPr>
+              <w:t xml:space="default"/>
+            </w:r>
+          </w:p>
+        </w:tc>
+        <w:tc>
+          <w:tcPr>
+            <w:tcBorders>
+              <w:top w:val="single" w:space="0" w:color="D3D3D3"/>
+              <w:bottom w:val="single" w:space="0" w:color="D3D3D3"/>
+              <w:start w:val="single" w:space="0" w:color="D3D3D3"/>
+              <w:end w:val="single" w:space="0" w:color="D3D3D3"/>
+            </w:tcBorders>
+          </w:tcPr>
+          <w:p>
+            <w:pPr>
+              <w:spacing w:before="0" w:after="60"/>
+              <w:keepNext/>
+              <w:jc w:val="center"/>
+            </w:pPr>
+            <w:r>
+              <w:rPr>
+                <w:rFonts w:ascii="Calibri" w:hAnsi="Calibri"/>
+                <w:sz w:val="20"/>
+              </w:rPr>
+              <w:t xml:space="default"/>
+            </w:r>
+          </w:p>
+        </w:tc>
+      </w:tr>
+      <w:tr>
+        <w:trPr>
+          <w:cantSplit/>
+        </w:trPr>
+        <w:tc>
+          <w:tcPr>
+            <w:tcBorders>
+              <w:top w:val="single" w:space="0" w:color="D3D3D3"/>
+              <w:bottom w:val="single" w:space="0" w:color="D3D3D3"/>
+              <w:start w:val="single" w:space="0" w:color="D3D3D3"/>
+              <w:end w:val="single" w:space="0" w:color="D3D3D3"/>
+            </w:tcBorders>
+          </w:tcPr>
+          <w:p>
+            <w:pPr>
+              <w:spacing w:before="0" w:after="60"/>
+              <w:keepNext/>
+              <w:jc w:val="start"/>
+            </w:pPr>
+            <w:r>
+              <w:rPr>
+                <w:rFonts w:ascii="Calibri" w:hAnsi="Calibri"/>
+                <w:sz w:val="20"/>
+              </w:rPr>
+              <w:t xml:space="default">    No</w:t>
+            </w:r>
+          </w:p>
+        </w:tc>
+        <w:tc>
+          <w:tcPr>
+            <w:tcBorders>
+              <w:top w:val="single" w:space="0" w:color="D3D3D3"/>
+              <w:bottom w:val="single" w:space="0" w:color="D3D3D3"/>
+              <w:start w:val="single" w:space="0" w:color="D3D3D3"/>
+              <w:end w:val="single" w:space="0" w:color="D3D3D3"/>
+            </w:tcBorders>
+          </w:tcPr>
+          <w:p>
+            <w:pPr>
+              <w:spacing w:before="0" w:after="60"/>
+              <w:keepNext/>
+              <w:jc w:val="center"/>
+            </w:pPr>
+            <w:r>
+              <w:rPr>
+                <w:rFonts w:ascii="Calibri" w:hAnsi="Calibri"/>
+                <w:sz w:val="20"/>
+              </w:rPr>
+              <w:t xml:space="default">—</w:t>
+            </w:r>
+          </w:p>
+        </w:tc>
+        <w:tc>
+          <w:tcPr>
+            <w:tcBorders>
+              <w:top w:val="single" w:space="0" w:color="D3D3D3"/>
+              <w:bottom w:val="single" w:space="0" w:color="D3D3D3"/>
+              <w:start w:val="single" w:space="0" w:color="D3D3D3"/>
+              <w:end w:val="single" w:space="0" w:color="D3D3D3"/>
+            </w:tcBorders>
+          </w:tcPr>
+          <w:p>
+            <w:pPr>
+              <w:spacing w:before="0" w:after="60"/>
+              <w:keepNext/>
+              <w:jc w:val="center"/>
+            </w:pPr>
+            <w:r>
+              <w:rPr>
+                <w:rFonts w:ascii="Calibri" w:hAnsi="Calibri"/>
+                <w:sz w:val="20"/>
+              </w:rPr>
+              <w:t xml:space="default">—</w:t>
+            </w:r>
+          </w:p>
+        </w:tc>
+        <w:tc>
+          <w:tcPr>
+            <w:tcBorders>
+              <w:top w:val="single" w:space="0" w:color="D3D3D3"/>
+              <w:bottom w:val="single" w:space="0" w:color="D3D3D3"/>
+              <w:start w:val="single" w:space="0" w:color="D3D3D3"/>
+              <w:end w:val="single" w:space="0" w:color="D3D3D3"/>
+            </w:tcBorders>
+          </w:tcPr>
+          <w:p>
+            <w:pPr>
+              <w:spacing w:before="0" w:after="60"/>
+              <w:keepNext/>
+              <w:jc w:val="center"/>
+            </w:pPr>
+            <w:r>
+              <w:rPr>
+                <w:rFonts w:ascii="Calibri" w:hAnsi="Calibri"/>
+                <w:sz w:val="20"/>
+              </w:rPr>
+              <w:t xml:space="default"/>
+            </w:r>
+          </w:p>
+        </w:tc>
+      </w:tr>
+      <w:tr>
+        <w:trPr>
+          <w:cantSplit/>
+        </w:trPr>
+        <w:tc>
+          <w:tcPr>
+            <w:tcBorders>
+              <w:top w:val="single" w:space="0" w:color="D3D3D3"/>
+              <w:bottom w:val="single" w:space="0" w:color="D3D3D3"/>
+              <w:start w:val="single" w:space="0" w:color="D3D3D3"/>
+              <w:end w:val="single" w:space="0" w:color="D3D3D3"/>
+            </w:tcBorders>
+          </w:tcPr>
+          <w:p>
+            <w:pPr>
+              <w:spacing w:before="0" w:after="60"/>
+              <w:keepNext/>
+              <w:jc w:val="start"/>
+            </w:pPr>
+            <w:r>
+              <w:rPr>
+                <w:rFonts w:ascii="Calibri" w:hAnsi="Calibri"/>
+                <w:sz w:val="20"/>
+              </w:rPr>
+              <w:t xml:space="default">    Yes</w:t>
+            </w:r>
+          </w:p>
+        </w:tc>
+        <w:tc>
+          <w:tcPr>
+            <w:tcBorders>
+              <w:top w:val="single" w:space="0" w:color="D3D3D3"/>
+              <w:bottom w:val="single" w:space="0" w:color="D3D3D3"/>
+              <w:start w:val="single" w:space="0" w:color="D3D3D3"/>
+              <w:end w:val="single" w:space="0" w:color="D3D3D3"/>
+            </w:tcBorders>
+          </w:tcPr>
+          <w:p>
+            <w:pPr>
+              <w:spacing w:before="0" w:after="60"/>
+              <w:keepNext/>
+              <w:jc w:val="center"/>
+            </w:pPr>
+            <w:r>
+              <w:rPr>
+                <w:rFonts w:ascii="Calibri" w:hAnsi="Calibri"/>
+                <w:sz w:val="20"/>
+              </w:rPr>
+              <w:t xml:space="default">0.78</w:t>
+            </w:r>
+          </w:p>
+        </w:tc>
+        <w:tc>
+          <w:tcPr>
+            <w:tcBorders>
+              <w:top w:val="single" w:space="0" w:color="D3D3D3"/>
+              <w:bottom w:val="single" w:space="0" w:color="D3D3D3"/>
+              <w:start w:val="single" w:space="0" w:color="D3D3D3"/>
+              <w:end w:val="single" w:space="0" w:color="D3D3D3"/>
+            </w:tcBorders>
+          </w:tcPr>
+          <w:p>
+            <w:pPr>
+              <w:spacing w:before="0" w:after="60"/>
+              <w:keepNext/>
+              <w:jc w:val="center"/>
+            </w:pPr>
+            <w:r>
+              <w:rPr>
+                <w:rFonts w:ascii="Calibri" w:hAnsi="Calibri"/>
+                <w:sz w:val="20"/>
+              </w:rPr>
+              <w:t xml:space="default">0.77, 0.79</w:t>
+            </w:r>
+          </w:p>
+        </w:tc>
+        <w:tc>
+          <w:tcPr>
+            <w:tcBorders>
+              <w:top w:val="single" w:space="0" w:color="D3D3D3"/>
+              <w:bottom w:val="single" w:space="0" w:color="D3D3D3"/>
+              <w:start w:val="single" w:space="0" w:color="D3D3D3"/>
+              <w:end w:val="single" w:space="0" w:color="D3D3D3"/>
+            </w:tcBorders>
+          </w:tcPr>
+          <w:p>
+            <w:pPr>
+              <w:spacing w:before="0" w:after="60"/>
+              <w:keepNext/>
+              <w:jc w:val="center"/>
+            </w:pPr>
+            <w:r>
+              <w:rPr>
+                <w:rFonts w:ascii="Calibri" w:hAnsi="Calibri"/>
+                <w:sz w:val="20"/>
+              </w:rPr>
+              <w:t xml:space="default">&lt;0.001</w:t>
+            </w:r>
+          </w:p>
+        </w:tc>
+      </w:tr>
+      <w:tr>
+        <w:trPr>
+          <w:cantSplit/>
+        </w:trPr>
+        <w:tc>
+          <w:tcPr>
+            <w:tcBorders>
+              <w:top w:val="single" w:space="0" w:color="D3D3D3"/>
+              <w:bottom w:val="single" w:space="0" w:color="D3D3D3"/>
+              <w:start w:val="single" w:space="0" w:color="D3D3D3"/>
+              <w:end w:val="single" w:space="0" w:color="D3D3D3"/>
+            </w:tcBorders>
+          </w:tcPr>
+          <w:p>
+            <w:pPr>
+              <w:spacing w:before="0" w:after="60"/>
+              <w:keepNext/>
+              <w:jc w:val="start"/>
+            </w:pPr>
+            <w:r>
+              <w:rPr>
+                <w:rFonts w:ascii="Calibri" w:hAnsi="Calibri"/>
+                <w:sz w:val="20"/>
+              </w:rPr>
+              <w:t xml:space="default">Hyperlipidemia</w:t>
+            </w:r>
+          </w:p>
+        </w:tc>
+        <w:tc>
+          <w:tcPr>
+            <w:tcBorders>
+              <w:top w:val="single" w:space="0" w:color="D3D3D3"/>
+              <w:bottom w:val="single" w:space="0" w:color="D3D3D3"/>
+              <w:start w:val="single" w:space="0" w:color="D3D3D3"/>
+              <w:end w:val="single" w:space="0" w:color="D3D3D3"/>
+            </w:tcBorders>
+          </w:tcPr>
+          <w:p>
+            <w:pPr>
+              <w:spacing w:before="0" w:after="60"/>
+              <w:keepNext/>
+              <w:jc w:val="center"/>
+            </w:pPr>
+            <w:r>
+              <w:rPr>
+                <w:rFonts w:ascii="Calibri" w:hAnsi="Calibri"/>
+                <w:sz w:val="20"/>
+              </w:rPr>
+              <w:t xml:space="default"/>
+            </w:r>
+          </w:p>
+        </w:tc>
+        <w:tc>
+          <w:tcPr>
+            <w:tcBorders>
+              <w:top w:val="single" w:space="0" w:color="D3D3D3"/>
+              <w:bottom w:val="single" w:space="0" w:color="D3D3D3"/>
+              <w:start w:val="single" w:space="0" w:color="D3D3D3"/>
+              <w:end w:val="single" w:space="0" w:color="D3D3D3"/>
+            </w:tcBorders>
+          </w:tcPr>
+          <w:p>
+            <w:pPr>
+              <w:spacing w:before="0" w:after="60"/>
+              <w:keepNext/>
+              <w:jc w:val="center"/>
+            </w:pPr>
+            <w:r>
+              <w:rPr>
+                <w:rFonts w:ascii="Calibri" w:hAnsi="Calibri"/>
+                <w:sz w:val="20"/>
+              </w:rPr>
+              <w:t xml:space="default"/>
+            </w:r>
+          </w:p>
+        </w:tc>
+        <w:tc>
+          <w:tcPr>
+            <w:tcBorders>
+              <w:top w:val="single" w:space="0" w:color="D3D3D3"/>
+              <w:bottom w:val="single" w:space="0" w:color="D3D3D3"/>
+              <w:start w:val="single" w:space="0" w:color="D3D3D3"/>
+              <w:end w:val="single" w:space="0" w:color="D3D3D3"/>
+            </w:tcBorders>
+          </w:tcPr>
+          <w:p>
+            <w:pPr>
+              <w:spacing w:before="0" w:after="60"/>
+              <w:keepNext/>
+              <w:jc w:val="center"/>
+            </w:pPr>
+            <w:r>
+              <w:rPr>
+                <w:rFonts w:ascii="Calibri" w:hAnsi="Calibri"/>
+                <w:sz w:val="20"/>
+              </w:rPr>
+              <w:t xml:space="default"/>
+            </w:r>
+          </w:p>
+        </w:tc>
+      </w:tr>
+      <w:tr>
+        <w:trPr>
+          <w:cantSplit/>
+        </w:trPr>
+        <w:tc>
+          <w:tcPr>
+            <w:tcBorders>
+              <w:top w:val="single" w:space="0" w:color="D3D3D3"/>
+              <w:bottom w:val="single" w:space="0" w:color="D3D3D3"/>
+              <w:start w:val="single" w:space="0" w:color="D3D3D3"/>
+              <w:end w:val="single" w:space="0" w:color="D3D3D3"/>
+            </w:tcBorders>
+          </w:tcPr>
+          <w:p>
+            <w:pPr>
+              <w:spacing w:before="0" w:after="60"/>
+              <w:keepNext/>
+              <w:jc w:val="start"/>
+            </w:pPr>
+            <w:r>
+              <w:rPr>
+                <w:rFonts w:ascii="Calibri" w:hAnsi="Calibri"/>
+                <w:sz w:val="20"/>
+              </w:rPr>
+              <w:t xml:space="default">    No</w:t>
+            </w:r>
+          </w:p>
+        </w:tc>
+        <w:tc>
+          <w:tcPr>
+            <w:tcBorders>
+              <w:top w:val="single" w:space="0" w:color="D3D3D3"/>
+              <w:bottom w:val="single" w:space="0" w:color="D3D3D3"/>
+              <w:start w:val="single" w:space="0" w:color="D3D3D3"/>
+              <w:end w:val="single" w:space="0" w:color="D3D3D3"/>
+            </w:tcBorders>
+          </w:tcPr>
+          <w:p>
+            <w:pPr>
+              <w:spacing w:before="0" w:after="60"/>
+              <w:keepNext/>
+              <w:jc w:val="center"/>
+            </w:pPr>
+            <w:r>
+              <w:rPr>
+                <w:rFonts w:ascii="Calibri" w:hAnsi="Calibri"/>
+                <w:sz w:val="20"/>
+              </w:rPr>
+              <w:t xml:space="default">—</w:t>
+            </w:r>
+          </w:p>
+        </w:tc>
+        <w:tc>
+          <w:tcPr>
+            <w:tcBorders>
+              <w:top w:val="single" w:space="0" w:color="D3D3D3"/>
+              <w:bottom w:val="single" w:space="0" w:color="D3D3D3"/>
+              <w:start w:val="single" w:space="0" w:color="D3D3D3"/>
+              <w:end w:val="single" w:space="0" w:color="D3D3D3"/>
+            </w:tcBorders>
+          </w:tcPr>
+          <w:p>
+            <w:pPr>
+              <w:spacing w:before="0" w:after="60"/>
+              <w:keepNext/>
+              <w:jc w:val="center"/>
+            </w:pPr>
+            <w:r>
+              <w:rPr>
+                <w:rFonts w:ascii="Calibri" w:hAnsi="Calibri"/>
+                <w:sz w:val="20"/>
+              </w:rPr>
+              <w:t xml:space="default">—</w:t>
+            </w:r>
+          </w:p>
+        </w:tc>
+        <w:tc>
+          <w:tcPr>
+            <w:tcBorders>
+              <w:top w:val="single" w:space="0" w:color="D3D3D3"/>
+              <w:bottom w:val="single" w:space="0" w:color="D3D3D3"/>
+              <w:start w:val="single" w:space="0" w:color="D3D3D3"/>
+              <w:end w:val="single" w:space="0" w:color="D3D3D3"/>
+            </w:tcBorders>
+          </w:tcPr>
+          <w:p>
+            <w:pPr>
+              <w:spacing w:before="0" w:after="60"/>
+              <w:keepNext/>
+              <w:jc w:val="center"/>
+            </w:pPr>
+            <w:r>
+              <w:rPr>
+                <w:rFonts w:ascii="Calibri" w:hAnsi="Calibri"/>
+                <w:sz w:val="20"/>
+              </w:rPr>
+              <w:t xml:space="default"/>
+            </w:r>
+          </w:p>
+        </w:tc>
+      </w:tr>
+      <w:tr>
+        <w:trPr>
+          <w:cantSplit/>
+        </w:trPr>
+        <w:tc>
+          <w:tcPr>
+            <w:tcBorders>
+              <w:top w:val="single" w:space="0" w:color="D3D3D3"/>
+              <w:bottom w:val="single" w:space="0" w:color="D3D3D3"/>
+              <w:start w:val="single" w:space="0" w:color="D3D3D3"/>
+              <w:end w:val="single" w:space="0" w:color="D3D3D3"/>
+            </w:tcBorders>
+          </w:tcPr>
+          <w:p>
+            <w:pPr>
+              <w:spacing w:before="0" w:after="60"/>
+              <w:keepNext/>
+              <w:jc w:val="start"/>
+            </w:pPr>
+            <w:r>
+              <w:rPr>
+                <w:rFonts w:ascii="Calibri" w:hAnsi="Calibri"/>
+                <w:sz w:val="20"/>
+              </w:rPr>
+              <w:t xml:space="default">    Yes</w:t>
+            </w:r>
+          </w:p>
+        </w:tc>
+        <w:tc>
+          <w:tcPr>
+            <w:tcBorders>
+              <w:top w:val="single" w:space="0" w:color="D3D3D3"/>
+              <w:bottom w:val="single" w:space="0" w:color="D3D3D3"/>
+              <w:start w:val="single" w:space="0" w:color="D3D3D3"/>
+              <w:end w:val="single" w:space="0" w:color="D3D3D3"/>
+            </w:tcBorders>
+          </w:tcPr>
+          <w:p>
+            <w:pPr>
+              <w:spacing w:before="0" w:after="60"/>
+              <w:keepNext/>
+              <w:jc w:val="center"/>
+            </w:pPr>
+            <w:r>
+              <w:rPr>
+                <w:rFonts w:ascii="Calibri" w:hAnsi="Calibri"/>
+                <w:sz w:val="20"/>
+              </w:rPr>
+              <w:t xml:space="default">0.92</w:t>
+            </w:r>
+          </w:p>
+        </w:tc>
+        <w:tc>
+          <w:tcPr>
+            <w:tcBorders>
+              <w:top w:val="single" w:space="0" w:color="D3D3D3"/>
+              <w:bottom w:val="single" w:space="0" w:color="D3D3D3"/>
+              <w:start w:val="single" w:space="0" w:color="D3D3D3"/>
+              <w:end w:val="single" w:space="0" w:color="D3D3D3"/>
+            </w:tcBorders>
+          </w:tcPr>
+          <w:p>
+            <w:pPr>
+              <w:spacing w:before="0" w:after="60"/>
+              <w:keepNext/>
+              <w:jc w:val="center"/>
+            </w:pPr>
+            <w:r>
+              <w:rPr>
+                <w:rFonts w:ascii="Calibri" w:hAnsi="Calibri"/>
+                <w:sz w:val="20"/>
+              </w:rPr>
+              <w:t xml:space="default">0.91, 0.93</w:t>
+            </w:r>
+          </w:p>
+        </w:tc>
+        <w:tc>
+          <w:tcPr>
+            <w:tcBorders>
+              <w:top w:val="single" w:space="0" w:color="D3D3D3"/>
+              <w:bottom w:val="single" w:space="0" w:color="D3D3D3"/>
+              <w:start w:val="single" w:space="0" w:color="D3D3D3"/>
+              <w:end w:val="single" w:space="0" w:color="D3D3D3"/>
+            </w:tcBorders>
+          </w:tcPr>
+          <w:p>
+            <w:pPr>
+              <w:spacing w:before="0" w:after="60"/>
+              <w:keepNext/>
+              <w:jc w:val="center"/>
+            </w:pPr>
+            <w:r>
+              <w:rPr>
+                <w:rFonts w:ascii="Calibri" w:hAnsi="Calibri"/>
+                <w:sz w:val="20"/>
+              </w:rPr>
+              <w:t xml:space="default">&lt;0.001</w:t>
+            </w:r>
+          </w:p>
+        </w:tc>
+      </w:tr>
+      <w:tr>
+        <w:trPr>
+          <w:cantSplit/>
+        </w:trPr>
+        <w:tc>
+          <w:tcPr>
+            <w:tcBorders>
+              <w:top w:val="single" w:space="0" w:color="D3D3D3"/>
+              <w:bottom w:val="single" w:space="0" w:color="D3D3D3"/>
+              <w:start w:val="single" w:space="0" w:color="D3D3D3"/>
+              <w:end w:val="single" w:space="0" w:color="D3D3D3"/>
+            </w:tcBorders>
+          </w:tcPr>
+          <w:p>
+            <w:pPr>
+              <w:spacing w:before="0" w:after="60"/>
+              <w:keepNext/>
+              <w:jc w:val="start"/>
+            </w:pPr>
+            <w:r>
+              <w:rPr>
+                <w:rFonts w:ascii="Calibri" w:hAnsi="Calibri"/>
+                <w:sz w:val="20"/>
+              </w:rPr>
+              <w:t xml:space="default">Coronary artery disease</w:t>
+            </w:r>
+          </w:p>
+        </w:tc>
+        <w:tc>
+          <w:tcPr>
+            <w:tcBorders>
+              <w:top w:val="single" w:space="0" w:color="D3D3D3"/>
+              <w:bottom w:val="single" w:space="0" w:color="D3D3D3"/>
+              <w:start w:val="single" w:space="0" w:color="D3D3D3"/>
+              <w:end w:val="single" w:space="0" w:color="D3D3D3"/>
+            </w:tcBorders>
+          </w:tcPr>
+          <w:p>
+            <w:pPr>
+              <w:spacing w:before="0" w:after="60"/>
+              <w:keepNext/>
+              <w:jc w:val="center"/>
+            </w:pPr>
+            <w:r>
+              <w:rPr>
+                <w:rFonts w:ascii="Calibri" w:hAnsi="Calibri"/>
+                <w:sz w:val="20"/>
+              </w:rPr>
+              <w:t xml:space="default"/>
+            </w:r>
+          </w:p>
+        </w:tc>
+        <w:tc>
+          <w:tcPr>
+            <w:tcBorders>
+              <w:top w:val="single" w:space="0" w:color="D3D3D3"/>
+              <w:bottom w:val="single" w:space="0" w:color="D3D3D3"/>
+              <w:start w:val="single" w:space="0" w:color="D3D3D3"/>
+              <w:end w:val="single" w:space="0" w:color="D3D3D3"/>
+            </w:tcBorders>
+          </w:tcPr>
+          <w:p>
+            <w:pPr>
+              <w:spacing w:before="0" w:after="60"/>
+              <w:keepNext/>
+              <w:jc w:val="center"/>
+            </w:pPr>
+            <w:r>
+              <w:rPr>
+                <w:rFonts w:ascii="Calibri" w:hAnsi="Calibri"/>
+                <w:sz w:val="20"/>
+              </w:rPr>
+              <w:t xml:space="default"/>
+            </w:r>
+          </w:p>
+        </w:tc>
+        <w:tc>
+          <w:tcPr>
+            <w:tcBorders>
+              <w:top w:val="single" w:space="0" w:color="D3D3D3"/>
+              <w:bottom w:val="single" w:space="0" w:color="D3D3D3"/>
+              <w:start w:val="single" w:space="0" w:color="D3D3D3"/>
+              <w:end w:val="single" w:space="0" w:color="D3D3D3"/>
+            </w:tcBorders>
+          </w:tcPr>
+          <w:p>
+            <w:pPr>
+              <w:spacing w:before="0" w:after="60"/>
+              <w:keepNext/>
+              <w:jc w:val="center"/>
+            </w:pPr>
+            <w:r>
+              <w:rPr>
+                <w:rFonts w:ascii="Calibri" w:hAnsi="Calibri"/>
+                <w:sz w:val="20"/>
+              </w:rPr>
+              <w:t xml:space="default"/>
+            </w:r>
+          </w:p>
+        </w:tc>
+      </w:tr>
+      <w:tr>
+        <w:trPr>
+          <w:cantSplit/>
+        </w:trPr>
+        <w:tc>
+          <w:tcPr>
+            <w:tcBorders>
+              <w:top w:val="single" w:space="0" w:color="D3D3D3"/>
+              <w:bottom w:val="single" w:space="0" w:color="D3D3D3"/>
+              <w:start w:val="single" w:space="0" w:color="D3D3D3"/>
+              <w:end w:val="single" w:space="0" w:color="D3D3D3"/>
+            </w:tcBorders>
+          </w:tcPr>
+          <w:p>
+            <w:pPr>
+              <w:spacing w:before="0" w:after="60"/>
+              <w:keepNext/>
+              <w:jc w:val="start"/>
+            </w:pPr>
+            <w:r>
+              <w:rPr>
+                <w:rFonts w:ascii="Calibri" w:hAnsi="Calibri"/>
+                <w:sz w:val="20"/>
+              </w:rPr>
+              <w:t xml:space="default">    No</w:t>
+            </w:r>
+          </w:p>
+        </w:tc>
+        <w:tc>
+          <w:tcPr>
+            <w:tcBorders>
+              <w:top w:val="single" w:space="0" w:color="D3D3D3"/>
+              <w:bottom w:val="single" w:space="0" w:color="D3D3D3"/>
+              <w:start w:val="single" w:space="0" w:color="D3D3D3"/>
+              <w:end w:val="single" w:space="0" w:color="D3D3D3"/>
+            </w:tcBorders>
+          </w:tcPr>
+          <w:p>
+            <w:pPr>
+              <w:spacing w:before="0" w:after="60"/>
+              <w:keepNext/>
+              <w:jc w:val="center"/>
+            </w:pPr>
+            <w:r>
+              <w:rPr>
+                <w:rFonts w:ascii="Calibri" w:hAnsi="Calibri"/>
+                <w:sz w:val="20"/>
+              </w:rPr>
+              <w:t xml:space="default">—</w:t>
+            </w:r>
+          </w:p>
+        </w:tc>
+        <w:tc>
+          <w:tcPr>
+            <w:tcBorders>
+              <w:top w:val="single" w:space="0" w:color="D3D3D3"/>
+              <w:bottom w:val="single" w:space="0" w:color="D3D3D3"/>
+              <w:start w:val="single" w:space="0" w:color="D3D3D3"/>
+              <w:end w:val="single" w:space="0" w:color="D3D3D3"/>
+            </w:tcBorders>
+          </w:tcPr>
+          <w:p>
+            <w:pPr>
+              <w:spacing w:before="0" w:after="60"/>
+              <w:keepNext/>
+              <w:jc w:val="center"/>
+            </w:pPr>
+            <w:r>
+              <w:rPr>
+                <w:rFonts w:ascii="Calibri" w:hAnsi="Calibri"/>
+                <w:sz w:val="20"/>
+              </w:rPr>
+              <w:t xml:space="default">—</w:t>
+            </w:r>
+          </w:p>
+        </w:tc>
+        <w:tc>
+          <w:tcPr>
+            <w:tcBorders>
+              <w:top w:val="single" w:space="0" w:color="D3D3D3"/>
+              <w:bottom w:val="single" w:space="0" w:color="D3D3D3"/>
+              <w:start w:val="single" w:space="0" w:color="D3D3D3"/>
+              <w:end w:val="single" w:space="0" w:color="D3D3D3"/>
+            </w:tcBorders>
+          </w:tcPr>
+          <w:p>
+            <w:pPr>
+              <w:spacing w:before="0" w:after="60"/>
+              <w:keepNext/>
+              <w:jc w:val="center"/>
+            </w:pPr>
+            <w:r>
+              <w:rPr>
+                <w:rFonts w:ascii="Calibri" w:hAnsi="Calibri"/>
+                <w:sz w:val="20"/>
+              </w:rPr>
+              <w:t xml:space="default"/>
+            </w:r>
+          </w:p>
+        </w:tc>
+      </w:tr>
+      <w:tr>
+        <w:trPr>
+          <w:cantSplit/>
+        </w:trPr>
+        <w:tc>
+          <w:tcPr>
+            <w:tcBorders>
+              <w:top w:val="single" w:space="0" w:color="D3D3D3"/>
+              <w:bottom w:val="single" w:space="0" w:color="D3D3D3"/>
+              <w:start w:val="single" w:space="0" w:color="D3D3D3"/>
+              <w:end w:val="single" w:space="0" w:color="D3D3D3"/>
+            </w:tcBorders>
+          </w:tcPr>
+          <w:p>
+            <w:pPr>
+              <w:spacing w:before="0" w:after="60"/>
+              <w:keepNext/>
+              <w:jc w:val="start"/>
+            </w:pPr>
+            <w:r>
+              <w:rPr>
+                <w:rFonts w:ascii="Calibri" w:hAnsi="Calibri"/>
+                <w:sz w:val="20"/>
+              </w:rPr>
+              <w:t xml:space="default">    Yes</w:t>
+            </w:r>
+          </w:p>
+        </w:tc>
+        <w:tc>
+          <w:tcPr>
+            <w:tcBorders>
+              <w:top w:val="single" w:space="0" w:color="D3D3D3"/>
+              <w:bottom w:val="single" w:space="0" w:color="D3D3D3"/>
+              <w:start w:val="single" w:space="0" w:color="D3D3D3"/>
+              <w:end w:val="single" w:space="0" w:color="D3D3D3"/>
+            </w:tcBorders>
+          </w:tcPr>
+          <w:p>
+            <w:pPr>
+              <w:spacing w:before="0" w:after="60"/>
+              <w:keepNext/>
+              <w:jc w:val="center"/>
+            </w:pPr>
+            <w:r>
+              <w:rPr>
+                <w:rFonts w:ascii="Calibri" w:hAnsi="Calibri"/>
+                <w:sz w:val="20"/>
+              </w:rPr>
+              <w:t xml:space="default">1.04</w:t>
+            </w:r>
+          </w:p>
+        </w:tc>
+        <w:tc>
+          <w:tcPr>
+            <w:tcBorders>
+              <w:top w:val="single" w:space="0" w:color="D3D3D3"/>
+              <w:bottom w:val="single" w:space="0" w:color="D3D3D3"/>
+              <w:start w:val="single" w:space="0" w:color="D3D3D3"/>
+              <w:end w:val="single" w:space="0" w:color="D3D3D3"/>
+            </w:tcBorders>
+          </w:tcPr>
+          <w:p>
+            <w:pPr>
+              <w:spacing w:before="0" w:after="60"/>
+              <w:keepNext/>
+              <w:jc w:val="center"/>
+            </w:pPr>
+            <w:r>
+              <w:rPr>
+                <w:rFonts w:ascii="Calibri" w:hAnsi="Calibri"/>
+                <w:sz w:val="20"/>
+              </w:rPr>
+              <w:t xml:space="default">1.02, 1.05</w:t>
+            </w:r>
+          </w:p>
+        </w:tc>
+        <w:tc>
+          <w:tcPr>
+            <w:tcBorders>
+              <w:top w:val="single" w:space="0" w:color="D3D3D3"/>
+              <w:bottom w:val="single" w:space="0" w:color="D3D3D3"/>
+              <w:start w:val="single" w:space="0" w:color="D3D3D3"/>
+              <w:end w:val="single" w:space="0" w:color="D3D3D3"/>
+            </w:tcBorders>
+          </w:tcPr>
+          <w:p>
+            <w:pPr>
+              <w:spacing w:before="0" w:after="60"/>
+              <w:keepNext/>
+              <w:jc w:val="center"/>
+            </w:pPr>
+            <w:r>
+              <w:rPr>
+                <w:rFonts w:ascii="Calibri" w:hAnsi="Calibri"/>
+                <w:sz w:val="20"/>
+              </w:rPr>
+              <w:t xml:space="default">&lt;0.001</w:t>
+            </w:r>
+          </w:p>
+        </w:tc>
+      </w:tr>
+      <w:tr>
+        <w:trPr>
+          <w:cantSplit/>
+        </w:trPr>
+        <w:tc>
+          <w:tcPr>
+            <w:tcBorders>
+              <w:top w:val="single" w:space="0" w:color="D3D3D3"/>
+              <w:bottom w:val="single" w:space="0" w:color="D3D3D3"/>
+              <w:start w:val="single" w:space="0" w:color="D3D3D3"/>
+              <w:end w:val="single" w:space="0" w:color="D3D3D3"/>
+            </w:tcBorders>
+          </w:tcPr>
+          <w:p>
+            <w:pPr>
+              <w:spacing w:before="0" w:after="60"/>
+              <w:keepNext/>
+              <w:jc w:val="start"/>
+            </w:pPr>
+            <w:r>
+              <w:rPr>
+                <w:rFonts w:ascii="Calibri" w:hAnsi="Calibri"/>
+                <w:sz w:val="20"/>
+              </w:rPr>
+              <w:t xml:space="default">Peripheral vascular disease</w:t>
+            </w:r>
+          </w:p>
+        </w:tc>
+        <w:tc>
+          <w:tcPr>
+            <w:tcBorders>
+              <w:top w:val="single" w:space="0" w:color="D3D3D3"/>
+              <w:bottom w:val="single" w:space="0" w:color="D3D3D3"/>
+              <w:start w:val="single" w:space="0" w:color="D3D3D3"/>
+              <w:end w:val="single" w:space="0" w:color="D3D3D3"/>
+            </w:tcBorders>
+          </w:tcPr>
+          <w:p>
+            <w:pPr>
+              <w:spacing w:before="0" w:after="60"/>
+              <w:keepNext/>
+              <w:jc w:val="center"/>
+            </w:pPr>
+            <w:r>
+              <w:rPr>
+                <w:rFonts w:ascii="Calibri" w:hAnsi="Calibri"/>
+                <w:sz w:val="20"/>
+              </w:rPr>
+              <w:t xml:space="default"/>
+            </w:r>
+          </w:p>
+        </w:tc>
+        <w:tc>
+          <w:tcPr>
+            <w:tcBorders>
+              <w:top w:val="single" w:space="0" w:color="D3D3D3"/>
+              <w:bottom w:val="single" w:space="0" w:color="D3D3D3"/>
+              <w:start w:val="single" w:space="0" w:color="D3D3D3"/>
+              <w:end w:val="single" w:space="0" w:color="D3D3D3"/>
+            </w:tcBorders>
+          </w:tcPr>
+          <w:p>
+            <w:pPr>
+              <w:spacing w:before="0" w:after="60"/>
+              <w:keepNext/>
+              <w:jc w:val="center"/>
+            </w:pPr>
+            <w:r>
+              <w:rPr>
+                <w:rFonts w:ascii="Calibri" w:hAnsi="Calibri"/>
+                <w:sz w:val="20"/>
+              </w:rPr>
+              <w:t xml:space="default"/>
+            </w:r>
+          </w:p>
+        </w:tc>
+        <w:tc>
+          <w:tcPr>
+            <w:tcBorders>
+              <w:top w:val="single" w:space="0" w:color="D3D3D3"/>
+              <w:bottom w:val="single" w:space="0" w:color="D3D3D3"/>
+              <w:start w:val="single" w:space="0" w:color="D3D3D3"/>
+              <w:end w:val="single" w:space="0" w:color="D3D3D3"/>
+            </w:tcBorders>
+          </w:tcPr>
+          <w:p>
+            <w:pPr>
+              <w:spacing w:before="0" w:after="60"/>
+              <w:keepNext/>
+              <w:jc w:val="center"/>
+            </w:pPr>
+            <w:r>
+              <w:rPr>
+                <w:rFonts w:ascii="Calibri" w:hAnsi="Calibri"/>
+                <w:sz w:val="20"/>
+              </w:rPr>
+              <w:t xml:space="default"/>
+            </w:r>
+          </w:p>
+        </w:tc>
+      </w:tr>
+      <w:tr>
+        <w:trPr>
+          <w:cantSplit/>
+        </w:trPr>
+        <w:tc>
+          <w:tcPr>
+            <w:tcBorders>
+              <w:top w:val="single" w:space="0" w:color="D3D3D3"/>
+              <w:bottom w:val="single" w:space="0" w:color="D3D3D3"/>
+              <w:start w:val="single" w:space="0" w:color="D3D3D3"/>
+              <w:end w:val="single" w:space="0" w:color="D3D3D3"/>
+            </w:tcBorders>
+          </w:tcPr>
+          <w:p>
+            <w:pPr>
+              <w:spacing w:before="0" w:after="60"/>
+              <w:keepNext/>
+              <w:jc w:val="start"/>
+            </w:pPr>
+            <w:r>
+              <w:rPr>
+                <w:rFonts w:ascii="Calibri" w:hAnsi="Calibri"/>
+                <w:sz w:val="20"/>
+              </w:rPr>
+              <w:t xml:space="default">    No</w:t>
+            </w:r>
+          </w:p>
+        </w:tc>
+        <w:tc>
+          <w:tcPr>
+            <w:tcBorders>
+              <w:top w:val="single" w:space="0" w:color="D3D3D3"/>
+              <w:bottom w:val="single" w:space="0" w:color="D3D3D3"/>
+              <w:start w:val="single" w:space="0" w:color="D3D3D3"/>
+              <w:end w:val="single" w:space="0" w:color="D3D3D3"/>
+            </w:tcBorders>
+          </w:tcPr>
+          <w:p>
+            <w:pPr>
+              <w:spacing w:before="0" w:after="60"/>
+              <w:keepNext/>
+              <w:jc w:val="center"/>
+            </w:pPr>
+            <w:r>
+              <w:rPr>
+                <w:rFonts w:ascii="Calibri" w:hAnsi="Calibri"/>
+                <w:sz w:val="20"/>
+              </w:rPr>
+              <w:t xml:space="default">—</w:t>
+            </w:r>
+          </w:p>
+        </w:tc>
+        <w:tc>
+          <w:tcPr>
+            <w:tcBorders>
+              <w:top w:val="single" w:space="0" w:color="D3D3D3"/>
+              <w:bottom w:val="single" w:space="0" w:color="D3D3D3"/>
+              <w:start w:val="single" w:space="0" w:color="D3D3D3"/>
+              <w:end w:val="single" w:space="0" w:color="D3D3D3"/>
+            </w:tcBorders>
+          </w:tcPr>
+          <w:p>
+            <w:pPr>
+              <w:spacing w:before="0" w:after="60"/>
+              <w:keepNext/>
+              <w:jc w:val="center"/>
+            </w:pPr>
+            <w:r>
+              <w:rPr>
+                <w:rFonts w:ascii="Calibri" w:hAnsi="Calibri"/>
+                <w:sz w:val="20"/>
+              </w:rPr>
+              <w:t xml:space="default">—</w:t>
+            </w:r>
+          </w:p>
+        </w:tc>
+        <w:tc>
+          <w:tcPr>
+            <w:tcBorders>
+              <w:top w:val="single" w:space="0" w:color="D3D3D3"/>
+              <w:bottom w:val="single" w:space="0" w:color="D3D3D3"/>
+              <w:start w:val="single" w:space="0" w:color="D3D3D3"/>
+              <w:end w:val="single" w:space="0" w:color="D3D3D3"/>
+            </w:tcBorders>
+          </w:tcPr>
+          <w:p>
+            <w:pPr>
+              <w:spacing w:before="0" w:after="60"/>
+              <w:keepNext/>
+              <w:jc w:val="center"/>
+            </w:pPr>
+            <w:r>
+              <w:rPr>
+                <w:rFonts w:ascii="Calibri" w:hAnsi="Calibri"/>
+                <w:sz w:val="20"/>
+              </w:rPr>
+              <w:t xml:space="default"/>
+            </w:r>
+          </w:p>
+        </w:tc>
+      </w:tr>
+      <w:tr>
+        <w:trPr>
+          <w:cantSplit/>
+        </w:trPr>
+        <w:tc>
+          <w:tcPr>
+            <w:tcBorders>
+              <w:top w:val="single" w:space="0" w:color="D3D3D3"/>
+              <w:bottom w:val="single" w:space="0" w:color="D3D3D3"/>
+              <w:start w:val="single" w:space="0" w:color="D3D3D3"/>
+              <w:end w:val="single" w:space="0" w:color="D3D3D3"/>
+            </w:tcBorders>
+          </w:tcPr>
+          <w:p>
+            <w:pPr>
+              <w:spacing w:before="0" w:after="60"/>
+              <w:keepNext/>
+              <w:jc w:val="start"/>
+            </w:pPr>
+            <w:r>
+              <w:rPr>
+                <w:rFonts w:ascii="Calibri" w:hAnsi="Calibri"/>
+                <w:sz w:val="20"/>
+              </w:rPr>
+              <w:t xml:space="default">    Yes</w:t>
+            </w:r>
+          </w:p>
+        </w:tc>
+        <w:tc>
+          <w:tcPr>
+            <w:tcBorders>
+              <w:top w:val="single" w:space="0" w:color="D3D3D3"/>
+              <w:bottom w:val="single" w:space="0" w:color="D3D3D3"/>
+              <w:start w:val="single" w:space="0" w:color="D3D3D3"/>
+              <w:end w:val="single" w:space="0" w:color="D3D3D3"/>
+            </w:tcBorders>
+          </w:tcPr>
+          <w:p>
+            <w:pPr>
+              <w:spacing w:before="0" w:after="60"/>
+              <w:keepNext/>
+              <w:jc w:val="center"/>
+            </w:pPr>
+            <w:r>
+              <w:rPr>
+                <w:rFonts w:ascii="Calibri" w:hAnsi="Calibri"/>
+                <w:sz w:val="20"/>
+              </w:rPr>
+              <w:t xml:space="default">0.83</w:t>
+            </w:r>
+          </w:p>
+        </w:tc>
+        <w:tc>
+          <w:tcPr>
+            <w:tcBorders>
+              <w:top w:val="single" w:space="0" w:color="D3D3D3"/>
+              <w:bottom w:val="single" w:space="0" w:color="D3D3D3"/>
+              <w:start w:val="single" w:space="0" w:color="D3D3D3"/>
+              <w:end w:val="single" w:space="0" w:color="D3D3D3"/>
+            </w:tcBorders>
+          </w:tcPr>
+          <w:p>
+            <w:pPr>
+              <w:spacing w:before="0" w:after="60"/>
+              <w:keepNext/>
+              <w:jc w:val="center"/>
+            </w:pPr>
+            <w:r>
+              <w:rPr>
+                <w:rFonts w:ascii="Calibri" w:hAnsi="Calibri"/>
+                <w:sz w:val="20"/>
+              </w:rPr>
+              <w:t xml:space="default">0.82, 0.84</w:t>
+            </w:r>
+          </w:p>
+        </w:tc>
+        <w:tc>
+          <w:tcPr>
+            <w:tcBorders>
+              <w:top w:val="single" w:space="0" w:color="D3D3D3"/>
+              <w:bottom w:val="single" w:space="0" w:color="D3D3D3"/>
+              <w:start w:val="single" w:space="0" w:color="D3D3D3"/>
+              <w:end w:val="single" w:space="0" w:color="D3D3D3"/>
+            </w:tcBorders>
+          </w:tcPr>
+          <w:p>
+            <w:pPr>
+              <w:spacing w:before="0" w:after="60"/>
+              <w:keepNext/>
+              <w:jc w:val="center"/>
+            </w:pPr>
+            <w:r>
+              <w:rPr>
+                <w:rFonts w:ascii="Calibri" w:hAnsi="Calibri"/>
+                <w:sz w:val="20"/>
+              </w:rPr>
+              <w:t xml:space="default">&lt;0.001</w:t>
+            </w:r>
+          </w:p>
+        </w:tc>
+      </w:tr>
+      <w:tr>
+        <w:trPr>
+          <w:cantSplit/>
+        </w:trPr>
+        <w:tc>
+          <w:tcPr>
+            <w:tcBorders>
+              <w:top w:val="single" w:space="0" w:color="D3D3D3"/>
+              <w:bottom w:val="single" w:space="0" w:color="D3D3D3"/>
+              <w:start w:val="single" w:space="0" w:color="D3D3D3"/>
+              <w:end w:val="single" w:space="0" w:color="D3D3D3"/>
+            </w:tcBorders>
+          </w:tcPr>
+          <w:p>
+            <w:pPr>
+              <w:spacing w:before="0" w:after="60"/>
+              <w:keepNext/>
+              <w:jc w:val="start"/>
+            </w:pPr>
+            <w:r>
+              <w:rPr>
+                <w:rFonts w:ascii="Calibri" w:hAnsi="Calibri"/>
+                <w:sz w:val="20"/>
+              </w:rPr>
+              <w:t xml:space="default">Heart failure</w:t>
+            </w:r>
+          </w:p>
+        </w:tc>
+        <w:tc>
+          <w:tcPr>
+            <w:tcBorders>
+              <w:top w:val="single" w:space="0" w:color="D3D3D3"/>
+              <w:bottom w:val="single" w:space="0" w:color="D3D3D3"/>
+              <w:start w:val="single" w:space="0" w:color="D3D3D3"/>
+              <w:end w:val="single" w:space="0" w:color="D3D3D3"/>
+            </w:tcBorders>
+          </w:tcPr>
+          <w:p>
+            <w:pPr>
+              <w:spacing w:before="0" w:after="60"/>
+              <w:keepNext/>
+              <w:jc w:val="center"/>
+            </w:pPr>
+            <w:r>
+              <w:rPr>
+                <w:rFonts w:ascii="Calibri" w:hAnsi="Calibri"/>
+                <w:sz w:val="20"/>
+              </w:rPr>
+              <w:t xml:space="default"/>
+            </w:r>
+          </w:p>
+        </w:tc>
+        <w:tc>
+          <w:tcPr>
+            <w:tcBorders>
+              <w:top w:val="single" w:space="0" w:color="D3D3D3"/>
+              <w:bottom w:val="single" w:space="0" w:color="D3D3D3"/>
+              <w:start w:val="single" w:space="0" w:color="D3D3D3"/>
+              <w:end w:val="single" w:space="0" w:color="D3D3D3"/>
+            </w:tcBorders>
+          </w:tcPr>
+          <w:p>
+            <w:pPr>
+              <w:spacing w:before="0" w:after="60"/>
+              <w:keepNext/>
+              <w:jc w:val="center"/>
+            </w:pPr>
+            <w:r>
+              <w:rPr>
+                <w:rFonts w:ascii="Calibri" w:hAnsi="Calibri"/>
+                <w:sz w:val="20"/>
+              </w:rPr>
+              <w:t xml:space="default"/>
+            </w:r>
+          </w:p>
+        </w:tc>
+        <w:tc>
+          <w:tcPr>
+            <w:tcBorders>
+              <w:top w:val="single" w:space="0" w:color="D3D3D3"/>
+              <w:bottom w:val="single" w:space="0" w:color="D3D3D3"/>
+              <w:start w:val="single" w:space="0" w:color="D3D3D3"/>
+              <w:end w:val="single" w:space="0" w:color="D3D3D3"/>
+            </w:tcBorders>
+          </w:tcPr>
+          <w:p>
+            <w:pPr>
+              <w:spacing w:before="0" w:after="60"/>
+              <w:keepNext/>
+              <w:jc w:val="center"/>
+            </w:pPr>
+            <w:r>
+              <w:rPr>
+                <w:rFonts w:ascii="Calibri" w:hAnsi="Calibri"/>
+                <w:sz w:val="20"/>
+              </w:rPr>
+              <w:t xml:space="default"/>
+            </w:r>
+          </w:p>
+        </w:tc>
+      </w:tr>
+      <w:tr>
+        <w:trPr>
+          <w:cantSplit/>
+        </w:trPr>
+        <w:tc>
+          <w:tcPr>
+            <w:tcBorders>
+              <w:top w:val="single" w:space="0" w:color="D3D3D3"/>
+              <w:bottom w:val="single" w:space="0" w:color="D3D3D3"/>
+              <w:start w:val="single" w:space="0" w:color="D3D3D3"/>
+              <w:end w:val="single" w:space="0" w:color="D3D3D3"/>
+            </w:tcBorders>
+          </w:tcPr>
+          <w:p>
+            <w:pPr>
+              <w:spacing w:before="0" w:after="60"/>
+              <w:keepNext/>
+              <w:jc w:val="start"/>
+            </w:pPr>
+            <w:r>
+              <w:rPr>
+                <w:rFonts w:ascii="Calibri" w:hAnsi="Calibri"/>
+                <w:sz w:val="20"/>
+              </w:rPr>
+              <w:t xml:space="default">    No</w:t>
+            </w:r>
+          </w:p>
+        </w:tc>
+        <w:tc>
+          <w:tcPr>
+            <w:tcBorders>
+              <w:top w:val="single" w:space="0" w:color="D3D3D3"/>
+              <w:bottom w:val="single" w:space="0" w:color="D3D3D3"/>
+              <w:start w:val="single" w:space="0" w:color="D3D3D3"/>
+              <w:end w:val="single" w:space="0" w:color="D3D3D3"/>
+            </w:tcBorders>
+          </w:tcPr>
+          <w:p>
+            <w:pPr>
+              <w:spacing w:before="0" w:after="60"/>
+              <w:keepNext/>
+              <w:jc w:val="center"/>
+            </w:pPr>
+            <w:r>
+              <w:rPr>
+                <w:rFonts w:ascii="Calibri" w:hAnsi="Calibri"/>
+                <w:sz w:val="20"/>
+              </w:rPr>
+              <w:t xml:space="default">—</w:t>
+            </w:r>
+          </w:p>
+        </w:tc>
+        <w:tc>
+          <w:tcPr>
+            <w:tcBorders>
+              <w:top w:val="single" w:space="0" w:color="D3D3D3"/>
+              <w:bottom w:val="single" w:space="0" w:color="D3D3D3"/>
+              <w:start w:val="single" w:space="0" w:color="D3D3D3"/>
+              <w:end w:val="single" w:space="0" w:color="D3D3D3"/>
+            </w:tcBorders>
+          </w:tcPr>
+          <w:p>
+            <w:pPr>
+              <w:spacing w:before="0" w:after="60"/>
+              <w:keepNext/>
+              <w:jc w:val="center"/>
+            </w:pPr>
+            <w:r>
+              <w:rPr>
+                <w:rFonts w:ascii="Calibri" w:hAnsi="Calibri"/>
+                <w:sz w:val="20"/>
+              </w:rPr>
+              <w:t xml:space="default">—</w:t>
+            </w:r>
+          </w:p>
+        </w:tc>
+        <w:tc>
+          <w:tcPr>
+            <w:tcBorders>
+              <w:top w:val="single" w:space="0" w:color="D3D3D3"/>
+              <w:bottom w:val="single" w:space="0" w:color="D3D3D3"/>
+              <w:start w:val="single" w:space="0" w:color="D3D3D3"/>
+              <w:end w:val="single" w:space="0" w:color="D3D3D3"/>
+            </w:tcBorders>
+          </w:tcPr>
+          <w:p>
+            <w:pPr>
+              <w:spacing w:before="0" w:after="60"/>
+              <w:keepNext/>
+              <w:jc w:val="center"/>
+            </w:pPr>
+            <w:r>
+              <w:rPr>
+                <w:rFonts w:ascii="Calibri" w:hAnsi="Calibri"/>
+                <w:sz w:val="20"/>
+              </w:rPr>
+              <w:t xml:space="default"/>
+            </w:r>
+          </w:p>
+        </w:tc>
+      </w:tr>
+      <w:tr>
+        <w:trPr>
+          <w:cantSplit/>
+        </w:trPr>
+        <w:tc>
+          <w:tcPr>
+            <w:tcBorders>
+              <w:top w:val="single" w:space="0" w:color="D3D3D3"/>
+              <w:bottom w:val="single" w:space="0" w:color="D3D3D3"/>
+              <w:start w:val="single" w:space="0" w:color="D3D3D3"/>
+              <w:end w:val="single" w:space="0" w:color="D3D3D3"/>
+            </w:tcBorders>
+          </w:tcPr>
+          <w:p>
+            <w:pPr>
+              <w:spacing w:before="0" w:after="60"/>
+              <w:keepNext/>
+              <w:jc w:val="start"/>
+            </w:pPr>
+            <w:r>
+              <w:rPr>
+                <w:rFonts w:ascii="Calibri" w:hAnsi="Calibri"/>
+                <w:sz w:val="20"/>
+              </w:rPr>
+              <w:t xml:space="default">    Yes</w:t>
+            </w:r>
+          </w:p>
+        </w:tc>
+        <w:tc>
+          <w:tcPr>
+            <w:tcBorders>
+              <w:top w:val="single" w:space="0" w:color="D3D3D3"/>
+              <w:bottom w:val="single" w:space="0" w:color="D3D3D3"/>
+              <w:start w:val="single" w:space="0" w:color="D3D3D3"/>
+              <w:end w:val="single" w:space="0" w:color="D3D3D3"/>
+            </w:tcBorders>
+          </w:tcPr>
+          <w:p>
+            <w:pPr>
+              <w:spacing w:before="0" w:after="60"/>
+              <w:keepNext/>
+              <w:jc w:val="center"/>
+            </w:pPr>
+            <w:r>
+              <w:rPr>
+                <w:rFonts w:ascii="Calibri" w:hAnsi="Calibri"/>
+                <w:sz w:val="20"/>
+              </w:rPr>
+              <w:t xml:space="default">0.76</w:t>
+            </w:r>
+          </w:p>
+        </w:tc>
+        <w:tc>
+          <w:tcPr>
+            <w:tcBorders>
+              <w:top w:val="single" w:space="0" w:color="D3D3D3"/>
+              <w:bottom w:val="single" w:space="0" w:color="D3D3D3"/>
+              <w:start w:val="single" w:space="0" w:color="D3D3D3"/>
+              <w:end w:val="single" w:space="0" w:color="D3D3D3"/>
+            </w:tcBorders>
+          </w:tcPr>
+          <w:p>
+            <w:pPr>
+              <w:spacing w:before="0" w:after="60"/>
+              <w:keepNext/>
+              <w:jc w:val="center"/>
+            </w:pPr>
+            <w:r>
+              <w:rPr>
+                <w:rFonts w:ascii="Calibri" w:hAnsi="Calibri"/>
+                <w:sz w:val="20"/>
+              </w:rPr>
+              <w:t xml:space="default">0.75, 0.77</w:t>
+            </w:r>
+          </w:p>
+        </w:tc>
+        <w:tc>
+          <w:tcPr>
+            <w:tcBorders>
+              <w:top w:val="single" w:space="0" w:color="D3D3D3"/>
+              <w:bottom w:val="single" w:space="0" w:color="D3D3D3"/>
+              <w:start w:val="single" w:space="0" w:color="D3D3D3"/>
+              <w:end w:val="single" w:space="0" w:color="D3D3D3"/>
+            </w:tcBorders>
+          </w:tcPr>
+          <w:p>
+            <w:pPr>
+              <w:spacing w:before="0" w:after="60"/>
+              <w:keepNext/>
+              <w:jc w:val="center"/>
+            </w:pPr>
+            <w:r>
+              <w:rPr>
+                <w:rFonts w:ascii="Calibri" w:hAnsi="Calibri"/>
+                <w:sz w:val="20"/>
+              </w:rPr>
+              <w:t xml:space="default">&lt;0.001</w:t>
+            </w:r>
+          </w:p>
+        </w:tc>
+      </w:tr>
+      <w:tr>
+        <w:trPr>
+          <w:cantSplit/>
+        </w:trPr>
+        <w:tc>
+          <w:tcPr>
+            <w:tcBorders>
+              <w:top w:val="single" w:space="0" w:color="D3D3D3"/>
+              <w:bottom w:val="single" w:space="0" w:color="D3D3D3"/>
+              <w:start w:val="single" w:space="0" w:color="D3D3D3"/>
+              <w:end w:val="single" w:space="0" w:color="D3D3D3"/>
+            </w:tcBorders>
+          </w:tcPr>
+          <w:p>
+            <w:pPr>
+              <w:spacing w:before="0" w:after="60"/>
+              <w:keepNext/>
+              <w:jc w:val="start"/>
+            </w:pPr>
+            <w:r>
+              <w:rPr>
+                <w:rFonts w:ascii="Calibri" w:hAnsi="Calibri"/>
+                <w:sz w:val="20"/>
+              </w:rPr>
+              <w:t xml:space="default">Chronic kidney disease</w:t>
+            </w:r>
+          </w:p>
+        </w:tc>
+        <w:tc>
+          <w:tcPr>
+            <w:tcBorders>
+              <w:top w:val="single" w:space="0" w:color="D3D3D3"/>
+              <w:bottom w:val="single" w:space="0" w:color="D3D3D3"/>
+              <w:start w:val="single" w:space="0" w:color="D3D3D3"/>
+              <w:end w:val="single" w:space="0" w:color="D3D3D3"/>
+            </w:tcBorders>
+          </w:tcPr>
+          <w:p>
+            <w:pPr>
+              <w:spacing w:before="0" w:after="60"/>
+              <w:keepNext/>
+              <w:jc w:val="center"/>
+            </w:pPr>
+            <w:r>
+              <w:rPr>
+                <w:rFonts w:ascii="Calibri" w:hAnsi="Calibri"/>
+                <w:sz w:val="20"/>
+              </w:rPr>
+              <w:t xml:space="default"/>
+            </w:r>
+          </w:p>
+        </w:tc>
+        <w:tc>
+          <w:tcPr>
+            <w:tcBorders>
+              <w:top w:val="single" w:space="0" w:color="D3D3D3"/>
+              <w:bottom w:val="single" w:space="0" w:color="D3D3D3"/>
+              <w:start w:val="single" w:space="0" w:color="D3D3D3"/>
+              <w:end w:val="single" w:space="0" w:color="D3D3D3"/>
+            </w:tcBorders>
+          </w:tcPr>
+          <w:p>
+            <w:pPr>
+              <w:spacing w:before="0" w:after="60"/>
+              <w:keepNext/>
+              <w:jc w:val="center"/>
+            </w:pPr>
+            <w:r>
+              <w:rPr>
+                <w:rFonts w:ascii="Calibri" w:hAnsi="Calibri"/>
+                <w:sz w:val="20"/>
+              </w:rPr>
+              <w:t xml:space="default"/>
+            </w:r>
+          </w:p>
+        </w:tc>
+        <w:tc>
+          <w:tcPr>
+            <w:tcBorders>
+              <w:top w:val="single" w:space="0" w:color="D3D3D3"/>
+              <w:bottom w:val="single" w:space="0" w:color="D3D3D3"/>
+              <w:start w:val="single" w:space="0" w:color="D3D3D3"/>
+              <w:end w:val="single" w:space="0" w:color="D3D3D3"/>
+            </w:tcBorders>
+          </w:tcPr>
+          <w:p>
+            <w:pPr>
+              <w:spacing w:before="0" w:after="60"/>
+              <w:keepNext/>
+              <w:jc w:val="center"/>
+            </w:pPr>
+            <w:r>
+              <w:rPr>
+                <w:rFonts w:ascii="Calibri" w:hAnsi="Calibri"/>
+                <w:sz w:val="20"/>
+              </w:rPr>
+              <w:t xml:space="default"/>
+            </w:r>
+          </w:p>
+        </w:tc>
+      </w:tr>
+      <w:tr>
+        <w:trPr>
+          <w:cantSplit/>
+        </w:trPr>
+        <w:tc>
+          <w:tcPr>
+            <w:tcBorders>
+              <w:top w:val="single" w:space="0" w:color="D3D3D3"/>
+              <w:bottom w:val="single" w:space="0" w:color="D3D3D3"/>
+              <w:start w:val="single" w:space="0" w:color="D3D3D3"/>
+              <w:end w:val="single" w:space="0" w:color="D3D3D3"/>
+            </w:tcBorders>
+          </w:tcPr>
+          <w:p>
+            <w:pPr>
+              <w:spacing w:before="0" w:after="60"/>
+              <w:keepNext/>
+              <w:jc w:val="start"/>
+            </w:pPr>
+            <w:r>
+              <w:rPr>
+                <w:rFonts w:ascii="Calibri" w:hAnsi="Calibri"/>
+                <w:sz w:val="20"/>
+              </w:rPr>
+              <w:t xml:space="default">    No</w:t>
+            </w:r>
+          </w:p>
+        </w:tc>
+        <w:tc>
+          <w:tcPr>
+            <w:tcBorders>
+              <w:top w:val="single" w:space="0" w:color="D3D3D3"/>
+              <w:bottom w:val="single" w:space="0" w:color="D3D3D3"/>
+              <w:start w:val="single" w:space="0" w:color="D3D3D3"/>
+              <w:end w:val="single" w:space="0" w:color="D3D3D3"/>
+            </w:tcBorders>
+          </w:tcPr>
+          <w:p>
+            <w:pPr>
+              <w:spacing w:before="0" w:after="60"/>
+              <w:keepNext/>
+              <w:jc w:val="center"/>
+            </w:pPr>
+            <w:r>
+              <w:rPr>
+                <w:rFonts w:ascii="Calibri" w:hAnsi="Calibri"/>
+                <w:sz w:val="20"/>
+              </w:rPr>
+              <w:t xml:space="default">—</w:t>
+            </w:r>
+          </w:p>
+        </w:tc>
+        <w:tc>
+          <w:tcPr>
+            <w:tcBorders>
+              <w:top w:val="single" w:space="0" w:color="D3D3D3"/>
+              <w:bottom w:val="single" w:space="0" w:color="D3D3D3"/>
+              <w:start w:val="single" w:space="0" w:color="D3D3D3"/>
+              <w:end w:val="single" w:space="0" w:color="D3D3D3"/>
+            </w:tcBorders>
+          </w:tcPr>
+          <w:p>
+            <w:pPr>
+              <w:spacing w:before="0" w:after="60"/>
+              <w:keepNext/>
+              <w:jc w:val="center"/>
+            </w:pPr>
+            <w:r>
+              <w:rPr>
+                <w:rFonts w:ascii="Calibri" w:hAnsi="Calibri"/>
+                <w:sz w:val="20"/>
+              </w:rPr>
+              <w:t xml:space="default">—</w:t>
+            </w:r>
+          </w:p>
+        </w:tc>
+        <w:tc>
+          <w:tcPr>
+            <w:tcBorders>
+              <w:top w:val="single" w:space="0" w:color="D3D3D3"/>
+              <w:bottom w:val="single" w:space="0" w:color="D3D3D3"/>
+              <w:start w:val="single" w:space="0" w:color="D3D3D3"/>
+              <w:end w:val="single" w:space="0" w:color="D3D3D3"/>
+            </w:tcBorders>
+          </w:tcPr>
+          <w:p>
+            <w:pPr>
+              <w:spacing w:before="0" w:after="60"/>
+              <w:keepNext/>
+              <w:jc w:val="center"/>
+            </w:pPr>
+            <w:r>
+              <w:rPr>
+                <w:rFonts w:ascii="Calibri" w:hAnsi="Calibri"/>
+                <w:sz w:val="20"/>
+              </w:rPr>
+              <w:t xml:space="default"/>
+            </w:r>
+          </w:p>
+        </w:tc>
+      </w:tr>
+      <w:tr>
+        <w:trPr>
+          <w:cantSplit/>
+        </w:trPr>
+        <w:tc>
+          <w:tcPr>
+            <w:tcBorders>
+              <w:top w:val="single" w:space="0" w:color="D3D3D3"/>
+              <w:bottom w:val="single" w:space="0" w:color="D3D3D3"/>
+              <w:start w:val="single" w:space="0" w:color="D3D3D3"/>
+              <w:end w:val="single" w:space="0" w:color="D3D3D3"/>
+            </w:tcBorders>
+          </w:tcPr>
+          <w:p>
+            <w:pPr>
+              <w:spacing w:before="0" w:after="60"/>
+              <w:keepNext/>
+              <w:jc w:val="start"/>
+            </w:pPr>
+            <w:r>
+              <w:rPr>
+                <w:rFonts w:ascii="Calibri" w:hAnsi="Calibri"/>
+                <w:sz w:val="20"/>
+              </w:rPr>
+              <w:t xml:space="default">    Yes</w:t>
+            </w:r>
+          </w:p>
+        </w:tc>
+        <w:tc>
+          <w:tcPr>
+            <w:tcBorders>
+              <w:top w:val="single" w:space="0" w:color="D3D3D3"/>
+              <w:bottom w:val="single" w:space="0" w:color="D3D3D3"/>
+              <w:start w:val="single" w:space="0" w:color="D3D3D3"/>
+              <w:end w:val="single" w:space="0" w:color="D3D3D3"/>
+            </w:tcBorders>
+          </w:tcPr>
+          <w:p>
+            <w:pPr>
+              <w:spacing w:before="0" w:after="60"/>
+              <w:keepNext/>
+              <w:jc w:val="center"/>
+            </w:pPr>
+            <w:r>
+              <w:rPr>
+                <w:rFonts w:ascii="Calibri" w:hAnsi="Calibri"/>
+                <w:sz w:val="20"/>
+              </w:rPr>
+              <w:t xml:space="default">0.89</w:t>
+            </w:r>
+          </w:p>
+        </w:tc>
+        <w:tc>
+          <w:tcPr>
+            <w:tcBorders>
+              <w:top w:val="single" w:space="0" w:color="D3D3D3"/>
+              <w:bottom w:val="single" w:space="0" w:color="D3D3D3"/>
+              <w:start w:val="single" w:space="0" w:color="D3D3D3"/>
+              <w:end w:val="single" w:space="0" w:color="D3D3D3"/>
+            </w:tcBorders>
+          </w:tcPr>
+          <w:p>
+            <w:pPr>
+              <w:spacing w:before="0" w:after="60"/>
+              <w:keepNext/>
+              <w:jc w:val="center"/>
+            </w:pPr>
+            <w:r>
+              <w:rPr>
+                <w:rFonts w:ascii="Calibri" w:hAnsi="Calibri"/>
+                <w:sz w:val="20"/>
+              </w:rPr>
+              <w:t xml:space="default">0.88, 0.90</w:t>
+            </w:r>
+          </w:p>
+        </w:tc>
+        <w:tc>
+          <w:tcPr>
+            <w:tcBorders>
+              <w:top w:val="single" w:space="0" w:color="D3D3D3"/>
+              <w:bottom w:val="single" w:space="0" w:color="D3D3D3"/>
+              <w:start w:val="single" w:space="0" w:color="D3D3D3"/>
+              <w:end w:val="single" w:space="0" w:color="D3D3D3"/>
+            </w:tcBorders>
+          </w:tcPr>
+          <w:p>
+            <w:pPr>
+              <w:spacing w:before="0" w:after="60"/>
+              <w:keepNext/>
+              <w:jc w:val="center"/>
+            </w:pPr>
+            <w:r>
+              <w:rPr>
+                <w:rFonts w:ascii="Calibri" w:hAnsi="Calibri"/>
+                <w:sz w:val="20"/>
+              </w:rPr>
+              <w:t xml:space="default">&lt;0.001</w:t>
+            </w:r>
+          </w:p>
+        </w:tc>
+      </w:tr>
+      <w:tr>
+        <w:trPr>
+          <w:cantSplit/>
+        </w:trPr>
+        <w:tc>
+          <w:tcPr>
+            <w:tcBorders>
+              <w:top w:val="single" w:space="0" w:color="D3D3D3"/>
+              <w:bottom w:val="single" w:space="0" w:color="D3D3D3"/>
+              <w:start w:val="single" w:space="0" w:color="D3D3D3"/>
+              <w:end w:val="single" w:space="0" w:color="D3D3D3"/>
+            </w:tcBorders>
+          </w:tcPr>
+          <w:p>
+            <w:pPr>
+              <w:spacing w:before="0" w:after="60"/>
+              <w:keepNext/>
+              <w:jc w:val="start"/>
+            </w:pPr>
+            <w:r>
+              <w:rPr>
+                <w:rFonts w:ascii="Calibri" w:hAnsi="Calibri"/>
+                <w:sz w:val="20"/>
+              </w:rPr>
+              <w:t xml:space="default">Chronic obstructive pulmonary disease</w:t>
+            </w:r>
+          </w:p>
+        </w:tc>
+        <w:tc>
+          <w:tcPr>
+            <w:tcBorders>
+              <w:top w:val="single" w:space="0" w:color="D3D3D3"/>
+              <w:bottom w:val="single" w:space="0" w:color="D3D3D3"/>
+              <w:start w:val="single" w:space="0" w:color="D3D3D3"/>
+              <w:end w:val="single" w:space="0" w:color="D3D3D3"/>
+            </w:tcBorders>
+          </w:tcPr>
+          <w:p>
+            <w:pPr>
+              <w:spacing w:before="0" w:after="60"/>
+              <w:keepNext/>
+              <w:jc w:val="center"/>
+            </w:pPr>
+            <w:r>
+              <w:rPr>
+                <w:rFonts w:ascii="Calibri" w:hAnsi="Calibri"/>
+                <w:sz w:val="20"/>
+              </w:rPr>
+              <w:t xml:space="default"/>
+            </w:r>
+          </w:p>
+        </w:tc>
+        <w:tc>
+          <w:tcPr>
+            <w:tcBorders>
+              <w:top w:val="single" w:space="0" w:color="D3D3D3"/>
+              <w:bottom w:val="single" w:space="0" w:color="D3D3D3"/>
+              <w:start w:val="single" w:space="0" w:color="D3D3D3"/>
+              <w:end w:val="single" w:space="0" w:color="D3D3D3"/>
+            </w:tcBorders>
+          </w:tcPr>
+          <w:p>
+            <w:pPr>
+              <w:spacing w:before="0" w:after="60"/>
+              <w:keepNext/>
+              <w:jc w:val="center"/>
+            </w:pPr>
+            <w:r>
+              <w:rPr>
+                <w:rFonts w:ascii="Calibri" w:hAnsi="Calibri"/>
+                <w:sz w:val="20"/>
+              </w:rPr>
+              <w:t xml:space="default"/>
+            </w:r>
+          </w:p>
+        </w:tc>
+        <w:tc>
+          <w:tcPr>
+            <w:tcBorders>
+              <w:top w:val="single" w:space="0" w:color="D3D3D3"/>
+              <w:bottom w:val="single" w:space="0" w:color="D3D3D3"/>
+              <w:start w:val="single" w:space="0" w:color="D3D3D3"/>
+              <w:end w:val="single" w:space="0" w:color="D3D3D3"/>
+            </w:tcBorders>
+          </w:tcPr>
+          <w:p>
+            <w:pPr>
+              <w:spacing w:before="0" w:after="60"/>
+              <w:keepNext/>
+              <w:jc w:val="center"/>
+            </w:pPr>
+            <w:r>
+              <w:rPr>
+                <w:rFonts w:ascii="Calibri" w:hAnsi="Calibri"/>
+                <w:sz w:val="20"/>
+              </w:rPr>
+              <w:t xml:space="default"/>
+            </w:r>
+          </w:p>
+        </w:tc>
+      </w:tr>
+      <w:tr>
+        <w:trPr>
+          <w:cantSplit/>
+        </w:trPr>
+        <w:tc>
+          <w:tcPr>
+            <w:tcBorders>
+              <w:top w:val="single" w:space="0" w:color="D3D3D3"/>
+              <w:bottom w:val="single" w:space="0" w:color="D3D3D3"/>
+              <w:start w:val="single" w:space="0" w:color="D3D3D3"/>
+              <w:end w:val="single" w:space="0" w:color="D3D3D3"/>
+            </w:tcBorders>
+          </w:tcPr>
+          <w:p>
+            <w:pPr>
+              <w:spacing w:before="0" w:after="60"/>
+              <w:keepNext/>
+              <w:jc w:val="start"/>
+            </w:pPr>
+            <w:r>
+              <w:rPr>
+                <w:rFonts w:ascii="Calibri" w:hAnsi="Calibri"/>
+                <w:sz w:val="20"/>
+              </w:rPr>
+              <w:t xml:space="default">    No</w:t>
+            </w:r>
+          </w:p>
+        </w:tc>
+        <w:tc>
+          <w:tcPr>
+            <w:tcBorders>
+              <w:top w:val="single" w:space="0" w:color="D3D3D3"/>
+              <w:bottom w:val="single" w:space="0" w:color="D3D3D3"/>
+              <w:start w:val="single" w:space="0" w:color="D3D3D3"/>
+              <w:end w:val="single" w:space="0" w:color="D3D3D3"/>
+            </w:tcBorders>
+          </w:tcPr>
+          <w:p>
+            <w:pPr>
+              <w:spacing w:before="0" w:after="60"/>
+              <w:keepNext/>
+              <w:jc w:val="center"/>
+            </w:pPr>
+            <w:r>
+              <w:rPr>
+                <w:rFonts w:ascii="Calibri" w:hAnsi="Calibri"/>
+                <w:sz w:val="20"/>
+              </w:rPr>
+              <w:t xml:space="default">—</w:t>
+            </w:r>
+          </w:p>
+        </w:tc>
+        <w:tc>
+          <w:tcPr>
+            <w:tcBorders>
+              <w:top w:val="single" w:space="0" w:color="D3D3D3"/>
+              <w:bottom w:val="single" w:space="0" w:color="D3D3D3"/>
+              <w:start w:val="single" w:space="0" w:color="D3D3D3"/>
+              <w:end w:val="single" w:space="0" w:color="D3D3D3"/>
+            </w:tcBorders>
+          </w:tcPr>
+          <w:p>
+            <w:pPr>
+              <w:spacing w:before="0" w:after="60"/>
+              <w:keepNext/>
+              <w:jc w:val="center"/>
+            </w:pPr>
+            <w:r>
+              <w:rPr>
+                <w:rFonts w:ascii="Calibri" w:hAnsi="Calibri"/>
+                <w:sz w:val="20"/>
+              </w:rPr>
+              <w:t xml:space="default">—</w:t>
+            </w:r>
+          </w:p>
+        </w:tc>
+        <w:tc>
+          <w:tcPr>
+            <w:tcBorders>
+              <w:top w:val="single" w:space="0" w:color="D3D3D3"/>
+              <w:bottom w:val="single" w:space="0" w:color="D3D3D3"/>
+              <w:start w:val="single" w:space="0" w:color="D3D3D3"/>
+              <w:end w:val="single" w:space="0" w:color="D3D3D3"/>
+            </w:tcBorders>
+          </w:tcPr>
+          <w:p>
+            <w:pPr>
+              <w:spacing w:before="0" w:after="60"/>
+              <w:keepNext/>
+              <w:jc w:val="center"/>
+            </w:pPr>
+            <w:r>
+              <w:rPr>
+                <w:rFonts w:ascii="Calibri" w:hAnsi="Calibri"/>
+                <w:sz w:val="20"/>
+              </w:rPr>
+              <w:t xml:space="default"/>
+            </w:r>
+          </w:p>
+        </w:tc>
+      </w:tr>
+      <w:tr>
+        <w:trPr>
+          <w:cantSplit/>
+        </w:trPr>
+        <w:tc>
+          <w:tcPr>
+            <w:tcBorders>
+              <w:top w:val="single" w:space="0" w:color="D3D3D3"/>
+              <w:bottom w:val="single" w:space="0" w:color="D3D3D3"/>
+              <w:start w:val="single" w:space="0" w:color="D3D3D3"/>
+              <w:end w:val="single" w:space="0" w:color="D3D3D3"/>
+            </w:tcBorders>
+          </w:tcPr>
+          <w:p>
+            <w:pPr>
+              <w:spacing w:before="0" w:after="60"/>
+              <w:keepNext/>
+              <w:jc w:val="start"/>
+            </w:pPr>
+            <w:r>
+              <w:rPr>
+                <w:rFonts w:ascii="Calibri" w:hAnsi="Calibri"/>
+                <w:sz w:val="20"/>
+              </w:rPr>
+              <w:t xml:space="default">    Yes</w:t>
+            </w:r>
+          </w:p>
+        </w:tc>
+        <w:tc>
+          <w:tcPr>
+            <w:tcBorders>
+              <w:top w:val="single" w:space="0" w:color="D3D3D3"/>
+              <w:bottom w:val="single" w:space="0" w:color="D3D3D3"/>
+              <w:start w:val="single" w:space="0" w:color="D3D3D3"/>
+              <w:end w:val="single" w:space="0" w:color="D3D3D3"/>
+            </w:tcBorders>
+          </w:tcPr>
+          <w:p>
+            <w:pPr>
+              <w:spacing w:before="0" w:after="60"/>
+              <w:keepNext/>
+              <w:jc w:val="center"/>
+            </w:pPr>
+            <w:r>
+              <w:rPr>
+                <w:rFonts w:ascii="Calibri" w:hAnsi="Calibri"/>
+                <w:sz w:val="20"/>
+              </w:rPr>
+              <w:t xml:space="default">0.79</w:t>
+            </w:r>
+          </w:p>
+        </w:tc>
+        <w:tc>
+          <w:tcPr>
+            <w:tcBorders>
+              <w:top w:val="single" w:space="0" w:color="D3D3D3"/>
+              <w:bottom w:val="single" w:space="0" w:color="D3D3D3"/>
+              <w:start w:val="single" w:space="0" w:color="D3D3D3"/>
+              <w:end w:val="single" w:space="0" w:color="D3D3D3"/>
+            </w:tcBorders>
+          </w:tcPr>
+          <w:p>
+            <w:pPr>
+              <w:spacing w:before="0" w:after="60"/>
+              <w:keepNext/>
+              <w:jc w:val="center"/>
+            </w:pPr>
+            <w:r>
+              <w:rPr>
+                <w:rFonts w:ascii="Calibri" w:hAnsi="Calibri"/>
+                <w:sz w:val="20"/>
+              </w:rPr>
+              <w:t xml:space="default">0.78, 0.80</w:t>
+            </w:r>
+          </w:p>
+        </w:tc>
+        <w:tc>
+          <w:tcPr>
+            <w:tcBorders>
+              <w:top w:val="single" w:space="0" w:color="D3D3D3"/>
+              <w:bottom w:val="single" w:space="0" w:color="D3D3D3"/>
+              <w:start w:val="single" w:space="0" w:color="D3D3D3"/>
+              <w:end w:val="single" w:space="0" w:color="D3D3D3"/>
+            </w:tcBorders>
+          </w:tcPr>
+          <w:p>
+            <w:pPr>
+              <w:spacing w:before="0" w:after="60"/>
+              <w:keepNext/>
+              <w:jc w:val="center"/>
+            </w:pPr>
+            <w:r>
+              <w:rPr>
+                <w:rFonts w:ascii="Calibri" w:hAnsi="Calibri"/>
+                <w:sz w:val="20"/>
+              </w:rPr>
+              <w:t xml:space="default">&lt;0.001</w:t>
+            </w:r>
+          </w:p>
+        </w:tc>
+      </w:tr>
+      <w:tr>
+        <w:trPr>
+          <w:cantSplit/>
+        </w:trPr>
+        <w:tc>
+          <w:tcPr>
+            <w:tcBorders>
+              <w:top w:val="single" w:space="0" w:color="D3D3D3"/>
+              <w:bottom w:val="single" w:space="0" w:color="D3D3D3"/>
+              <w:start w:val="single" w:space="0" w:color="D3D3D3"/>
+              <w:end w:val="single" w:space="0" w:color="D3D3D3"/>
+            </w:tcBorders>
+          </w:tcPr>
+          <w:p>
+            <w:pPr>
+              <w:spacing w:before="0" w:after="60"/>
+              <w:keepNext/>
+              <w:jc w:val="start"/>
+            </w:pPr>
+            <w:r>
+              <w:rPr>
+                <w:rFonts w:ascii="Calibri" w:hAnsi="Calibri"/>
+                <w:sz w:val="20"/>
+              </w:rPr>
+              <w:t xml:space="default">Valvular heart disease</w:t>
+            </w:r>
+          </w:p>
+        </w:tc>
+        <w:tc>
+          <w:tcPr>
+            <w:tcBorders>
+              <w:top w:val="single" w:space="0" w:color="D3D3D3"/>
+              <w:bottom w:val="single" w:space="0" w:color="D3D3D3"/>
+              <w:start w:val="single" w:space="0" w:color="D3D3D3"/>
+              <w:end w:val="single" w:space="0" w:color="D3D3D3"/>
+            </w:tcBorders>
+          </w:tcPr>
+          <w:p>
+            <w:pPr>
+              <w:spacing w:before="0" w:after="60"/>
+              <w:keepNext/>
+              <w:jc w:val="center"/>
+            </w:pPr>
+            <w:r>
+              <w:rPr>
+                <w:rFonts w:ascii="Calibri" w:hAnsi="Calibri"/>
+                <w:sz w:val="20"/>
+              </w:rPr>
+              <w:t xml:space="default"/>
+            </w:r>
+          </w:p>
+        </w:tc>
+        <w:tc>
+          <w:tcPr>
+            <w:tcBorders>
+              <w:top w:val="single" w:space="0" w:color="D3D3D3"/>
+              <w:bottom w:val="single" w:space="0" w:color="D3D3D3"/>
+              <w:start w:val="single" w:space="0" w:color="D3D3D3"/>
+              <w:end w:val="single" w:space="0" w:color="D3D3D3"/>
+            </w:tcBorders>
+          </w:tcPr>
+          <w:p>
+            <w:pPr>
+              <w:spacing w:before="0" w:after="60"/>
+              <w:keepNext/>
+              <w:jc w:val="center"/>
+            </w:pPr>
+            <w:r>
+              <w:rPr>
+                <w:rFonts w:ascii="Calibri" w:hAnsi="Calibri"/>
+                <w:sz w:val="20"/>
+              </w:rPr>
+              <w:t xml:space="default"/>
+            </w:r>
+          </w:p>
+        </w:tc>
+        <w:tc>
+          <w:tcPr>
+            <w:tcBorders>
+              <w:top w:val="single" w:space="0" w:color="D3D3D3"/>
+              <w:bottom w:val="single" w:space="0" w:color="D3D3D3"/>
+              <w:start w:val="single" w:space="0" w:color="D3D3D3"/>
+              <w:end w:val="single" w:space="0" w:color="D3D3D3"/>
+            </w:tcBorders>
+          </w:tcPr>
+          <w:p>
+            <w:pPr>
+              <w:spacing w:before="0" w:after="60"/>
+              <w:keepNext/>
+              <w:jc w:val="center"/>
+            </w:pPr>
+            <w:r>
+              <w:rPr>
+                <w:rFonts w:ascii="Calibri" w:hAnsi="Calibri"/>
+                <w:sz w:val="20"/>
+              </w:rPr>
+              <w:t xml:space="default"/>
+            </w:r>
+          </w:p>
+        </w:tc>
+      </w:tr>
+      <w:tr>
+        <w:trPr>
+          <w:cantSplit/>
+        </w:trPr>
+        <w:tc>
+          <w:tcPr>
+            <w:tcBorders>
+              <w:top w:val="single" w:space="0" w:color="D3D3D3"/>
+              <w:bottom w:val="single" w:space="0" w:color="D3D3D3"/>
+              <w:start w:val="single" w:space="0" w:color="D3D3D3"/>
+              <w:end w:val="single" w:space="0" w:color="D3D3D3"/>
+            </w:tcBorders>
+          </w:tcPr>
+          <w:p>
+            <w:pPr>
+              <w:spacing w:before="0" w:after="60"/>
+              <w:keepNext/>
+              <w:jc w:val="start"/>
+            </w:pPr>
+            <w:r>
+              <w:rPr>
+                <w:rFonts w:ascii="Calibri" w:hAnsi="Calibri"/>
+                <w:sz w:val="20"/>
+              </w:rPr>
+              <w:t xml:space="default">    No</w:t>
+            </w:r>
+          </w:p>
+        </w:tc>
+        <w:tc>
+          <w:tcPr>
+            <w:tcBorders>
+              <w:top w:val="single" w:space="0" w:color="D3D3D3"/>
+              <w:bottom w:val="single" w:space="0" w:color="D3D3D3"/>
+              <w:start w:val="single" w:space="0" w:color="D3D3D3"/>
+              <w:end w:val="single" w:space="0" w:color="D3D3D3"/>
+            </w:tcBorders>
+          </w:tcPr>
+          <w:p>
+            <w:pPr>
+              <w:spacing w:before="0" w:after="60"/>
+              <w:keepNext/>
+              <w:jc w:val="center"/>
+            </w:pPr>
+            <w:r>
+              <w:rPr>
+                <w:rFonts w:ascii="Calibri" w:hAnsi="Calibri"/>
+                <w:sz w:val="20"/>
+              </w:rPr>
+              <w:t xml:space="default">—</w:t>
+            </w:r>
+          </w:p>
+        </w:tc>
+        <w:tc>
+          <w:tcPr>
+            <w:tcBorders>
+              <w:top w:val="single" w:space="0" w:color="D3D3D3"/>
+              <w:bottom w:val="single" w:space="0" w:color="D3D3D3"/>
+              <w:start w:val="single" w:space="0" w:color="D3D3D3"/>
+              <w:end w:val="single" w:space="0" w:color="D3D3D3"/>
+            </w:tcBorders>
+          </w:tcPr>
+          <w:p>
+            <w:pPr>
+              <w:spacing w:before="0" w:after="60"/>
+              <w:keepNext/>
+              <w:jc w:val="center"/>
+            </w:pPr>
+            <w:r>
+              <w:rPr>
+                <w:rFonts w:ascii="Calibri" w:hAnsi="Calibri"/>
+                <w:sz w:val="20"/>
+              </w:rPr>
+              <w:t xml:space="default">—</w:t>
+            </w:r>
+          </w:p>
+        </w:tc>
+        <w:tc>
+          <w:tcPr>
+            <w:tcBorders>
+              <w:top w:val="single" w:space="0" w:color="D3D3D3"/>
+              <w:bottom w:val="single" w:space="0" w:color="D3D3D3"/>
+              <w:start w:val="single" w:space="0" w:color="D3D3D3"/>
+              <w:end w:val="single" w:space="0" w:color="D3D3D3"/>
+            </w:tcBorders>
+          </w:tcPr>
+          <w:p>
+            <w:pPr>
+              <w:spacing w:before="0" w:after="60"/>
+              <w:keepNext/>
+              <w:jc w:val="center"/>
+            </w:pPr>
+            <w:r>
+              <w:rPr>
+                <w:rFonts w:ascii="Calibri" w:hAnsi="Calibri"/>
+                <w:sz w:val="20"/>
+              </w:rPr>
+              <w:t xml:space="default"/>
+            </w:r>
+          </w:p>
+        </w:tc>
+      </w:tr>
+      <w:tr>
+        <w:trPr>
+          <w:cantSplit/>
+        </w:trPr>
+        <w:tc>
+          <w:tcPr>
+            <w:tcBorders>
+              <w:top w:val="single" w:space="0" w:color="D3D3D3"/>
+              <w:bottom w:val="single" w:space="0" w:color="D3D3D3"/>
+              <w:start w:val="single" w:space="0" w:color="D3D3D3"/>
+              <w:end w:val="single" w:space="0" w:color="D3D3D3"/>
+            </w:tcBorders>
+          </w:tcPr>
+          <w:p>
+            <w:pPr>
+              <w:spacing w:before="0" w:after="60"/>
+              <w:keepNext/>
+              <w:jc w:val="start"/>
+            </w:pPr>
+            <w:r>
+              <w:rPr>
+                <w:rFonts w:ascii="Calibri" w:hAnsi="Calibri"/>
+                <w:sz w:val="20"/>
+              </w:rPr>
+              <w:t xml:space="default">    Yes</w:t>
+            </w:r>
+          </w:p>
+        </w:tc>
+        <w:tc>
+          <w:tcPr>
+            <w:tcBorders>
+              <w:top w:val="single" w:space="0" w:color="D3D3D3"/>
+              <w:bottom w:val="single" w:space="0" w:color="D3D3D3"/>
+              <w:start w:val="single" w:space="0" w:color="D3D3D3"/>
+              <w:end w:val="single" w:space="0" w:color="D3D3D3"/>
+            </w:tcBorders>
+          </w:tcPr>
+          <w:p>
+            <w:pPr>
+              <w:spacing w:before="0" w:after="60"/>
+              <w:keepNext/>
+              <w:jc w:val="center"/>
+            </w:pPr>
+            <w:r>
+              <w:rPr>
+                <w:rFonts w:ascii="Calibri" w:hAnsi="Calibri"/>
+                <w:sz w:val="20"/>
+              </w:rPr>
+              <w:t xml:space="default">0.78</w:t>
+            </w:r>
+          </w:p>
+        </w:tc>
+        <w:tc>
+          <w:tcPr>
+            <w:tcBorders>
+              <w:top w:val="single" w:space="0" w:color="D3D3D3"/>
+              <w:bottom w:val="single" w:space="0" w:color="D3D3D3"/>
+              <w:start w:val="single" w:space="0" w:color="D3D3D3"/>
+              <w:end w:val="single" w:space="0" w:color="D3D3D3"/>
+            </w:tcBorders>
+          </w:tcPr>
+          <w:p>
+            <w:pPr>
+              <w:spacing w:before="0" w:after="60"/>
+              <w:keepNext/>
+              <w:jc w:val="center"/>
+            </w:pPr>
+            <w:r>
+              <w:rPr>
+                <w:rFonts w:ascii="Calibri" w:hAnsi="Calibri"/>
+                <w:sz w:val="20"/>
+              </w:rPr>
+              <w:t xml:space="default">0.77, 0.79</w:t>
+            </w:r>
+          </w:p>
+        </w:tc>
+        <w:tc>
+          <w:tcPr>
+            <w:tcBorders>
+              <w:top w:val="single" w:space="0" w:color="D3D3D3"/>
+              <w:bottom w:val="single" w:space="0" w:color="D3D3D3"/>
+              <w:start w:val="single" w:space="0" w:color="D3D3D3"/>
+              <w:end w:val="single" w:space="0" w:color="D3D3D3"/>
+            </w:tcBorders>
+          </w:tcPr>
+          <w:p>
+            <w:pPr>
+              <w:spacing w:before="0" w:after="60"/>
+              <w:keepNext/>
+              <w:jc w:val="center"/>
+            </w:pPr>
+            <w:r>
+              <w:rPr>
+                <w:rFonts w:ascii="Calibri" w:hAnsi="Calibri"/>
+                <w:sz w:val="20"/>
+              </w:rPr>
+              <w:t xml:space="default">&lt;0.001</w:t>
+            </w:r>
+          </w:p>
+        </w:tc>
+      </w:tr>
+      <w:tr>
+        <w:trPr>
+          <w:cantSplit/>
+        </w:trPr>
+        <w:tc>
+          <w:tcPr>
+            <w:tcBorders>
+              <w:top w:val="single" w:space="0" w:color="D3D3D3"/>
+              <w:bottom w:val="single" w:space="0" w:color="D3D3D3"/>
+              <w:start w:val="single" w:space="0" w:color="D3D3D3"/>
+              <w:end w:val="single" w:space="0" w:color="D3D3D3"/>
+            </w:tcBorders>
+          </w:tcPr>
+          <w:p>
+            <w:pPr>
+              <w:spacing w:before="0" w:after="60"/>
+              <w:keepNext/>
+              <w:jc w:val="start"/>
+            </w:pPr>
+            <w:r>
+              <w:rPr>
+                <w:rFonts w:ascii="Calibri" w:hAnsi="Calibri"/>
+                <w:sz w:val="20"/>
+              </w:rPr>
+              <w:t xml:space="default">Liver disease</w:t>
+            </w:r>
+          </w:p>
+        </w:tc>
+        <w:tc>
+          <w:tcPr>
+            <w:tcBorders>
+              <w:top w:val="single" w:space="0" w:color="D3D3D3"/>
+              <w:bottom w:val="single" w:space="0" w:color="D3D3D3"/>
+              <w:start w:val="single" w:space="0" w:color="D3D3D3"/>
+              <w:end w:val="single" w:space="0" w:color="D3D3D3"/>
+            </w:tcBorders>
+          </w:tcPr>
+          <w:p>
+            <w:pPr>
+              <w:spacing w:before="0" w:after="60"/>
+              <w:keepNext/>
+              <w:jc w:val="center"/>
+            </w:pPr>
+            <w:r>
+              <w:rPr>
+                <w:rFonts w:ascii="Calibri" w:hAnsi="Calibri"/>
+                <w:sz w:val="20"/>
+              </w:rPr>
+              <w:t xml:space="default"/>
+            </w:r>
+          </w:p>
+        </w:tc>
+        <w:tc>
+          <w:tcPr>
+            <w:tcBorders>
+              <w:top w:val="single" w:space="0" w:color="D3D3D3"/>
+              <w:bottom w:val="single" w:space="0" w:color="D3D3D3"/>
+              <w:start w:val="single" w:space="0" w:color="D3D3D3"/>
+              <w:end w:val="single" w:space="0" w:color="D3D3D3"/>
+            </w:tcBorders>
+          </w:tcPr>
+          <w:p>
+            <w:pPr>
+              <w:spacing w:before="0" w:after="60"/>
+              <w:keepNext/>
+              <w:jc w:val="center"/>
+            </w:pPr>
+            <w:r>
+              <w:rPr>
+                <w:rFonts w:ascii="Calibri" w:hAnsi="Calibri"/>
+                <w:sz w:val="20"/>
+              </w:rPr>
+              <w:t xml:space="default"/>
+            </w:r>
+          </w:p>
+        </w:tc>
+        <w:tc>
+          <w:tcPr>
+            <w:tcBorders>
+              <w:top w:val="single" w:space="0" w:color="D3D3D3"/>
+              <w:bottom w:val="single" w:space="0" w:color="D3D3D3"/>
+              <w:start w:val="single" w:space="0" w:color="D3D3D3"/>
+              <w:end w:val="single" w:space="0" w:color="D3D3D3"/>
+            </w:tcBorders>
+          </w:tcPr>
+          <w:p>
+            <w:pPr>
+              <w:spacing w:before="0" w:after="60"/>
+              <w:keepNext/>
+              <w:jc w:val="center"/>
+            </w:pPr>
+            <w:r>
+              <w:rPr>
+                <w:rFonts w:ascii="Calibri" w:hAnsi="Calibri"/>
+                <w:sz w:val="20"/>
+              </w:rPr>
+              <w:t xml:space="default"/>
+            </w:r>
+          </w:p>
+        </w:tc>
+      </w:tr>
+      <w:tr>
+        <w:trPr>
+          <w:cantSplit/>
+        </w:trPr>
+        <w:tc>
+          <w:tcPr>
+            <w:tcBorders>
+              <w:top w:val="single" w:space="0" w:color="D3D3D3"/>
+              <w:bottom w:val="single" w:space="0" w:color="D3D3D3"/>
+              <w:start w:val="single" w:space="0" w:color="D3D3D3"/>
+              <w:end w:val="single" w:space="0" w:color="D3D3D3"/>
+            </w:tcBorders>
+          </w:tcPr>
+          <w:p>
+            <w:pPr>
+              <w:spacing w:before="0" w:after="60"/>
+              <w:keepNext/>
+              <w:jc w:val="start"/>
+            </w:pPr>
+            <w:r>
+              <w:rPr>
+                <w:rFonts w:ascii="Calibri" w:hAnsi="Calibri"/>
+                <w:sz w:val="20"/>
+              </w:rPr>
+              <w:t xml:space="default">    No</w:t>
+            </w:r>
+          </w:p>
+        </w:tc>
+        <w:tc>
+          <w:tcPr>
+            <w:tcBorders>
+              <w:top w:val="single" w:space="0" w:color="D3D3D3"/>
+              <w:bottom w:val="single" w:space="0" w:color="D3D3D3"/>
+              <w:start w:val="single" w:space="0" w:color="D3D3D3"/>
+              <w:end w:val="single" w:space="0" w:color="D3D3D3"/>
+            </w:tcBorders>
+          </w:tcPr>
+          <w:p>
+            <w:pPr>
+              <w:spacing w:before="0" w:after="60"/>
+              <w:keepNext/>
+              <w:jc w:val="center"/>
+            </w:pPr>
+            <w:r>
+              <w:rPr>
+                <w:rFonts w:ascii="Calibri" w:hAnsi="Calibri"/>
+                <w:sz w:val="20"/>
+              </w:rPr>
+              <w:t xml:space="default">—</w:t>
+            </w:r>
+          </w:p>
+        </w:tc>
+        <w:tc>
+          <w:tcPr>
+            <w:tcBorders>
+              <w:top w:val="single" w:space="0" w:color="D3D3D3"/>
+              <w:bottom w:val="single" w:space="0" w:color="D3D3D3"/>
+              <w:start w:val="single" w:space="0" w:color="D3D3D3"/>
+              <w:end w:val="single" w:space="0" w:color="D3D3D3"/>
+            </w:tcBorders>
+          </w:tcPr>
+          <w:p>
+            <w:pPr>
+              <w:spacing w:before="0" w:after="60"/>
+              <w:keepNext/>
+              <w:jc w:val="center"/>
+            </w:pPr>
+            <w:r>
+              <w:rPr>
+                <w:rFonts w:ascii="Calibri" w:hAnsi="Calibri"/>
+                <w:sz w:val="20"/>
+              </w:rPr>
+              <w:t xml:space="default">—</w:t>
+            </w:r>
+          </w:p>
+        </w:tc>
+        <w:tc>
+          <w:tcPr>
+            <w:tcBorders>
+              <w:top w:val="single" w:space="0" w:color="D3D3D3"/>
+              <w:bottom w:val="single" w:space="0" w:color="D3D3D3"/>
+              <w:start w:val="single" w:space="0" w:color="D3D3D3"/>
+              <w:end w:val="single" w:space="0" w:color="D3D3D3"/>
+            </w:tcBorders>
+          </w:tcPr>
+          <w:p>
+            <w:pPr>
+              <w:spacing w:before="0" w:after="60"/>
+              <w:keepNext/>
+              <w:jc w:val="center"/>
+            </w:pPr>
+            <w:r>
+              <w:rPr>
+                <w:rFonts w:ascii="Calibri" w:hAnsi="Calibri"/>
+                <w:sz w:val="20"/>
+              </w:rPr>
+              <w:t xml:space="default"/>
+            </w:r>
+          </w:p>
+        </w:tc>
+      </w:tr>
+      <w:tr>
+        <w:trPr>
+          <w:cantSplit/>
+        </w:trPr>
+        <w:tc>
+          <w:tcPr>
+            <w:tcBorders>
+              <w:top w:val="single" w:space="0" w:color="D3D3D3"/>
+              <w:bottom w:val="single" w:space="0" w:color="D3D3D3"/>
+              <w:start w:val="single" w:space="0" w:color="D3D3D3"/>
+              <w:end w:val="single" w:space="0" w:color="D3D3D3"/>
+            </w:tcBorders>
+          </w:tcPr>
+          <w:p>
+            <w:pPr>
+              <w:spacing w:before="0" w:after="60"/>
+              <w:keepNext/>
+              <w:jc w:val="start"/>
+            </w:pPr>
+            <w:r>
+              <w:rPr>
+                <w:rFonts w:ascii="Calibri" w:hAnsi="Calibri"/>
+                <w:sz w:val="20"/>
+              </w:rPr>
+              <w:t xml:space="default">    Yes</w:t>
+            </w:r>
+          </w:p>
+        </w:tc>
+        <w:tc>
+          <w:tcPr>
+            <w:tcBorders>
+              <w:top w:val="single" w:space="0" w:color="D3D3D3"/>
+              <w:bottom w:val="single" w:space="0" w:color="D3D3D3"/>
+              <w:start w:val="single" w:space="0" w:color="D3D3D3"/>
+              <w:end w:val="single" w:space="0" w:color="D3D3D3"/>
+            </w:tcBorders>
+          </w:tcPr>
+          <w:p>
+            <w:pPr>
+              <w:spacing w:before="0" w:after="60"/>
+              <w:keepNext/>
+              <w:jc w:val="center"/>
+            </w:pPr>
+            <w:r>
+              <w:rPr>
+                <w:rFonts w:ascii="Calibri" w:hAnsi="Calibri"/>
+                <w:sz w:val="20"/>
+              </w:rPr>
+              <w:t xml:space="default">1.20</w:t>
+            </w:r>
+          </w:p>
+        </w:tc>
+        <w:tc>
+          <w:tcPr>
+            <w:tcBorders>
+              <w:top w:val="single" w:space="0" w:color="D3D3D3"/>
+              <w:bottom w:val="single" w:space="0" w:color="D3D3D3"/>
+              <w:start w:val="single" w:space="0" w:color="D3D3D3"/>
+              <w:end w:val="single" w:space="0" w:color="D3D3D3"/>
+            </w:tcBorders>
+          </w:tcPr>
+          <w:p>
+            <w:pPr>
+              <w:spacing w:before="0" w:after="60"/>
+              <w:keepNext/>
+              <w:jc w:val="center"/>
+            </w:pPr>
+            <w:r>
+              <w:rPr>
+                <w:rFonts w:ascii="Calibri" w:hAnsi="Calibri"/>
+                <w:sz w:val="20"/>
+              </w:rPr>
+              <w:t xml:space="default">1.18, 1.23</w:t>
+            </w:r>
+          </w:p>
+        </w:tc>
+        <w:tc>
+          <w:tcPr>
+            <w:tcBorders>
+              <w:top w:val="single" w:space="0" w:color="D3D3D3"/>
+              <w:bottom w:val="single" w:space="0" w:color="D3D3D3"/>
+              <w:start w:val="single" w:space="0" w:color="D3D3D3"/>
+              <w:end w:val="single" w:space="0" w:color="D3D3D3"/>
+            </w:tcBorders>
+          </w:tcPr>
+          <w:p>
+            <w:pPr>
+              <w:spacing w:before="0" w:after="60"/>
+              <w:keepNext/>
+              <w:jc w:val="center"/>
+            </w:pPr>
+            <w:r>
+              <w:rPr>
+                <w:rFonts w:ascii="Calibri" w:hAnsi="Calibri"/>
+                <w:sz w:val="20"/>
+              </w:rPr>
+              <w:t xml:space="default">&lt;0.001</w:t>
+            </w:r>
+          </w:p>
+        </w:tc>
+      </w:tr>
+      <w:tr>
+        <w:trPr>
+          <w:cantSplit/>
+        </w:trPr>
+        <w:tc>
+          <w:tcPr>
+            <w:tcBorders>
+              <w:top w:val="single" w:space="0" w:color="D3D3D3"/>
+              <w:bottom w:val="single" w:space="0" w:color="D3D3D3"/>
+              <w:start w:val="single" w:space="0" w:color="D3D3D3"/>
+              <w:end w:val="single" w:space="0" w:color="D3D3D3"/>
+            </w:tcBorders>
+          </w:tcPr>
+          <w:p>
+            <w:pPr>
+              <w:spacing w:before="0" w:after="60"/>
+              <w:keepNext/>
+              <w:jc w:val="start"/>
+            </w:pPr>
+            <w:r>
+              <w:rPr>
+                <w:rFonts w:ascii="Calibri" w:hAnsi="Calibri"/>
+                <w:sz w:val="20"/>
+              </w:rPr>
+              <w:t xml:space="default">Obstructive sleep apnea</w:t>
+            </w:r>
+          </w:p>
+        </w:tc>
+        <w:tc>
+          <w:tcPr>
+            <w:tcBorders>
+              <w:top w:val="single" w:space="0" w:color="D3D3D3"/>
+              <w:bottom w:val="single" w:space="0" w:color="D3D3D3"/>
+              <w:start w:val="single" w:space="0" w:color="D3D3D3"/>
+              <w:end w:val="single" w:space="0" w:color="D3D3D3"/>
+            </w:tcBorders>
+          </w:tcPr>
+          <w:p>
+            <w:pPr>
+              <w:spacing w:before="0" w:after="60"/>
+              <w:keepNext/>
+              <w:jc w:val="center"/>
+            </w:pPr>
+            <w:r>
+              <w:rPr>
+                <w:rFonts w:ascii="Calibri" w:hAnsi="Calibri"/>
+                <w:sz w:val="20"/>
+              </w:rPr>
+              <w:t xml:space="default"/>
+            </w:r>
+          </w:p>
+        </w:tc>
+        <w:tc>
+          <w:tcPr>
+            <w:tcBorders>
+              <w:top w:val="single" w:space="0" w:color="D3D3D3"/>
+              <w:bottom w:val="single" w:space="0" w:color="D3D3D3"/>
+              <w:start w:val="single" w:space="0" w:color="D3D3D3"/>
+              <w:end w:val="single" w:space="0" w:color="D3D3D3"/>
+            </w:tcBorders>
+          </w:tcPr>
+          <w:p>
+            <w:pPr>
+              <w:spacing w:before="0" w:after="60"/>
+              <w:keepNext/>
+              <w:jc w:val="center"/>
+            </w:pPr>
+            <w:r>
+              <w:rPr>
+                <w:rFonts w:ascii="Calibri" w:hAnsi="Calibri"/>
+                <w:sz w:val="20"/>
+              </w:rPr>
+              <w:t xml:space="default"/>
+            </w:r>
+          </w:p>
+        </w:tc>
+        <w:tc>
+          <w:tcPr>
+            <w:tcBorders>
+              <w:top w:val="single" w:space="0" w:color="D3D3D3"/>
+              <w:bottom w:val="single" w:space="0" w:color="D3D3D3"/>
+              <w:start w:val="single" w:space="0" w:color="D3D3D3"/>
+              <w:end w:val="single" w:space="0" w:color="D3D3D3"/>
+            </w:tcBorders>
+          </w:tcPr>
+          <w:p>
+            <w:pPr>
+              <w:spacing w:before="0" w:after="60"/>
+              <w:keepNext/>
+              <w:jc w:val="center"/>
+            </w:pPr>
+            <w:r>
+              <w:rPr>
+                <w:rFonts w:ascii="Calibri" w:hAnsi="Calibri"/>
+                <w:sz w:val="20"/>
+              </w:rPr>
+              <w:t xml:space="default"/>
+            </w:r>
+          </w:p>
+        </w:tc>
+      </w:tr>
+      <w:tr>
+        <w:trPr>
+          <w:cantSplit/>
+        </w:trPr>
+        <w:tc>
+          <w:tcPr>
+            <w:tcBorders>
+              <w:top w:val="single" w:space="0" w:color="D3D3D3"/>
+              <w:bottom w:val="single" w:space="0" w:color="D3D3D3"/>
+              <w:start w:val="single" w:space="0" w:color="D3D3D3"/>
+              <w:end w:val="single" w:space="0" w:color="D3D3D3"/>
+            </w:tcBorders>
+          </w:tcPr>
+          <w:p>
+            <w:pPr>
+              <w:spacing w:before="0" w:after="60"/>
+              <w:keepNext/>
+              <w:jc w:val="start"/>
+            </w:pPr>
+            <w:r>
+              <w:rPr>
+                <w:rFonts w:ascii="Calibri" w:hAnsi="Calibri"/>
+                <w:sz w:val="20"/>
+              </w:rPr>
+              <w:t xml:space="default">    No</w:t>
+            </w:r>
+          </w:p>
+        </w:tc>
+        <w:tc>
+          <w:tcPr>
+            <w:tcBorders>
+              <w:top w:val="single" w:space="0" w:color="D3D3D3"/>
+              <w:bottom w:val="single" w:space="0" w:color="D3D3D3"/>
+              <w:start w:val="single" w:space="0" w:color="D3D3D3"/>
+              <w:end w:val="single" w:space="0" w:color="D3D3D3"/>
+            </w:tcBorders>
+          </w:tcPr>
+          <w:p>
+            <w:pPr>
+              <w:spacing w:before="0" w:after="60"/>
+              <w:keepNext/>
+              <w:jc w:val="center"/>
+            </w:pPr>
+            <w:r>
+              <w:rPr>
+                <w:rFonts w:ascii="Calibri" w:hAnsi="Calibri"/>
+                <w:sz w:val="20"/>
+              </w:rPr>
+              <w:t xml:space="default">—</w:t>
+            </w:r>
+          </w:p>
+        </w:tc>
+        <w:tc>
+          <w:tcPr>
+            <w:tcBorders>
+              <w:top w:val="single" w:space="0" w:color="D3D3D3"/>
+              <w:bottom w:val="single" w:space="0" w:color="D3D3D3"/>
+              <w:start w:val="single" w:space="0" w:color="D3D3D3"/>
+              <w:end w:val="single" w:space="0" w:color="D3D3D3"/>
+            </w:tcBorders>
+          </w:tcPr>
+          <w:p>
+            <w:pPr>
+              <w:spacing w:before="0" w:after="60"/>
+              <w:keepNext/>
+              <w:jc w:val="center"/>
+            </w:pPr>
+            <w:r>
+              <w:rPr>
+                <w:rFonts w:ascii="Calibri" w:hAnsi="Calibri"/>
+                <w:sz w:val="20"/>
+              </w:rPr>
+              <w:t xml:space="default">—</w:t>
+            </w:r>
+          </w:p>
+        </w:tc>
+        <w:tc>
+          <w:tcPr>
+            <w:tcBorders>
+              <w:top w:val="single" w:space="0" w:color="D3D3D3"/>
+              <w:bottom w:val="single" w:space="0" w:color="D3D3D3"/>
+              <w:start w:val="single" w:space="0" w:color="D3D3D3"/>
+              <w:end w:val="single" w:space="0" w:color="D3D3D3"/>
+            </w:tcBorders>
+          </w:tcPr>
+          <w:p>
+            <w:pPr>
+              <w:spacing w:before="0" w:after="60"/>
+              <w:keepNext/>
+              <w:jc w:val="center"/>
+            </w:pPr>
+            <w:r>
+              <w:rPr>
+                <w:rFonts w:ascii="Calibri" w:hAnsi="Calibri"/>
+                <w:sz w:val="20"/>
+              </w:rPr>
+              <w:t xml:space="default"/>
+            </w:r>
+          </w:p>
+        </w:tc>
+      </w:tr>
+      <w:tr>
+        <w:trPr>
+          <w:cantSplit/>
+        </w:trPr>
+        <w:tc>
+          <w:tcPr>
+            <w:tcBorders>
+              <w:top w:val="single" w:space="0" w:color="D3D3D3"/>
+              <w:bottom w:val="single" w:space="0" w:color="D3D3D3"/>
+              <w:start w:val="single" w:space="0" w:color="D3D3D3"/>
+              <w:end w:val="single" w:space="0" w:color="D3D3D3"/>
+            </w:tcBorders>
+          </w:tcPr>
+          <w:p>
+            <w:pPr>
+              <w:spacing w:before="0" w:after="60"/>
+              <w:keepNext/>
+              <w:jc w:val="start"/>
+            </w:pPr>
+            <w:r>
+              <w:rPr>
+                <w:rFonts w:ascii="Calibri" w:hAnsi="Calibri"/>
+                <w:sz w:val="20"/>
+              </w:rPr>
+              <w:t xml:space="default">    Yes</w:t>
+            </w:r>
+          </w:p>
+        </w:tc>
+        <w:tc>
+          <w:tcPr>
+            <w:tcBorders>
+              <w:top w:val="single" w:space="0" w:color="D3D3D3"/>
+              <w:bottom w:val="single" w:space="0" w:color="D3D3D3"/>
+              <w:start w:val="single" w:space="0" w:color="D3D3D3"/>
+              <w:end w:val="single" w:space="0" w:color="D3D3D3"/>
+            </w:tcBorders>
+          </w:tcPr>
+          <w:p>
+            <w:pPr>
+              <w:spacing w:before="0" w:after="60"/>
+              <w:keepNext/>
+              <w:jc w:val="center"/>
+            </w:pPr>
+            <w:r>
+              <w:rPr>
+                <w:rFonts w:ascii="Calibri" w:hAnsi="Calibri"/>
+                <w:sz w:val="20"/>
+              </w:rPr>
+              <w:t xml:space="default">0.89</w:t>
+            </w:r>
+          </w:p>
+        </w:tc>
+        <w:tc>
+          <w:tcPr>
+            <w:tcBorders>
+              <w:top w:val="single" w:space="0" w:color="D3D3D3"/>
+              <w:bottom w:val="single" w:space="0" w:color="D3D3D3"/>
+              <w:start w:val="single" w:space="0" w:color="D3D3D3"/>
+              <w:end w:val="single" w:space="0" w:color="D3D3D3"/>
+            </w:tcBorders>
+          </w:tcPr>
+          <w:p>
+            <w:pPr>
+              <w:spacing w:before="0" w:after="60"/>
+              <w:keepNext/>
+              <w:jc w:val="center"/>
+            </w:pPr>
+            <w:r>
+              <w:rPr>
+                <w:rFonts w:ascii="Calibri" w:hAnsi="Calibri"/>
+                <w:sz w:val="20"/>
+              </w:rPr>
+              <w:t xml:space="default">0.88, 0.91</w:t>
+            </w:r>
+          </w:p>
+        </w:tc>
+        <w:tc>
+          <w:tcPr>
+            <w:tcBorders>
+              <w:top w:val="single" w:space="0" w:color="D3D3D3"/>
+              <w:bottom w:val="single" w:space="0" w:color="D3D3D3"/>
+              <w:start w:val="single" w:space="0" w:color="D3D3D3"/>
+              <w:end w:val="single" w:space="0" w:color="D3D3D3"/>
+            </w:tcBorders>
+          </w:tcPr>
+          <w:p>
+            <w:pPr>
+              <w:spacing w:before="0" w:after="60"/>
+              <w:keepNext/>
+              <w:jc w:val="center"/>
+            </w:pPr>
+            <w:r>
+              <w:rPr>
+                <w:rFonts w:ascii="Calibri" w:hAnsi="Calibri"/>
+                <w:sz w:val="20"/>
+              </w:rPr>
+              <w:t xml:space="default">&lt;0.001</w:t>
+            </w:r>
+          </w:p>
+        </w:tc>
+      </w:tr>
+      <w:tr>
+        <w:trPr>
+          <w:cantSplit/>
+        </w:trPr>
+        <w:tc>
+          <w:tcPr>
+            <w:tcBorders>
+              <w:top w:val="single" w:space="0" w:color="D3D3D3"/>
+              <w:bottom w:val="single" w:space="0" w:color="D3D3D3"/>
+              <w:start w:val="single" w:space="0" w:color="D3D3D3"/>
+              <w:end w:val="single" w:space="0" w:color="D3D3D3"/>
+            </w:tcBorders>
+          </w:tcPr>
+          <w:p>
+            <w:pPr>
+              <w:spacing w:before="0" w:after="60"/>
+              <w:keepNext/>
+              <w:jc w:val="start"/>
+            </w:pPr>
+            <w:r>
+              <w:rPr>
+                <w:rFonts w:ascii="Calibri" w:hAnsi="Calibri"/>
+                <w:sz w:val="20"/>
+              </w:rPr>
+              <w:t xml:space="default">Anemia</w:t>
+            </w:r>
+          </w:p>
+        </w:tc>
+        <w:tc>
+          <w:tcPr>
+            <w:tcBorders>
+              <w:top w:val="single" w:space="0" w:color="D3D3D3"/>
+              <w:bottom w:val="single" w:space="0" w:color="D3D3D3"/>
+              <w:start w:val="single" w:space="0" w:color="D3D3D3"/>
+              <w:end w:val="single" w:space="0" w:color="D3D3D3"/>
+            </w:tcBorders>
+          </w:tcPr>
+          <w:p>
+            <w:pPr>
+              <w:spacing w:before="0" w:after="60"/>
+              <w:keepNext/>
+              <w:jc w:val="center"/>
+            </w:pPr>
+            <w:r>
+              <w:rPr>
+                <w:rFonts w:ascii="Calibri" w:hAnsi="Calibri"/>
+                <w:sz w:val="20"/>
+              </w:rPr>
+              <w:t xml:space="default"/>
+            </w:r>
+          </w:p>
+        </w:tc>
+        <w:tc>
+          <w:tcPr>
+            <w:tcBorders>
+              <w:top w:val="single" w:space="0" w:color="D3D3D3"/>
+              <w:bottom w:val="single" w:space="0" w:color="D3D3D3"/>
+              <w:start w:val="single" w:space="0" w:color="D3D3D3"/>
+              <w:end w:val="single" w:space="0" w:color="D3D3D3"/>
+            </w:tcBorders>
+          </w:tcPr>
+          <w:p>
+            <w:pPr>
+              <w:spacing w:before="0" w:after="60"/>
+              <w:keepNext/>
+              <w:jc w:val="center"/>
+            </w:pPr>
+            <w:r>
+              <w:rPr>
+                <w:rFonts w:ascii="Calibri" w:hAnsi="Calibri"/>
+                <w:sz w:val="20"/>
+              </w:rPr>
+              <w:t xml:space="default"/>
+            </w:r>
+          </w:p>
+        </w:tc>
+        <w:tc>
+          <w:tcPr>
+            <w:tcBorders>
+              <w:top w:val="single" w:space="0" w:color="D3D3D3"/>
+              <w:bottom w:val="single" w:space="0" w:color="D3D3D3"/>
+              <w:start w:val="single" w:space="0" w:color="D3D3D3"/>
+              <w:end w:val="single" w:space="0" w:color="D3D3D3"/>
+            </w:tcBorders>
+          </w:tcPr>
+          <w:p>
+            <w:pPr>
+              <w:spacing w:before="0" w:after="60"/>
+              <w:keepNext/>
+              <w:jc w:val="center"/>
+            </w:pPr>
+            <w:r>
+              <w:rPr>
+                <w:rFonts w:ascii="Calibri" w:hAnsi="Calibri"/>
+                <w:sz w:val="20"/>
+              </w:rPr>
+              <w:t xml:space="default"/>
+            </w:r>
+          </w:p>
+        </w:tc>
+      </w:tr>
+      <w:tr>
+        <w:trPr>
+          <w:cantSplit/>
+        </w:trPr>
+        <w:tc>
+          <w:tcPr>
+            <w:tcBorders>
+              <w:top w:val="single" w:space="0" w:color="D3D3D3"/>
+              <w:bottom w:val="single" w:space="0" w:color="D3D3D3"/>
+              <w:start w:val="single" w:space="0" w:color="D3D3D3"/>
+              <w:end w:val="single" w:space="0" w:color="D3D3D3"/>
+            </w:tcBorders>
+          </w:tcPr>
+          <w:p>
+            <w:pPr>
+              <w:spacing w:before="0" w:after="60"/>
+              <w:keepNext/>
+              <w:jc w:val="start"/>
+            </w:pPr>
+            <w:r>
+              <w:rPr>
+                <w:rFonts w:ascii="Calibri" w:hAnsi="Calibri"/>
+                <w:sz w:val="20"/>
+              </w:rPr>
+              <w:t xml:space="default">    No</w:t>
+            </w:r>
+          </w:p>
+        </w:tc>
+        <w:tc>
+          <w:tcPr>
+            <w:tcBorders>
+              <w:top w:val="single" w:space="0" w:color="D3D3D3"/>
+              <w:bottom w:val="single" w:space="0" w:color="D3D3D3"/>
+              <w:start w:val="single" w:space="0" w:color="D3D3D3"/>
+              <w:end w:val="single" w:space="0" w:color="D3D3D3"/>
+            </w:tcBorders>
+          </w:tcPr>
+          <w:p>
+            <w:pPr>
+              <w:spacing w:before="0" w:after="60"/>
+              <w:keepNext/>
+              <w:jc w:val="center"/>
+            </w:pPr>
+            <w:r>
+              <w:rPr>
+                <w:rFonts w:ascii="Calibri" w:hAnsi="Calibri"/>
+                <w:sz w:val="20"/>
+              </w:rPr>
+              <w:t xml:space="default">—</w:t>
+            </w:r>
+          </w:p>
+        </w:tc>
+        <w:tc>
+          <w:tcPr>
+            <w:tcBorders>
+              <w:top w:val="single" w:space="0" w:color="D3D3D3"/>
+              <w:bottom w:val="single" w:space="0" w:color="D3D3D3"/>
+              <w:start w:val="single" w:space="0" w:color="D3D3D3"/>
+              <w:end w:val="single" w:space="0" w:color="D3D3D3"/>
+            </w:tcBorders>
+          </w:tcPr>
+          <w:p>
+            <w:pPr>
+              <w:spacing w:before="0" w:after="60"/>
+              <w:keepNext/>
+              <w:jc w:val="center"/>
+            </w:pPr>
+            <w:r>
+              <w:rPr>
+                <w:rFonts w:ascii="Calibri" w:hAnsi="Calibri"/>
+                <w:sz w:val="20"/>
+              </w:rPr>
+              <w:t xml:space="default">—</w:t>
+            </w:r>
+          </w:p>
+        </w:tc>
+        <w:tc>
+          <w:tcPr>
+            <w:tcBorders>
+              <w:top w:val="single" w:space="0" w:color="D3D3D3"/>
+              <w:bottom w:val="single" w:space="0" w:color="D3D3D3"/>
+              <w:start w:val="single" w:space="0" w:color="D3D3D3"/>
+              <w:end w:val="single" w:space="0" w:color="D3D3D3"/>
+            </w:tcBorders>
+          </w:tcPr>
+          <w:p>
+            <w:pPr>
+              <w:spacing w:before="0" w:after="60"/>
+              <w:keepNext/>
+              <w:jc w:val="center"/>
+            </w:pPr>
+            <w:r>
+              <w:rPr>
+                <w:rFonts w:ascii="Calibri" w:hAnsi="Calibri"/>
+                <w:sz w:val="20"/>
+              </w:rPr>
+              <w:t xml:space="default"/>
+            </w:r>
+          </w:p>
+        </w:tc>
+      </w:tr>
+      <w:tr>
+        <w:trPr>
+          <w:cantSplit/>
+        </w:trPr>
+        <w:tc>
+          <w:tcPr>
+            <w:tcBorders>
+              <w:top w:val="single" w:space="0" w:color="D3D3D3"/>
+              <w:bottom w:val="single" w:space="0" w:color="D3D3D3"/>
+              <w:start w:val="single" w:space="0" w:color="D3D3D3"/>
+              <w:end w:val="single" w:space="0" w:color="D3D3D3"/>
+            </w:tcBorders>
+          </w:tcPr>
+          <w:p>
+            <w:pPr>
+              <w:spacing w:before="0" w:after="60"/>
+              <w:keepNext/>
+              <w:jc w:val="start"/>
+            </w:pPr>
+            <w:r>
+              <w:rPr>
+                <w:rFonts w:ascii="Calibri" w:hAnsi="Calibri"/>
+                <w:sz w:val="20"/>
+              </w:rPr>
+              <w:t xml:space="default">    Yes</w:t>
+            </w:r>
+          </w:p>
+        </w:tc>
+        <w:tc>
+          <w:tcPr>
+            <w:tcBorders>
+              <w:top w:val="single" w:space="0" w:color="D3D3D3"/>
+              <w:bottom w:val="single" w:space="0" w:color="D3D3D3"/>
+              <w:start w:val="single" w:space="0" w:color="D3D3D3"/>
+              <w:end w:val="single" w:space="0" w:color="D3D3D3"/>
+            </w:tcBorders>
+          </w:tcPr>
+          <w:p>
+            <w:pPr>
+              <w:spacing w:before="0" w:after="60"/>
+              <w:keepNext/>
+              <w:jc w:val="center"/>
+            </w:pPr>
+            <w:r>
+              <w:rPr>
+                <w:rFonts w:ascii="Calibri" w:hAnsi="Calibri"/>
+                <w:sz w:val="20"/>
+              </w:rPr>
+              <w:t xml:space="default">1.64</w:t>
+            </w:r>
+          </w:p>
+        </w:tc>
+        <w:tc>
+          <w:tcPr>
+            <w:tcBorders>
+              <w:top w:val="single" w:space="0" w:color="D3D3D3"/>
+              <w:bottom w:val="single" w:space="0" w:color="D3D3D3"/>
+              <w:start w:val="single" w:space="0" w:color="D3D3D3"/>
+              <w:end w:val="single" w:space="0" w:color="D3D3D3"/>
+            </w:tcBorders>
+          </w:tcPr>
+          <w:p>
+            <w:pPr>
+              <w:spacing w:before="0" w:after="60"/>
+              <w:keepNext/>
+              <w:jc w:val="center"/>
+            </w:pPr>
+            <w:r>
+              <w:rPr>
+                <w:rFonts w:ascii="Calibri" w:hAnsi="Calibri"/>
+                <w:sz w:val="20"/>
+              </w:rPr>
+              <w:t xml:space="default">1.61, 1.67</w:t>
+            </w:r>
+          </w:p>
+        </w:tc>
+        <w:tc>
+          <w:tcPr>
+            <w:tcBorders>
+              <w:top w:val="single" w:space="0" w:color="D3D3D3"/>
+              <w:bottom w:val="single" w:space="0" w:color="D3D3D3"/>
+              <w:start w:val="single" w:space="0" w:color="D3D3D3"/>
+              <w:end w:val="single" w:space="0" w:color="D3D3D3"/>
+            </w:tcBorders>
+          </w:tcPr>
+          <w:p>
+            <w:pPr>
+              <w:spacing w:before="0" w:after="60"/>
+              <w:keepNext/>
+              <w:jc w:val="center"/>
+            </w:pPr>
+            <w:r>
+              <w:rPr>
+                <w:rFonts w:ascii="Calibri" w:hAnsi="Calibri"/>
+                <w:sz w:val="20"/>
+              </w:rPr>
+              <w:t xml:space="default">&lt;0.001</w:t>
+            </w:r>
+          </w:p>
+        </w:tc>
+      </w:tr>
+      <w:tr>
+        <w:trPr>
+          <w:cantSplit/>
+        </w:trPr>
+        <w:tc>
+          <w:tcPr>
+            <w:tcBorders>
+              <w:top w:val="single" w:space="0" w:color="D3D3D3"/>
+              <w:bottom w:val="single" w:space="0" w:color="D3D3D3"/>
+              <w:start w:val="single" w:space="0" w:color="D3D3D3"/>
+              <w:end w:val="single" w:space="0" w:color="D3D3D3"/>
+            </w:tcBorders>
+          </w:tcPr>
+          <w:p>
+            <w:pPr>
+              <w:spacing w:before="0" w:after="60"/>
+              <w:keepNext/>
+              <w:jc w:val="start"/>
+            </w:pPr>
+            <w:r>
+              <w:rPr>
+                <w:rFonts w:ascii="Calibri" w:hAnsi="Calibri"/>
+                <w:sz w:val="20"/>
+              </w:rPr>
+              <w:t xml:space="default">Alcohol use disorder</w:t>
+            </w:r>
+          </w:p>
+        </w:tc>
+        <w:tc>
+          <w:tcPr>
+            <w:tcBorders>
+              <w:top w:val="single" w:space="0" w:color="D3D3D3"/>
+              <w:bottom w:val="single" w:space="0" w:color="D3D3D3"/>
+              <w:start w:val="single" w:space="0" w:color="D3D3D3"/>
+              <w:end w:val="single" w:space="0" w:color="D3D3D3"/>
+            </w:tcBorders>
+          </w:tcPr>
+          <w:p>
+            <w:pPr>
+              <w:spacing w:before="0" w:after="60"/>
+              <w:keepNext/>
+              <w:jc w:val="center"/>
+            </w:pPr>
+            <w:r>
+              <w:rPr>
+                <w:rFonts w:ascii="Calibri" w:hAnsi="Calibri"/>
+                <w:sz w:val="20"/>
+              </w:rPr>
+              <w:t xml:space="default"/>
+            </w:r>
+          </w:p>
+        </w:tc>
+        <w:tc>
+          <w:tcPr>
+            <w:tcBorders>
+              <w:top w:val="single" w:space="0" w:color="D3D3D3"/>
+              <w:bottom w:val="single" w:space="0" w:color="D3D3D3"/>
+              <w:start w:val="single" w:space="0" w:color="D3D3D3"/>
+              <w:end w:val="single" w:space="0" w:color="D3D3D3"/>
+            </w:tcBorders>
+          </w:tcPr>
+          <w:p>
+            <w:pPr>
+              <w:spacing w:before="0" w:after="60"/>
+              <w:keepNext/>
+              <w:jc w:val="center"/>
+            </w:pPr>
+            <w:r>
+              <w:rPr>
+                <w:rFonts w:ascii="Calibri" w:hAnsi="Calibri"/>
+                <w:sz w:val="20"/>
+              </w:rPr>
+              <w:t xml:space="default"/>
+            </w:r>
+          </w:p>
+        </w:tc>
+        <w:tc>
+          <w:tcPr>
+            <w:tcBorders>
+              <w:top w:val="single" w:space="0" w:color="D3D3D3"/>
+              <w:bottom w:val="single" w:space="0" w:color="D3D3D3"/>
+              <w:start w:val="single" w:space="0" w:color="D3D3D3"/>
+              <w:end w:val="single" w:space="0" w:color="D3D3D3"/>
+            </w:tcBorders>
+          </w:tcPr>
+          <w:p>
+            <w:pPr>
+              <w:spacing w:before="0" w:after="60"/>
+              <w:keepNext/>
+              <w:jc w:val="center"/>
+            </w:pPr>
+            <w:r>
+              <w:rPr>
+                <w:rFonts w:ascii="Calibri" w:hAnsi="Calibri"/>
+                <w:sz w:val="20"/>
+              </w:rPr>
+              <w:t xml:space="default"/>
+            </w:r>
+          </w:p>
+        </w:tc>
+      </w:tr>
+      <w:tr>
+        <w:trPr>
+          <w:cantSplit/>
+        </w:trPr>
+        <w:tc>
+          <w:tcPr>
+            <w:tcBorders>
+              <w:top w:val="single" w:space="0" w:color="D3D3D3"/>
+              <w:bottom w:val="single" w:space="0" w:color="D3D3D3"/>
+              <w:start w:val="single" w:space="0" w:color="D3D3D3"/>
+              <w:end w:val="single" w:space="0" w:color="D3D3D3"/>
+            </w:tcBorders>
+          </w:tcPr>
+          <w:p>
+            <w:pPr>
+              <w:spacing w:before="0" w:after="60"/>
+              <w:keepNext/>
+              <w:jc w:val="start"/>
+            </w:pPr>
+            <w:r>
+              <w:rPr>
+                <w:rFonts w:ascii="Calibri" w:hAnsi="Calibri"/>
+                <w:sz w:val="20"/>
+              </w:rPr>
+              <w:t xml:space="default">    No</w:t>
+            </w:r>
+          </w:p>
+        </w:tc>
+        <w:tc>
+          <w:tcPr>
+            <w:tcBorders>
+              <w:top w:val="single" w:space="0" w:color="D3D3D3"/>
+              <w:bottom w:val="single" w:space="0" w:color="D3D3D3"/>
+              <w:start w:val="single" w:space="0" w:color="D3D3D3"/>
+              <w:end w:val="single" w:space="0" w:color="D3D3D3"/>
+            </w:tcBorders>
+          </w:tcPr>
+          <w:p>
+            <w:pPr>
+              <w:spacing w:before="0" w:after="60"/>
+              <w:keepNext/>
+              <w:jc w:val="center"/>
+            </w:pPr>
+            <w:r>
+              <w:rPr>
+                <w:rFonts w:ascii="Calibri" w:hAnsi="Calibri"/>
+                <w:sz w:val="20"/>
+              </w:rPr>
+              <w:t xml:space="default">—</w:t>
+            </w:r>
+          </w:p>
+        </w:tc>
+        <w:tc>
+          <w:tcPr>
+            <w:tcBorders>
+              <w:top w:val="single" w:space="0" w:color="D3D3D3"/>
+              <w:bottom w:val="single" w:space="0" w:color="D3D3D3"/>
+              <w:start w:val="single" w:space="0" w:color="D3D3D3"/>
+              <w:end w:val="single" w:space="0" w:color="D3D3D3"/>
+            </w:tcBorders>
+          </w:tcPr>
+          <w:p>
+            <w:pPr>
+              <w:spacing w:before="0" w:after="60"/>
+              <w:keepNext/>
+              <w:jc w:val="center"/>
+            </w:pPr>
+            <w:r>
+              <w:rPr>
+                <w:rFonts w:ascii="Calibri" w:hAnsi="Calibri"/>
+                <w:sz w:val="20"/>
+              </w:rPr>
+              <w:t xml:space="default">—</w:t>
+            </w:r>
+          </w:p>
+        </w:tc>
+        <w:tc>
+          <w:tcPr>
+            <w:tcBorders>
+              <w:top w:val="single" w:space="0" w:color="D3D3D3"/>
+              <w:bottom w:val="single" w:space="0" w:color="D3D3D3"/>
+              <w:start w:val="single" w:space="0" w:color="D3D3D3"/>
+              <w:end w:val="single" w:space="0" w:color="D3D3D3"/>
+            </w:tcBorders>
+          </w:tcPr>
+          <w:p>
+            <w:pPr>
+              <w:spacing w:before="0" w:after="60"/>
+              <w:keepNext/>
+              <w:jc w:val="center"/>
+            </w:pPr>
+            <w:r>
+              <w:rPr>
+                <w:rFonts w:ascii="Calibri" w:hAnsi="Calibri"/>
+                <w:sz w:val="20"/>
+              </w:rPr>
+              <w:t xml:space="default"/>
+            </w:r>
+          </w:p>
+        </w:tc>
+      </w:tr>
+      <w:tr>
+        <w:trPr>
+          <w:cantSplit/>
+        </w:trPr>
+        <w:tc>
+          <w:tcPr>
+            <w:tcBorders>
+              <w:top w:val="single" w:space="0" w:color="D3D3D3"/>
+              <w:bottom w:val="single" w:space="0" w:color="D3D3D3"/>
+              <w:start w:val="single" w:space="0" w:color="D3D3D3"/>
+              <w:end w:val="single" w:space="0" w:color="D3D3D3"/>
+            </w:tcBorders>
+          </w:tcPr>
+          <w:p>
+            <w:pPr>
+              <w:spacing w:before="0" w:after="60"/>
+              <w:keepNext/>
+              <w:jc w:val="start"/>
+            </w:pPr>
+            <w:r>
+              <w:rPr>
+                <w:rFonts w:ascii="Calibri" w:hAnsi="Calibri"/>
+                <w:sz w:val="20"/>
+              </w:rPr>
+              <w:t xml:space="default">    Yes</w:t>
+            </w:r>
+          </w:p>
+        </w:tc>
+        <w:tc>
+          <w:tcPr>
+            <w:tcBorders>
+              <w:top w:val="single" w:space="0" w:color="D3D3D3"/>
+              <w:bottom w:val="single" w:space="0" w:color="D3D3D3"/>
+              <w:start w:val="single" w:space="0" w:color="D3D3D3"/>
+              <w:end w:val="single" w:space="0" w:color="D3D3D3"/>
+            </w:tcBorders>
+          </w:tcPr>
+          <w:p>
+            <w:pPr>
+              <w:spacing w:before="0" w:after="60"/>
+              <w:keepNext/>
+              <w:jc w:val="center"/>
+            </w:pPr>
+            <w:r>
+              <w:rPr>
+                <w:rFonts w:ascii="Calibri" w:hAnsi="Calibri"/>
+                <w:sz w:val="20"/>
+              </w:rPr>
+              <w:t xml:space="default">0.77</w:t>
+            </w:r>
+          </w:p>
+        </w:tc>
+        <w:tc>
+          <w:tcPr>
+            <w:tcBorders>
+              <w:top w:val="single" w:space="0" w:color="D3D3D3"/>
+              <w:bottom w:val="single" w:space="0" w:color="D3D3D3"/>
+              <w:start w:val="single" w:space="0" w:color="D3D3D3"/>
+              <w:end w:val="single" w:space="0" w:color="D3D3D3"/>
+            </w:tcBorders>
+          </w:tcPr>
+          <w:p>
+            <w:pPr>
+              <w:spacing w:before="0" w:after="60"/>
+              <w:keepNext/>
+              <w:jc w:val="center"/>
+            </w:pPr>
+            <w:r>
+              <w:rPr>
+                <w:rFonts w:ascii="Calibri" w:hAnsi="Calibri"/>
+                <w:sz w:val="20"/>
+              </w:rPr>
+              <w:t xml:space="default">0.76, 0.78</w:t>
+            </w:r>
+          </w:p>
+        </w:tc>
+        <w:tc>
+          <w:tcPr>
+            <w:tcBorders>
+              <w:top w:val="single" w:space="0" w:color="D3D3D3"/>
+              <w:bottom w:val="single" w:space="0" w:color="D3D3D3"/>
+              <w:start w:val="single" w:space="0" w:color="D3D3D3"/>
+              <w:end w:val="single" w:space="0" w:color="D3D3D3"/>
+            </w:tcBorders>
+          </w:tcPr>
+          <w:p>
+            <w:pPr>
+              <w:spacing w:before="0" w:after="60"/>
+              <w:keepNext/>
+              <w:jc w:val="center"/>
+            </w:pPr>
+            <w:r>
+              <w:rPr>
+                <w:rFonts w:ascii="Calibri" w:hAnsi="Calibri"/>
+                <w:sz w:val="20"/>
+              </w:rPr>
+              <w:t xml:space="default">&lt;0.001</w:t>
+            </w:r>
+          </w:p>
+        </w:tc>
+      </w:tr>
+      <w:tr>
+        <w:trPr>
+          <w:cantSplit/>
+        </w:trPr>
+        <w:tc>
+          <w:tcPr>
+            <w:tcBorders>
+              <w:top w:val="single" w:space="0" w:color="D3D3D3"/>
+              <w:bottom w:val="single" w:space="0" w:color="D3D3D3"/>
+              <w:start w:val="single" w:space="0" w:color="D3D3D3"/>
+              <w:end w:val="single" w:space="0" w:color="D3D3D3"/>
+            </w:tcBorders>
+          </w:tcPr>
+          <w:p>
+            <w:pPr>
+              <w:spacing w:before="0" w:after="60"/>
+              <w:keepNext/>
+              <w:jc w:val="start"/>
+            </w:pPr>
+            <w:r>
+              <w:rPr>
+                <w:rFonts w:ascii="Calibri" w:hAnsi="Calibri"/>
+                <w:sz w:val="20"/>
+              </w:rPr>
+              <w:t xml:space="default">Obesity</w:t>
+            </w:r>
+          </w:p>
+        </w:tc>
+        <w:tc>
+          <w:tcPr>
+            <w:tcBorders>
+              <w:top w:val="single" w:space="0" w:color="D3D3D3"/>
+              <w:bottom w:val="single" w:space="0" w:color="D3D3D3"/>
+              <w:start w:val="single" w:space="0" w:color="D3D3D3"/>
+              <w:end w:val="single" w:space="0" w:color="D3D3D3"/>
+            </w:tcBorders>
+          </w:tcPr>
+          <w:p>
+            <w:pPr>
+              <w:spacing w:before="0" w:after="60"/>
+              <w:keepNext/>
+              <w:jc w:val="center"/>
+            </w:pPr>
+            <w:r>
+              <w:rPr>
+                <w:rFonts w:ascii="Calibri" w:hAnsi="Calibri"/>
+                <w:sz w:val="20"/>
+              </w:rPr>
+              <w:t xml:space="default"/>
+            </w:r>
+          </w:p>
+        </w:tc>
+        <w:tc>
+          <w:tcPr>
+            <w:tcBorders>
+              <w:top w:val="single" w:space="0" w:color="D3D3D3"/>
+              <w:bottom w:val="single" w:space="0" w:color="D3D3D3"/>
+              <w:start w:val="single" w:space="0" w:color="D3D3D3"/>
+              <w:end w:val="single" w:space="0" w:color="D3D3D3"/>
+            </w:tcBorders>
+          </w:tcPr>
+          <w:p>
+            <w:pPr>
+              <w:spacing w:before="0" w:after="60"/>
+              <w:keepNext/>
+              <w:jc w:val="center"/>
+            </w:pPr>
+            <w:r>
+              <w:rPr>
+                <w:rFonts w:ascii="Calibri" w:hAnsi="Calibri"/>
+                <w:sz w:val="20"/>
+              </w:rPr>
+              <w:t xml:space="default"/>
+            </w:r>
+          </w:p>
+        </w:tc>
+        <w:tc>
+          <w:tcPr>
+            <w:tcBorders>
+              <w:top w:val="single" w:space="0" w:color="D3D3D3"/>
+              <w:bottom w:val="single" w:space="0" w:color="D3D3D3"/>
+              <w:start w:val="single" w:space="0" w:color="D3D3D3"/>
+              <w:end w:val="single" w:space="0" w:color="D3D3D3"/>
+            </w:tcBorders>
+          </w:tcPr>
+          <w:p>
+            <w:pPr>
+              <w:spacing w:before="0" w:after="60"/>
+              <w:keepNext/>
+              <w:jc w:val="center"/>
+            </w:pPr>
+            <w:r>
+              <w:rPr>
+                <w:rFonts w:ascii="Calibri" w:hAnsi="Calibri"/>
+                <w:sz w:val="20"/>
+              </w:rPr>
+              <w:t xml:space="default"/>
+            </w:r>
+          </w:p>
+        </w:tc>
+      </w:tr>
+      <w:tr>
+        <w:trPr>
+          <w:cantSplit/>
+        </w:trPr>
+        <w:tc>
+          <w:tcPr>
+            <w:tcBorders>
+              <w:top w:val="single" w:space="0" w:color="D3D3D3"/>
+              <w:bottom w:val="single" w:space="0" w:color="D3D3D3"/>
+              <w:start w:val="single" w:space="0" w:color="D3D3D3"/>
+              <w:end w:val="single" w:space="0" w:color="D3D3D3"/>
+            </w:tcBorders>
+          </w:tcPr>
+          <w:p>
+            <w:pPr>
+              <w:spacing w:before="0" w:after="60"/>
+              <w:keepNext/>
+              <w:jc w:val="start"/>
+            </w:pPr>
+            <w:r>
+              <w:rPr>
+                <w:rFonts w:ascii="Calibri" w:hAnsi="Calibri"/>
+                <w:sz w:val="20"/>
+              </w:rPr>
+              <w:t xml:space="default">    No</w:t>
+            </w:r>
+          </w:p>
+        </w:tc>
+        <w:tc>
+          <w:tcPr>
+            <w:tcBorders>
+              <w:top w:val="single" w:space="0" w:color="D3D3D3"/>
+              <w:bottom w:val="single" w:space="0" w:color="D3D3D3"/>
+              <w:start w:val="single" w:space="0" w:color="D3D3D3"/>
+              <w:end w:val="single" w:space="0" w:color="D3D3D3"/>
+            </w:tcBorders>
+          </w:tcPr>
+          <w:p>
+            <w:pPr>
+              <w:spacing w:before="0" w:after="60"/>
+              <w:keepNext/>
+              <w:jc w:val="center"/>
+            </w:pPr>
+            <w:r>
+              <w:rPr>
+                <w:rFonts w:ascii="Calibri" w:hAnsi="Calibri"/>
+                <w:sz w:val="20"/>
+              </w:rPr>
+              <w:t xml:space="default">—</w:t>
+            </w:r>
+          </w:p>
+        </w:tc>
+        <w:tc>
+          <w:tcPr>
+            <w:tcBorders>
+              <w:top w:val="single" w:space="0" w:color="D3D3D3"/>
+              <w:bottom w:val="single" w:space="0" w:color="D3D3D3"/>
+              <w:start w:val="single" w:space="0" w:color="D3D3D3"/>
+              <w:end w:val="single" w:space="0" w:color="D3D3D3"/>
+            </w:tcBorders>
+          </w:tcPr>
+          <w:p>
+            <w:pPr>
+              <w:spacing w:before="0" w:after="60"/>
+              <w:keepNext/>
+              <w:jc w:val="center"/>
+            </w:pPr>
+            <w:r>
+              <w:rPr>
+                <w:rFonts w:ascii="Calibri" w:hAnsi="Calibri"/>
+                <w:sz w:val="20"/>
+              </w:rPr>
+              <w:t xml:space="default">—</w:t>
+            </w:r>
+          </w:p>
+        </w:tc>
+        <w:tc>
+          <w:tcPr>
+            <w:tcBorders>
+              <w:top w:val="single" w:space="0" w:color="D3D3D3"/>
+              <w:bottom w:val="single" w:space="0" w:color="D3D3D3"/>
+              <w:start w:val="single" w:space="0" w:color="D3D3D3"/>
+              <w:end w:val="single" w:space="0" w:color="D3D3D3"/>
+            </w:tcBorders>
+          </w:tcPr>
+          <w:p>
+            <w:pPr>
+              <w:spacing w:before="0" w:after="60"/>
+              <w:keepNext/>
+              <w:jc w:val="center"/>
+            </w:pPr>
+            <w:r>
+              <w:rPr>
+                <w:rFonts w:ascii="Calibri" w:hAnsi="Calibri"/>
+                <w:sz w:val="20"/>
+              </w:rPr>
+              <w:t xml:space="default"/>
+            </w:r>
+          </w:p>
+        </w:tc>
+      </w:tr>
+      <w:tr>
+        <w:trPr>
+          <w:cantSplit/>
+        </w:trPr>
+        <w:tc>
+          <w:tcPr>
+            <w:tcBorders>
+              <w:top w:val="single" w:space="0" w:color="D3D3D3"/>
+              <w:bottom w:val="single" w:space="0" w:color="D3D3D3"/>
+              <w:start w:val="single" w:space="0" w:color="D3D3D3"/>
+              <w:end w:val="single" w:space="0" w:color="D3D3D3"/>
+            </w:tcBorders>
+          </w:tcPr>
+          <w:p>
+            <w:pPr>
+              <w:spacing w:before="0" w:after="60"/>
+              <w:keepNext/>
+              <w:jc w:val="start"/>
+            </w:pPr>
+            <w:r>
+              <w:rPr>
+                <w:rFonts w:ascii="Calibri" w:hAnsi="Calibri"/>
+                <w:sz w:val="20"/>
+              </w:rPr>
+              <w:t xml:space="default">    Yes</w:t>
+            </w:r>
+          </w:p>
+        </w:tc>
+        <w:tc>
+          <w:tcPr>
+            <w:tcBorders>
+              <w:top w:val="single" w:space="0" w:color="D3D3D3"/>
+              <w:bottom w:val="single" w:space="0" w:color="D3D3D3"/>
+              <w:start w:val="single" w:space="0" w:color="D3D3D3"/>
+              <w:end w:val="single" w:space="0" w:color="D3D3D3"/>
+            </w:tcBorders>
+          </w:tcPr>
+          <w:p>
+            <w:pPr>
+              <w:spacing w:before="0" w:after="60"/>
+              <w:keepNext/>
+              <w:jc w:val="center"/>
+            </w:pPr>
+            <w:r>
+              <w:rPr>
+                <w:rFonts w:ascii="Calibri" w:hAnsi="Calibri"/>
+                <w:sz w:val="20"/>
+              </w:rPr>
+              <w:t xml:space="default">0.79</w:t>
+            </w:r>
+          </w:p>
+        </w:tc>
+        <w:tc>
+          <w:tcPr>
+            <w:tcBorders>
+              <w:top w:val="single" w:space="0" w:color="D3D3D3"/>
+              <w:bottom w:val="single" w:space="0" w:color="D3D3D3"/>
+              <w:start w:val="single" w:space="0" w:color="D3D3D3"/>
+              <w:end w:val="single" w:space="0" w:color="D3D3D3"/>
+            </w:tcBorders>
+          </w:tcPr>
+          <w:p>
+            <w:pPr>
+              <w:spacing w:before="0" w:after="60"/>
+              <w:keepNext/>
+              <w:jc w:val="center"/>
+            </w:pPr>
+            <w:r>
+              <w:rPr>
+                <w:rFonts w:ascii="Calibri" w:hAnsi="Calibri"/>
+                <w:sz w:val="20"/>
+              </w:rPr>
+              <w:t xml:space="default">0.78, 0.80</w:t>
+            </w:r>
+          </w:p>
+        </w:tc>
+        <w:tc>
+          <w:tcPr>
+            <w:tcBorders>
+              <w:top w:val="single" w:space="0" w:color="D3D3D3"/>
+              <w:bottom w:val="single" w:space="0" w:color="D3D3D3"/>
+              <w:start w:val="single" w:space="0" w:color="D3D3D3"/>
+              <w:end w:val="single" w:space="0" w:color="D3D3D3"/>
+            </w:tcBorders>
+          </w:tcPr>
+          <w:p>
+            <w:pPr>
+              <w:spacing w:before="0" w:after="60"/>
+              <w:keepNext/>
+              <w:jc w:val="center"/>
+            </w:pPr>
+            <w:r>
+              <w:rPr>
+                <w:rFonts w:ascii="Calibri" w:hAnsi="Calibri"/>
+                <w:sz w:val="20"/>
+              </w:rPr>
+              <w:t xml:space="default">&lt;0.001</w:t>
+            </w:r>
+          </w:p>
+        </w:tc>
+      </w:tr>
+      <w:tr>
+        <w:trPr>
+          <w:cantSplit/>
+        </w:trPr>
+        <w:tc>
+          <w:tcPr>
+            <w:tcBorders>
+              <w:top w:val="single" w:space="0" w:color="D3D3D3"/>
+              <w:bottom w:val="single" w:space="0" w:color="D3D3D3"/>
+              <w:start w:val="single" w:space="0" w:color="D3D3D3"/>
+              <w:end w:val="single" w:space="0" w:color="D3D3D3"/>
+            </w:tcBorders>
+          </w:tcPr>
+          <w:p>
+            <w:pPr>
+              <w:spacing w:before="0" w:after="60"/>
+              <w:keepNext/>
+              <w:jc w:val="start"/>
+            </w:pPr>
+            <w:r>
+              <w:rPr>
+                <w:rFonts w:ascii="Calibri" w:hAnsi="Calibri"/>
+                <w:sz w:val="20"/>
+              </w:rPr>
+              <w:t xml:space="default">Prior stroke</w:t>
+            </w:r>
+          </w:p>
+        </w:tc>
+        <w:tc>
+          <w:tcPr>
+            <w:tcBorders>
+              <w:top w:val="single" w:space="0" w:color="D3D3D3"/>
+              <w:bottom w:val="single" w:space="0" w:color="D3D3D3"/>
+              <w:start w:val="single" w:space="0" w:color="D3D3D3"/>
+              <w:end w:val="single" w:space="0" w:color="D3D3D3"/>
+            </w:tcBorders>
+          </w:tcPr>
+          <w:p>
+            <w:pPr>
+              <w:spacing w:before="0" w:after="60"/>
+              <w:keepNext/>
+              <w:jc w:val="center"/>
+            </w:pPr>
+            <w:r>
+              <w:rPr>
+                <w:rFonts w:ascii="Calibri" w:hAnsi="Calibri"/>
+                <w:sz w:val="20"/>
+              </w:rPr>
+              <w:t xml:space="default"/>
+            </w:r>
+          </w:p>
+        </w:tc>
+        <w:tc>
+          <w:tcPr>
+            <w:tcBorders>
+              <w:top w:val="single" w:space="0" w:color="D3D3D3"/>
+              <w:bottom w:val="single" w:space="0" w:color="D3D3D3"/>
+              <w:start w:val="single" w:space="0" w:color="D3D3D3"/>
+              <w:end w:val="single" w:space="0" w:color="D3D3D3"/>
+            </w:tcBorders>
+          </w:tcPr>
+          <w:p>
+            <w:pPr>
+              <w:spacing w:before="0" w:after="60"/>
+              <w:keepNext/>
+              <w:jc w:val="center"/>
+            </w:pPr>
+            <w:r>
+              <w:rPr>
+                <w:rFonts w:ascii="Calibri" w:hAnsi="Calibri"/>
+                <w:sz w:val="20"/>
+              </w:rPr>
+              <w:t xml:space="default"/>
+            </w:r>
+          </w:p>
+        </w:tc>
+        <w:tc>
+          <w:tcPr>
+            <w:tcBorders>
+              <w:top w:val="single" w:space="0" w:color="D3D3D3"/>
+              <w:bottom w:val="single" w:space="0" w:color="D3D3D3"/>
+              <w:start w:val="single" w:space="0" w:color="D3D3D3"/>
+              <w:end w:val="single" w:space="0" w:color="D3D3D3"/>
+            </w:tcBorders>
+          </w:tcPr>
+          <w:p>
+            <w:pPr>
+              <w:spacing w:before="0" w:after="60"/>
+              <w:keepNext/>
+              <w:jc w:val="center"/>
+            </w:pPr>
+            <w:r>
+              <w:rPr>
+                <w:rFonts w:ascii="Calibri" w:hAnsi="Calibri"/>
+                <w:sz w:val="20"/>
+              </w:rPr>
+              <w:t xml:space="default"/>
+            </w:r>
+          </w:p>
+        </w:tc>
+      </w:tr>
+      <w:tr>
+        <w:trPr>
+          <w:cantSplit/>
+        </w:trPr>
+        <w:tc>
+          <w:tcPr>
+            <w:tcBorders>
+              <w:top w:val="single" w:space="0" w:color="D3D3D3"/>
+              <w:bottom w:val="single" w:space="0" w:color="D3D3D3"/>
+              <w:start w:val="single" w:space="0" w:color="D3D3D3"/>
+              <w:end w:val="single" w:space="0" w:color="D3D3D3"/>
+            </w:tcBorders>
+          </w:tcPr>
+          <w:p>
+            <w:pPr>
+              <w:spacing w:before="0" w:after="60"/>
+              <w:keepNext/>
+              <w:jc w:val="start"/>
+            </w:pPr>
+            <w:r>
+              <w:rPr>
+                <w:rFonts w:ascii="Calibri" w:hAnsi="Calibri"/>
+                <w:sz w:val="20"/>
+              </w:rPr>
+              <w:t xml:space="default">    No</w:t>
+            </w:r>
+          </w:p>
+        </w:tc>
+        <w:tc>
+          <w:tcPr>
+            <w:tcBorders>
+              <w:top w:val="single" w:space="0" w:color="D3D3D3"/>
+              <w:bottom w:val="single" w:space="0" w:color="D3D3D3"/>
+              <w:start w:val="single" w:space="0" w:color="D3D3D3"/>
+              <w:end w:val="single" w:space="0" w:color="D3D3D3"/>
+            </w:tcBorders>
+          </w:tcPr>
+          <w:p>
+            <w:pPr>
+              <w:spacing w:before="0" w:after="60"/>
+              <w:keepNext/>
+              <w:jc w:val="center"/>
+            </w:pPr>
+            <w:r>
+              <w:rPr>
+                <w:rFonts w:ascii="Calibri" w:hAnsi="Calibri"/>
+                <w:sz w:val="20"/>
+              </w:rPr>
+              <w:t xml:space="default">—</w:t>
+            </w:r>
+          </w:p>
+        </w:tc>
+        <w:tc>
+          <w:tcPr>
+            <w:tcBorders>
+              <w:top w:val="single" w:space="0" w:color="D3D3D3"/>
+              <w:bottom w:val="single" w:space="0" w:color="D3D3D3"/>
+              <w:start w:val="single" w:space="0" w:color="D3D3D3"/>
+              <w:end w:val="single" w:space="0" w:color="D3D3D3"/>
+            </w:tcBorders>
+          </w:tcPr>
+          <w:p>
+            <w:pPr>
+              <w:spacing w:before="0" w:after="60"/>
+              <w:keepNext/>
+              <w:jc w:val="center"/>
+            </w:pPr>
+            <w:r>
+              <w:rPr>
+                <w:rFonts w:ascii="Calibri" w:hAnsi="Calibri"/>
+                <w:sz w:val="20"/>
+              </w:rPr>
+              <w:t xml:space="default">—</w:t>
+            </w:r>
+          </w:p>
+        </w:tc>
+        <w:tc>
+          <w:tcPr>
+            <w:tcBorders>
+              <w:top w:val="single" w:space="0" w:color="D3D3D3"/>
+              <w:bottom w:val="single" w:space="0" w:color="D3D3D3"/>
+              <w:start w:val="single" w:space="0" w:color="D3D3D3"/>
+              <w:end w:val="single" w:space="0" w:color="D3D3D3"/>
+            </w:tcBorders>
+          </w:tcPr>
+          <w:p>
+            <w:pPr>
+              <w:spacing w:before="0" w:after="60"/>
+              <w:keepNext/>
+              <w:jc w:val="center"/>
+            </w:pPr>
+            <w:r>
+              <w:rPr>
+                <w:rFonts w:ascii="Calibri" w:hAnsi="Calibri"/>
+                <w:sz w:val="20"/>
+              </w:rPr>
+              <w:t xml:space="default"/>
+            </w:r>
+          </w:p>
+        </w:tc>
+      </w:tr>
+      <w:tr>
+        <w:trPr>
+          <w:cantSplit/>
+        </w:trPr>
+        <w:tc>
+          <w:tcPr>
+            <w:tcBorders>
+              <w:top w:val="single" w:space="0" w:color="D3D3D3"/>
+              <w:bottom w:val="single" w:space="0" w:color="D3D3D3"/>
+              <w:start w:val="single" w:space="0" w:color="D3D3D3"/>
+              <w:end w:val="single" w:space="0" w:color="D3D3D3"/>
+            </w:tcBorders>
+          </w:tcPr>
+          <w:p>
+            <w:pPr>
+              <w:spacing w:before="0" w:after="60"/>
+              <w:keepNext/>
+              <w:jc w:val="start"/>
+            </w:pPr>
+            <w:r>
+              <w:rPr>
+                <w:rFonts w:ascii="Calibri" w:hAnsi="Calibri"/>
+                <w:sz w:val="20"/>
+              </w:rPr>
+              <w:t xml:space="default">    Yes</w:t>
+            </w:r>
+          </w:p>
+        </w:tc>
+        <w:tc>
+          <w:tcPr>
+            <w:tcBorders>
+              <w:top w:val="single" w:space="0" w:color="D3D3D3"/>
+              <w:bottom w:val="single" w:space="0" w:color="D3D3D3"/>
+              <w:start w:val="single" w:space="0" w:color="D3D3D3"/>
+              <w:end w:val="single" w:space="0" w:color="D3D3D3"/>
+            </w:tcBorders>
+          </w:tcPr>
+          <w:p>
+            <w:pPr>
+              <w:spacing w:before="0" w:after="60"/>
+              <w:keepNext/>
+              <w:jc w:val="center"/>
+            </w:pPr>
+            <w:r>
+              <w:rPr>
+                <w:rFonts w:ascii="Calibri" w:hAnsi="Calibri"/>
+                <w:sz w:val="20"/>
+              </w:rPr>
+              <w:t xml:space="default">1.01</w:t>
+            </w:r>
+          </w:p>
+        </w:tc>
+        <w:tc>
+          <w:tcPr>
+            <w:tcBorders>
+              <w:top w:val="single" w:space="0" w:color="D3D3D3"/>
+              <w:bottom w:val="single" w:space="0" w:color="D3D3D3"/>
+              <w:start w:val="single" w:space="0" w:color="D3D3D3"/>
+              <w:end w:val="single" w:space="0" w:color="D3D3D3"/>
+            </w:tcBorders>
+          </w:tcPr>
+          <w:p>
+            <w:pPr>
+              <w:spacing w:before="0" w:after="60"/>
+              <w:keepNext/>
+              <w:jc w:val="center"/>
+            </w:pPr>
+            <w:r>
+              <w:rPr>
+                <w:rFonts w:ascii="Calibri" w:hAnsi="Calibri"/>
+                <w:sz w:val="20"/>
+              </w:rPr>
+              <w:t xml:space="default">1.00, 1.03</w:t>
+            </w:r>
+          </w:p>
+        </w:tc>
+        <w:tc>
+          <w:tcPr>
+            <w:tcBorders>
+              <w:top w:val="single" w:space="0" w:color="D3D3D3"/>
+              <w:bottom w:val="single" w:space="0" w:color="D3D3D3"/>
+              <w:start w:val="single" w:space="0" w:color="D3D3D3"/>
+              <w:end w:val="single" w:space="0" w:color="D3D3D3"/>
+            </w:tcBorders>
+          </w:tcPr>
+          <w:p>
+            <w:pPr>
+              <w:spacing w:before="0" w:after="60"/>
+              <w:keepNext/>
+              <w:jc w:val="center"/>
+            </w:pPr>
+            <w:r>
+              <w:rPr>
+                <w:rFonts w:ascii="Calibri" w:hAnsi="Calibri"/>
+                <w:sz w:val="20"/>
+              </w:rPr>
+              <w:t xml:space="default">0.14</w:t>
+            </w:r>
+          </w:p>
+        </w:tc>
+      </w:tr>
+      <w:tr>
+        <w:trPr>
+          <w:cantSplit/>
+        </w:trPr>
+        <w:tc>
+          <w:tcPr>
+            <w:tcBorders>
+              <w:top w:val="single" w:space="0" w:color="D3D3D3"/>
+              <w:bottom w:val="single" w:space="0" w:color="D3D3D3"/>
+              <w:start w:val="single" w:space="0" w:color="D3D3D3"/>
+              <w:end w:val="single" w:space="0" w:color="D3D3D3"/>
+            </w:tcBorders>
+          </w:tcPr>
+          <w:p>
+            <w:pPr>
+              <w:spacing w:before="0" w:after="60"/>
+              <w:keepNext/>
+              <w:jc w:val="start"/>
+            </w:pPr>
+            <w:r>
+              <w:rPr>
+                <w:rFonts w:ascii="Calibri" w:hAnsi="Calibri"/>
+                <w:sz w:val="20"/>
+              </w:rPr>
+              <w:t xml:space="default">Prior cardiac surgery</w:t>
+            </w:r>
+          </w:p>
+        </w:tc>
+        <w:tc>
+          <w:tcPr>
+            <w:tcBorders>
+              <w:top w:val="single" w:space="0" w:color="D3D3D3"/>
+              <w:bottom w:val="single" w:space="0" w:color="D3D3D3"/>
+              <w:start w:val="single" w:space="0" w:color="D3D3D3"/>
+              <w:end w:val="single" w:space="0" w:color="D3D3D3"/>
+            </w:tcBorders>
+          </w:tcPr>
+          <w:p>
+            <w:pPr>
+              <w:spacing w:before="0" w:after="60"/>
+              <w:keepNext/>
+              <w:jc w:val="center"/>
+            </w:pPr>
+            <w:r>
+              <w:rPr>
+                <w:rFonts w:ascii="Calibri" w:hAnsi="Calibri"/>
+                <w:sz w:val="20"/>
+              </w:rPr>
+              <w:t xml:space="default"/>
+            </w:r>
+          </w:p>
+        </w:tc>
+        <w:tc>
+          <w:tcPr>
+            <w:tcBorders>
+              <w:top w:val="single" w:space="0" w:color="D3D3D3"/>
+              <w:bottom w:val="single" w:space="0" w:color="D3D3D3"/>
+              <w:start w:val="single" w:space="0" w:color="D3D3D3"/>
+              <w:end w:val="single" w:space="0" w:color="D3D3D3"/>
+            </w:tcBorders>
+          </w:tcPr>
+          <w:p>
+            <w:pPr>
+              <w:spacing w:before="0" w:after="60"/>
+              <w:keepNext/>
+              <w:jc w:val="center"/>
+            </w:pPr>
+            <w:r>
+              <w:rPr>
+                <w:rFonts w:ascii="Calibri" w:hAnsi="Calibri"/>
+                <w:sz w:val="20"/>
+              </w:rPr>
+              <w:t xml:space="default"/>
+            </w:r>
+          </w:p>
+        </w:tc>
+        <w:tc>
+          <w:tcPr>
+            <w:tcBorders>
+              <w:top w:val="single" w:space="0" w:color="D3D3D3"/>
+              <w:bottom w:val="single" w:space="0" w:color="D3D3D3"/>
+              <w:start w:val="single" w:space="0" w:color="D3D3D3"/>
+              <w:end w:val="single" w:space="0" w:color="D3D3D3"/>
+            </w:tcBorders>
+          </w:tcPr>
+          <w:p>
+            <w:pPr>
+              <w:spacing w:before="0" w:after="60"/>
+              <w:keepNext/>
+              <w:jc w:val="center"/>
+            </w:pPr>
+            <w:r>
+              <w:rPr>
+                <w:rFonts w:ascii="Calibri" w:hAnsi="Calibri"/>
+                <w:sz w:val="20"/>
+              </w:rPr>
+              <w:t xml:space="default"/>
+            </w:r>
+          </w:p>
+        </w:tc>
+      </w:tr>
+      <w:tr>
+        <w:trPr>
+          <w:cantSplit/>
+        </w:trPr>
+        <w:tc>
+          <w:tcPr>
+            <w:tcBorders>
+              <w:top w:val="single" w:space="0" w:color="D3D3D3"/>
+              <w:bottom w:val="single" w:space="0" w:color="D3D3D3"/>
+              <w:start w:val="single" w:space="0" w:color="D3D3D3"/>
+              <w:end w:val="single" w:space="0" w:color="D3D3D3"/>
+            </w:tcBorders>
+          </w:tcPr>
+          <w:p>
+            <w:pPr>
+              <w:spacing w:before="0" w:after="60"/>
+              <w:keepNext/>
+              <w:jc w:val="start"/>
+            </w:pPr>
+            <w:r>
+              <w:rPr>
+                <w:rFonts w:ascii="Calibri" w:hAnsi="Calibri"/>
+                <w:sz w:val="20"/>
+              </w:rPr>
+              <w:t xml:space="default">    No</w:t>
+            </w:r>
+          </w:p>
+        </w:tc>
+        <w:tc>
+          <w:tcPr>
+            <w:tcBorders>
+              <w:top w:val="single" w:space="0" w:color="D3D3D3"/>
+              <w:bottom w:val="single" w:space="0" w:color="D3D3D3"/>
+              <w:start w:val="single" w:space="0" w:color="D3D3D3"/>
+              <w:end w:val="single" w:space="0" w:color="D3D3D3"/>
+            </w:tcBorders>
+          </w:tcPr>
+          <w:p>
+            <w:pPr>
+              <w:spacing w:before="0" w:after="60"/>
+              <w:keepNext/>
+              <w:jc w:val="center"/>
+            </w:pPr>
+            <w:r>
+              <w:rPr>
+                <w:rFonts w:ascii="Calibri" w:hAnsi="Calibri"/>
+                <w:sz w:val="20"/>
+              </w:rPr>
+              <w:t xml:space="default">—</w:t>
+            </w:r>
+          </w:p>
+        </w:tc>
+        <w:tc>
+          <w:tcPr>
+            <w:tcBorders>
+              <w:top w:val="single" w:space="0" w:color="D3D3D3"/>
+              <w:bottom w:val="single" w:space="0" w:color="D3D3D3"/>
+              <w:start w:val="single" w:space="0" w:color="D3D3D3"/>
+              <w:end w:val="single" w:space="0" w:color="D3D3D3"/>
+            </w:tcBorders>
+          </w:tcPr>
+          <w:p>
+            <w:pPr>
+              <w:spacing w:before="0" w:after="60"/>
+              <w:keepNext/>
+              <w:jc w:val="center"/>
+            </w:pPr>
+            <w:r>
+              <w:rPr>
+                <w:rFonts w:ascii="Calibri" w:hAnsi="Calibri"/>
+                <w:sz w:val="20"/>
+              </w:rPr>
+              <w:t xml:space="default">—</w:t>
+            </w:r>
+          </w:p>
+        </w:tc>
+        <w:tc>
+          <w:tcPr>
+            <w:tcBorders>
+              <w:top w:val="single" w:space="0" w:color="D3D3D3"/>
+              <w:bottom w:val="single" w:space="0" w:color="D3D3D3"/>
+              <w:start w:val="single" w:space="0" w:color="D3D3D3"/>
+              <w:end w:val="single" w:space="0" w:color="D3D3D3"/>
+            </w:tcBorders>
+          </w:tcPr>
+          <w:p>
+            <w:pPr>
+              <w:spacing w:before="0" w:after="60"/>
+              <w:keepNext/>
+              <w:jc w:val="center"/>
+            </w:pPr>
+            <w:r>
+              <w:rPr>
+                <w:rFonts w:ascii="Calibri" w:hAnsi="Calibri"/>
+                <w:sz w:val="20"/>
+              </w:rPr>
+              <w:t xml:space="default"/>
+            </w:r>
+          </w:p>
+        </w:tc>
+      </w:tr>
+      <w:tr>
+        <w:trPr>
+          <w:cantSplit/>
+        </w:trPr>
+        <w:tc>
+          <w:tcPr>
+            <w:tcBorders>
+              <w:top w:val="single" w:space="0" w:color="D3D3D3"/>
+              <w:bottom w:val="single" w:space="0" w:color="D3D3D3"/>
+              <w:start w:val="single" w:space="0" w:color="D3D3D3"/>
+              <w:end w:val="single" w:space="0" w:color="D3D3D3"/>
+            </w:tcBorders>
+          </w:tcPr>
+          <w:p>
+            <w:pPr>
+              <w:spacing w:before="0" w:after="60"/>
+              <w:keepNext/>
+              <w:jc w:val="start"/>
+            </w:pPr>
+            <w:r>
+              <w:rPr>
+                <w:rFonts w:ascii="Calibri" w:hAnsi="Calibri"/>
+                <w:sz w:val="20"/>
+              </w:rPr>
+              <w:t xml:space="default">    Yes</w:t>
+            </w:r>
+          </w:p>
+        </w:tc>
+        <w:tc>
+          <w:tcPr>
+            <w:tcBorders>
+              <w:top w:val="single" w:space="0" w:color="D3D3D3"/>
+              <w:bottom w:val="single" w:space="0" w:color="D3D3D3"/>
+              <w:start w:val="single" w:space="0" w:color="D3D3D3"/>
+              <w:end w:val="single" w:space="0" w:color="D3D3D3"/>
+            </w:tcBorders>
+          </w:tcPr>
+          <w:p>
+            <w:pPr>
+              <w:spacing w:before="0" w:after="60"/>
+              <w:keepNext/>
+              <w:jc w:val="center"/>
+            </w:pPr>
+            <w:r>
+              <w:rPr>
+                <w:rFonts w:ascii="Calibri" w:hAnsi="Calibri"/>
+                <w:sz w:val="20"/>
+              </w:rPr>
+              <w:t xml:space="default">1.13</w:t>
+            </w:r>
+          </w:p>
+        </w:tc>
+        <w:tc>
+          <w:tcPr>
+            <w:tcBorders>
+              <w:top w:val="single" w:space="0" w:color="D3D3D3"/>
+              <w:bottom w:val="single" w:space="0" w:color="D3D3D3"/>
+              <w:start w:val="single" w:space="0" w:color="D3D3D3"/>
+              <w:end w:val="single" w:space="0" w:color="D3D3D3"/>
+            </w:tcBorders>
+          </w:tcPr>
+          <w:p>
+            <w:pPr>
+              <w:spacing w:before="0" w:after="60"/>
+              <w:keepNext/>
+              <w:jc w:val="center"/>
+            </w:pPr>
+            <w:r>
+              <w:rPr>
+                <w:rFonts w:ascii="Calibri" w:hAnsi="Calibri"/>
+                <w:sz w:val="20"/>
+              </w:rPr>
+              <w:t xml:space="default">1.11, 1.15</w:t>
+            </w:r>
+          </w:p>
+        </w:tc>
+        <w:tc>
+          <w:tcPr>
+            <w:tcBorders>
+              <w:top w:val="single" w:space="0" w:color="D3D3D3"/>
+              <w:bottom w:val="single" w:space="0" w:color="D3D3D3"/>
+              <w:start w:val="single" w:space="0" w:color="D3D3D3"/>
+              <w:end w:val="single" w:space="0" w:color="D3D3D3"/>
+            </w:tcBorders>
+          </w:tcPr>
+          <w:p>
+            <w:pPr>
+              <w:spacing w:before="0" w:after="60"/>
+              <w:keepNext/>
+              <w:jc w:val="center"/>
+            </w:pPr>
+            <w:r>
+              <w:rPr>
+                <w:rFonts w:ascii="Calibri" w:hAnsi="Calibri"/>
+                <w:sz w:val="20"/>
+              </w:rPr>
+              <w:t xml:space="default">&lt;0.001</w:t>
+            </w:r>
+          </w:p>
+        </w:tc>
+      </w:tr>
+      <w:tr>
+        <w:trPr>
+          <w:cantSplit/>
+        </w:trPr>
+        <w:tc>
+          <w:tcPr>
+            <w:tcBorders>
+              <w:top w:val="single" w:space="0" w:color="D3D3D3"/>
+              <w:bottom w:val="single" w:space="0" w:color="D3D3D3"/>
+              <w:start w:val="single" w:space="0" w:color="D3D3D3"/>
+              <w:end w:val="single" w:space="0" w:color="D3D3D3"/>
+            </w:tcBorders>
+          </w:tcPr>
+          <w:p>
+            <w:pPr>
+              <w:spacing w:before="0" w:after="60"/>
+              <w:keepNext/>
+              <w:jc w:val="start"/>
+            </w:pPr>
+            <w:r>
+              <w:rPr>
+                <w:rFonts w:ascii="Calibri" w:hAnsi="Calibri"/>
+                <w:sz w:val="20"/>
+              </w:rPr>
+              <w:t xml:space="default">Smoker</w:t>
+            </w:r>
+          </w:p>
+        </w:tc>
+        <w:tc>
+          <w:tcPr>
+            <w:tcBorders>
+              <w:top w:val="single" w:space="0" w:color="D3D3D3"/>
+              <w:bottom w:val="single" w:space="0" w:color="D3D3D3"/>
+              <w:start w:val="single" w:space="0" w:color="D3D3D3"/>
+              <w:end w:val="single" w:space="0" w:color="D3D3D3"/>
+            </w:tcBorders>
+          </w:tcPr>
+          <w:p>
+            <w:pPr>
+              <w:spacing w:before="0" w:after="60"/>
+              <w:keepNext/>
+              <w:jc w:val="center"/>
+            </w:pPr>
+            <w:r>
+              <w:rPr>
+                <w:rFonts w:ascii="Calibri" w:hAnsi="Calibri"/>
+                <w:sz w:val="20"/>
+              </w:rPr>
+              <w:t xml:space="default"/>
+            </w:r>
+          </w:p>
+        </w:tc>
+        <w:tc>
+          <w:tcPr>
+            <w:tcBorders>
+              <w:top w:val="single" w:space="0" w:color="D3D3D3"/>
+              <w:bottom w:val="single" w:space="0" w:color="D3D3D3"/>
+              <w:start w:val="single" w:space="0" w:color="D3D3D3"/>
+              <w:end w:val="single" w:space="0" w:color="D3D3D3"/>
+            </w:tcBorders>
+          </w:tcPr>
+          <w:p>
+            <w:pPr>
+              <w:spacing w:before="0" w:after="60"/>
+              <w:keepNext/>
+              <w:jc w:val="center"/>
+            </w:pPr>
+            <w:r>
+              <w:rPr>
+                <w:rFonts w:ascii="Calibri" w:hAnsi="Calibri"/>
+                <w:sz w:val="20"/>
+              </w:rPr>
+              <w:t xml:space="default"/>
+            </w:r>
+          </w:p>
+        </w:tc>
+        <w:tc>
+          <w:tcPr>
+            <w:tcBorders>
+              <w:top w:val="single" w:space="0" w:color="D3D3D3"/>
+              <w:bottom w:val="single" w:space="0" w:color="D3D3D3"/>
+              <w:start w:val="single" w:space="0" w:color="D3D3D3"/>
+              <w:end w:val="single" w:space="0" w:color="D3D3D3"/>
+            </w:tcBorders>
+          </w:tcPr>
+          <w:p>
+            <w:pPr>
+              <w:spacing w:before="0" w:after="60"/>
+              <w:keepNext/>
+              <w:jc w:val="center"/>
+            </w:pPr>
+            <w:r>
+              <w:rPr>
+                <w:rFonts w:ascii="Calibri" w:hAnsi="Calibri"/>
+                <w:sz w:val="20"/>
+              </w:rPr>
+              <w:t xml:space="default"/>
+            </w:r>
+          </w:p>
+        </w:tc>
+      </w:tr>
+      <w:tr>
+        <w:trPr>
+          <w:cantSplit/>
+        </w:trPr>
+        <w:tc>
+          <w:tcPr>
+            <w:tcBorders>
+              <w:top w:val="single" w:space="0" w:color="D3D3D3"/>
+              <w:bottom w:val="single" w:space="0" w:color="D3D3D3"/>
+              <w:start w:val="single" w:space="0" w:color="D3D3D3"/>
+              <w:end w:val="single" w:space="0" w:color="D3D3D3"/>
+            </w:tcBorders>
+          </w:tcPr>
+          <w:p>
+            <w:pPr>
+              <w:spacing w:before="0" w:after="60"/>
+              <w:keepNext/>
+              <w:jc w:val="start"/>
+            </w:pPr>
+            <w:r>
+              <w:rPr>
+                <w:rFonts w:ascii="Calibri" w:hAnsi="Calibri"/>
+                <w:sz w:val="20"/>
+              </w:rPr>
+              <w:t xml:space="default">    No</w:t>
+            </w:r>
+          </w:p>
+        </w:tc>
+        <w:tc>
+          <w:tcPr>
+            <w:tcBorders>
+              <w:top w:val="single" w:space="0" w:color="D3D3D3"/>
+              <w:bottom w:val="single" w:space="0" w:color="D3D3D3"/>
+              <w:start w:val="single" w:space="0" w:color="D3D3D3"/>
+              <w:end w:val="single" w:space="0" w:color="D3D3D3"/>
+            </w:tcBorders>
+          </w:tcPr>
+          <w:p>
+            <w:pPr>
+              <w:spacing w:before="0" w:after="60"/>
+              <w:keepNext/>
+              <w:jc w:val="center"/>
+            </w:pPr>
+            <w:r>
+              <w:rPr>
+                <w:rFonts w:ascii="Calibri" w:hAnsi="Calibri"/>
+                <w:sz w:val="20"/>
+              </w:rPr>
+              <w:t xml:space="default">—</w:t>
+            </w:r>
+          </w:p>
+        </w:tc>
+        <w:tc>
+          <w:tcPr>
+            <w:tcBorders>
+              <w:top w:val="single" w:space="0" w:color="D3D3D3"/>
+              <w:bottom w:val="single" w:space="0" w:color="D3D3D3"/>
+              <w:start w:val="single" w:space="0" w:color="D3D3D3"/>
+              <w:end w:val="single" w:space="0" w:color="D3D3D3"/>
+            </w:tcBorders>
+          </w:tcPr>
+          <w:p>
+            <w:pPr>
+              <w:spacing w:before="0" w:after="60"/>
+              <w:keepNext/>
+              <w:jc w:val="center"/>
+            </w:pPr>
+            <w:r>
+              <w:rPr>
+                <w:rFonts w:ascii="Calibri" w:hAnsi="Calibri"/>
+                <w:sz w:val="20"/>
+              </w:rPr>
+              <w:t xml:space="default">—</w:t>
+            </w:r>
+          </w:p>
+        </w:tc>
+        <w:tc>
+          <w:tcPr>
+            <w:tcBorders>
+              <w:top w:val="single" w:space="0" w:color="D3D3D3"/>
+              <w:bottom w:val="single" w:space="0" w:color="D3D3D3"/>
+              <w:start w:val="single" w:space="0" w:color="D3D3D3"/>
+              <w:end w:val="single" w:space="0" w:color="D3D3D3"/>
+            </w:tcBorders>
+          </w:tcPr>
+          <w:p>
+            <w:pPr>
+              <w:spacing w:before="0" w:after="60"/>
+              <w:keepNext/>
+              <w:jc w:val="center"/>
+            </w:pPr>
+            <w:r>
+              <w:rPr>
+                <w:rFonts w:ascii="Calibri" w:hAnsi="Calibri"/>
+                <w:sz w:val="20"/>
+              </w:rPr>
+              <w:t xml:space="default"/>
+            </w:r>
+          </w:p>
+        </w:tc>
+      </w:tr>
+      <w:tr>
+        <w:trPr>
+          <w:cantSplit/>
+        </w:trPr>
+        <w:tc>
+          <w:tcPr>
+            <w:tcBorders>
+              <w:top w:val="single" w:space="0" w:color="D3D3D3"/>
+              <w:bottom w:val="single" w:space="0" w:color="D3D3D3"/>
+              <w:start w:val="single" w:space="0" w:color="D3D3D3"/>
+              <w:end w:val="single" w:space="0" w:color="D3D3D3"/>
+            </w:tcBorders>
+          </w:tcPr>
+          <w:p>
+            <w:pPr>
+              <w:spacing w:before="0" w:after="60"/>
+              <w:keepNext/>
+              <w:jc w:val="start"/>
+            </w:pPr>
+            <w:r>
+              <w:rPr>
+                <w:rFonts w:ascii="Calibri" w:hAnsi="Calibri"/>
+                <w:sz w:val="20"/>
+              </w:rPr>
+              <w:t xml:space="default">    Yes</w:t>
+            </w:r>
+          </w:p>
+        </w:tc>
+        <w:tc>
+          <w:tcPr>
+            <w:tcBorders>
+              <w:top w:val="single" w:space="0" w:color="D3D3D3"/>
+              <w:bottom w:val="single" w:space="0" w:color="D3D3D3"/>
+              <w:start w:val="single" w:space="0" w:color="D3D3D3"/>
+              <w:end w:val="single" w:space="0" w:color="D3D3D3"/>
+            </w:tcBorders>
+          </w:tcPr>
+          <w:p>
+            <w:pPr>
+              <w:spacing w:before="0" w:after="60"/>
+              <w:keepNext/>
+              <w:jc w:val="center"/>
+            </w:pPr>
+            <w:r>
+              <w:rPr>
+                <w:rFonts w:ascii="Calibri" w:hAnsi="Calibri"/>
+                <w:sz w:val="20"/>
+              </w:rPr>
+              <w:t xml:space="default">0.88</w:t>
+            </w:r>
+          </w:p>
+        </w:tc>
+        <w:tc>
+          <w:tcPr>
+            <w:tcBorders>
+              <w:top w:val="single" w:space="0" w:color="D3D3D3"/>
+              <w:bottom w:val="single" w:space="0" w:color="D3D3D3"/>
+              <w:start w:val="single" w:space="0" w:color="D3D3D3"/>
+              <w:end w:val="single" w:space="0" w:color="D3D3D3"/>
+            </w:tcBorders>
+          </w:tcPr>
+          <w:p>
+            <w:pPr>
+              <w:spacing w:before="0" w:after="60"/>
+              <w:keepNext/>
+              <w:jc w:val="center"/>
+            </w:pPr>
+            <w:r>
+              <w:rPr>
+                <w:rFonts w:ascii="Calibri" w:hAnsi="Calibri"/>
+                <w:sz w:val="20"/>
+              </w:rPr>
+              <w:t xml:space="default">0.81, 0.96</w:t>
+            </w:r>
+          </w:p>
+        </w:tc>
+        <w:tc>
+          <w:tcPr>
+            <w:tcBorders>
+              <w:top w:val="single" w:space="0" w:color="D3D3D3"/>
+              <w:bottom w:val="single" w:space="0" w:color="D3D3D3"/>
+              <w:start w:val="single" w:space="0" w:color="D3D3D3"/>
+              <w:end w:val="single" w:space="0" w:color="D3D3D3"/>
+            </w:tcBorders>
+          </w:tcPr>
+          <w:p>
+            <w:pPr>
+              <w:spacing w:before="0" w:after="60"/>
+              <w:keepNext/>
+              <w:jc w:val="center"/>
+            </w:pPr>
+            <w:r>
+              <w:rPr>
+                <w:rFonts w:ascii="Calibri" w:hAnsi="Calibri"/>
+                <w:sz w:val="20"/>
+              </w:rPr>
+              <w:t xml:space="default">0.003</w:t>
+            </w:r>
+          </w:p>
+        </w:tc>
+      </w:tr>
+      <w:tr>
+        <w:trPr>
+          <w:cantSplit/>
+        </w:trPr>
+        <w:tc>
+          <w:tcPr>
+            <w:gridSpan w:val="4"/>
+          </w:tcPr>
+          <w:p>
+            <w:pPr>
+              <w:spacing w:before="0" w:after="60"/>
+              <w:keepNext/>
+            </w:pPr>
+            <w:r>
+              <w:rPr>
+                <w:rFonts w:ascii="Calibri" w:hAnsi="Calibri"/>
+                <w:sz w:val="20"/>
+              </w:rPr>
+              <w:t xml:space="preserve">Abbreviations: CI = Confidence Interval, OR = Odds Ratio</w:t>
+            </w:r>
+          </w:p>
+        </w:tc>
+      </w:tr>
+    </w:tbl>
     <w:bookmarkEnd w:id="28"/>
     <w:bookmarkEnd w:id="29"/>
     <w:bookmarkStart w:id="32" w:name="multivariable-linear-regression"/>
